--- a/Documentación/Articulo_GrupoA.docx
+++ b/Documentación/Articulo_GrupoA.docx
@@ -364,14 +364,12 @@
       <w:r>
         <w:t xml:space="preserve"> </w:t>
       </w:r>
-      <w:proofErr w:type="gramStart"/>
       <w:r>
         <w:t>SGA</w:t>
       </w:r>
       <w:r>
-        <w:t>(</w:t>
-      </w:r>
-      <w:proofErr w:type="gramEnd"/>
+        <w:t xml:space="preserve"> (</w:t>
+      </w:r>
       <w:r>
         <w:t>Sistema de gestión de boletos de autobuses intercantonales e interprovinciales</w:t>
       </w:r>
@@ -395,16 +393,20 @@
         <w:t>El sistema será desarrollado con el lenguaje de programación c#, para trabajar con el equipo de desarrollo s</w:t>
       </w:r>
       <w:r>
-        <w:t xml:space="preserve">e utilizara </w:t>
-      </w:r>
-      <w:proofErr w:type="gramStart"/>
+        <w:t xml:space="preserve">e </w:t>
+      </w:r>
+      <w:r>
+        <w:t>utilizará</w:t>
+      </w:r>
+      <w:r>
+        <w:t xml:space="preserve"> </w:t>
+      </w:r>
       <w:r>
         <w:t>la</w:t>
       </w:r>
       <w:r>
-        <w:t xml:space="preserve">  metodología</w:t>
-      </w:r>
-      <w:proofErr w:type="gramEnd"/>
+        <w:t xml:space="preserve"> metodología</w:t>
+      </w:r>
       <w:r>
         <w:t xml:space="preserve"> de desarrollo de Software Scrum</w:t>
       </w:r>
@@ -1696,7 +1698,13 @@
       </w:pPr>
       <w:r>
         <w:lastRenderedPageBreak/>
-        <w:t>Sprint próximo.</w:t>
+        <w:t xml:space="preserve">Sprint </w:t>
+      </w:r>
+      <w:r>
+        <w:t># 5</w:t>
+      </w:r>
+      <w:r>
+        <w:t>.</w:t>
       </w:r>
     </w:p>
     <w:p>
@@ -1706,30 +1714,15 @@
         </w:tabs>
         <w:ind w:left="360"/>
       </w:pPr>
-    </w:p>
-    <w:p>
-      <w:pPr>
-        <w:tabs>
-          <w:tab w:val="right" w:pos="9362"/>
-        </w:tabs>
-        <w:ind w:left="360"/>
-        <w:sectPr>
-          <w:type w:val="continuous"/>
-          <w:pgSz w:w="12242" w:h="15842" w:code="1"/>
-          <w:pgMar w:top="1440" w:right="1440" w:bottom="1440" w:left="1440" w:header="709" w:footer="709" w:gutter="0"/>
-          <w:cols w:space="708"/>
-          <w:docGrid w:linePitch="360"/>
-        </w:sectPr>
-      </w:pPr>
       <w:r>
         <w:rPr>
           <w:noProof/>
         </w:rPr>
         <w:drawing>
-          <wp:inline distT="0" distB="0" distL="0" distR="0" wp14:anchorId="63FE7AD9" wp14:editId="34BBC6A0">
-            <wp:extent cx="5300345" cy="2647950"/>
-            <wp:effectExtent l="0" t="0" r="0" b="0"/>
-            <wp:docPr id="14" name="Imagen 14" descr="Captura de pantalla de computadora&#10;&#10;Descripción generada automáticamente"/>
+          <wp:inline distT="0" distB="0" distL="0" distR="0" wp14:anchorId="0A06F0D2" wp14:editId="36950B48">
+            <wp:extent cx="5431790" cy="2456815"/>
+            <wp:effectExtent l="0" t="0" r="0" b="635"/>
+            <wp:docPr id="17" name="Imagen 17"/>
             <wp:cNvGraphicFramePr>
               <a:graphicFrameLocks xmlns:a="http://schemas.openxmlformats.org/drawingml/2006/main" noChangeAspect="1"/>
             </wp:cNvGraphicFramePr>
@@ -1737,18 +1730,87 @@
               <a:graphicData uri="http://schemas.openxmlformats.org/drawingml/2006/picture">
                 <pic:pic xmlns:pic="http://schemas.openxmlformats.org/drawingml/2006/picture">
                   <pic:nvPicPr>
-                    <pic:cNvPr id="14" name="Imagen 14" descr="Captura de pantalla de computadora&#10;&#10;Descripción generada automáticamente"/>
+                    <pic:cNvPr id="0" name="Picture 2"/>
+                    <pic:cNvPicPr>
+                      <a:picLocks noChangeAspect="1" noChangeArrowheads="1"/>
+                    </pic:cNvPicPr>
+                  </pic:nvPicPr>
+                  <pic:blipFill>
+                    <a:blip r:embed="rId12">
+                      <a:extLst>
+                        <a:ext uri="{28A0092B-C50C-407E-A947-70E740481C1C}">
+                          <a14:useLocalDpi xmlns:a14="http://schemas.microsoft.com/office/drawing/2010/main" val="0"/>
+                        </a:ext>
+                      </a:extLst>
+                    </a:blip>
+                    <a:srcRect/>
+                    <a:stretch>
+                      <a:fillRect/>
+                    </a:stretch>
+                  </pic:blipFill>
+                  <pic:spPr bwMode="auto">
+                    <a:xfrm>
+                      <a:off x="0" y="0"/>
+                      <a:ext cx="5431790" cy="2456815"/>
+                    </a:xfrm>
+                    <a:prstGeom prst="rect">
+                      <a:avLst/>
+                    </a:prstGeom>
+                    <a:noFill/>
+                  </pic:spPr>
+                </pic:pic>
+              </a:graphicData>
+            </a:graphic>
+          </wp:inline>
+        </w:drawing>
+      </w:r>
+    </w:p>
+    <w:p>
+      <w:pPr>
+        <w:tabs>
+          <w:tab w:val="right" w:pos="9362"/>
+        </w:tabs>
+        <w:ind w:left="360"/>
+      </w:pPr>
+      <w:r>
+        <w:t>Sprint # 6.</w:t>
+      </w:r>
+    </w:p>
+    <w:p>
+      <w:pPr>
+        <w:tabs>
+          <w:tab w:val="right" w:pos="9362"/>
+        </w:tabs>
+        <w:ind w:left="360"/>
+      </w:pPr>
+      <w:r>
+        <w:rPr>
+          <w:noProof/>
+        </w:rPr>
+        <w:drawing>
+          <wp:inline distT="0" distB="0" distL="0" distR="0" wp14:anchorId="4BCBAA17" wp14:editId="0D2E6BA3">
+            <wp:extent cx="5162550" cy="2930362"/>
+            <wp:effectExtent l="0" t="0" r="0" b="3810"/>
+            <wp:docPr id="21" name="Imagen 21"/>
+            <wp:cNvGraphicFramePr>
+              <a:graphicFrameLocks xmlns:a="http://schemas.openxmlformats.org/drawingml/2006/main" noChangeAspect="1"/>
+            </wp:cNvGraphicFramePr>
+            <a:graphic xmlns:a="http://schemas.openxmlformats.org/drawingml/2006/main">
+              <a:graphicData uri="http://schemas.openxmlformats.org/drawingml/2006/picture">
+                <pic:pic xmlns:pic="http://schemas.openxmlformats.org/drawingml/2006/picture">
+                  <pic:nvPicPr>
+                    <pic:cNvPr id="1" name=""/>
                     <pic:cNvPicPr/>
                   </pic:nvPicPr>
                   <pic:blipFill rotWithShape="1">
-                    <a:blip r:embed="rId12"/>
-                    <a:srcRect l="4326" t="19226" b="27371"/>
+                    <a:blip r:embed="rId13"/>
+                    <a:srcRect l="19707" t="24779" r="20530" b="20322"/>
                     <a:stretch/>
                   </pic:blipFill>
                   <pic:spPr bwMode="auto">
                     <a:xfrm>
                       <a:off x="0" y="0"/>
-                      <a:ext cx="5302265" cy="2648909"/>
+                      <a:ext cx="5165931" cy="2932281"/>
                     </a:xfrm>
                     <a:prstGeom prst="rect">
                       <a:avLst/>
@@ -1769,7 +1831,100 @@
         </w:drawing>
       </w:r>
     </w:p>
-    <w:p/>
+    <w:p>
+      <w:pPr>
+        <w:tabs>
+          <w:tab w:val="right" w:pos="9362"/>
+        </w:tabs>
+        <w:ind w:left="360"/>
+        <w:rPr>
+          <w:noProof/>
+        </w:rPr>
+      </w:pPr>
+      <w:r>
+        <w:rPr>
+          <w:noProof/>
+        </w:rPr>
+        <w:t>Proximo Sprint.</w:t>
+      </w:r>
+    </w:p>
+    <w:p>
+      <w:pPr>
+        <w:tabs>
+          <w:tab w:val="right" w:pos="9362"/>
+        </w:tabs>
+        <w:ind w:left="360"/>
+        <w:rPr>
+          <w:noProof/>
+        </w:rPr>
+      </w:pPr>
+    </w:p>
+    <w:p>
+      <w:pPr>
+        <w:tabs>
+          <w:tab w:val="right" w:pos="9362"/>
+        </w:tabs>
+        <w:ind w:left="360"/>
+        <w:sectPr>
+          <w:type w:val="continuous"/>
+          <w:pgSz w:w="12242" w:h="15842" w:code="1"/>
+          <w:pgMar w:top="1440" w:right="1440" w:bottom="1440" w:left="1440" w:header="709" w:footer="709" w:gutter="0"/>
+          <w:cols w:space="708"/>
+          <w:docGrid w:linePitch="360"/>
+        </w:sectPr>
+      </w:pPr>
+      <w:r>
+        <w:rPr>
+          <w:noProof/>
+        </w:rPr>
+        <w:lastRenderedPageBreak/>
+        <w:drawing>
+          <wp:inline distT="0" distB="0" distL="0" distR="0" wp14:anchorId="444EE1C0" wp14:editId="0E05FC0B">
+            <wp:extent cx="5972175" cy="2571750"/>
+            <wp:effectExtent l="0" t="0" r="9525" b="0"/>
+            <wp:docPr id="27" name="Imagen 27"/>
+            <wp:cNvGraphicFramePr>
+              <a:graphicFrameLocks xmlns:a="http://schemas.openxmlformats.org/drawingml/2006/main" noChangeAspect="1"/>
+            </wp:cNvGraphicFramePr>
+            <a:graphic xmlns:a="http://schemas.openxmlformats.org/drawingml/2006/main">
+              <a:graphicData uri="http://schemas.openxmlformats.org/drawingml/2006/picture">
+                <pic:pic xmlns:pic="http://schemas.openxmlformats.org/drawingml/2006/picture">
+                  <pic:nvPicPr>
+                    <pic:cNvPr id="0" name="Picture 4"/>
+                    <pic:cNvPicPr>
+                      <a:picLocks noChangeAspect="1" noChangeArrowheads="1"/>
+                    </pic:cNvPicPr>
+                  </pic:nvPicPr>
+                  <pic:blipFill>
+                    <a:blip r:embed="rId14">
+                      <a:extLst>
+                        <a:ext uri="{28A0092B-C50C-407E-A947-70E740481C1C}">
+                          <a14:useLocalDpi xmlns:a14="http://schemas.microsoft.com/office/drawing/2010/main" val="0"/>
+                        </a:ext>
+                      </a:extLst>
+                    </a:blip>
+                    <a:srcRect/>
+                    <a:stretch>
+                      <a:fillRect/>
+                    </a:stretch>
+                  </pic:blipFill>
+                  <pic:spPr bwMode="auto">
+                    <a:xfrm>
+                      <a:off x="0" y="0"/>
+                      <a:ext cx="5972175" cy="2571750"/>
+                    </a:xfrm>
+                    <a:prstGeom prst="rect">
+                      <a:avLst/>
+                    </a:prstGeom>
+                    <a:noFill/>
+                  </pic:spPr>
+                </pic:pic>
+              </a:graphicData>
+            </a:graphic>
+          </wp:inline>
+        </w:drawing>
+      </w:r>
+    </w:p>
     <w:p/>
     <w:p/>
     <w:p/>
@@ -1785,7 +1940,21 @@
       </w:pPr>
     </w:p>
     <w:p>
-      <w:r>
+      <w:pPr>
+        <w:rPr>
+          <w:b/>
+          <w:bCs/>
+          <w:sz w:val="28"/>
+          <w:szCs w:val="28"/>
+        </w:rPr>
+      </w:pPr>
+      <w:r>
+        <w:rPr>
+          <w:b/>
+          <w:bCs/>
+          <w:sz w:val="28"/>
+          <w:szCs w:val="28"/>
+        </w:rPr>
         <w:t>Sección 2.</w:t>
       </w:r>
     </w:p>
@@ -1914,7 +2083,6 @@
     </w:p>
     <w:p>
       <w:r>
-        <w:lastRenderedPageBreak/>
         <w:t>Los RET son subgrupos de</w:t>
       </w:r>
       <w:r>
@@ -1952,14 +2120,15 @@
           <w:bCs/>
           <w:noProof/>
         </w:rPr>
+        <w:lastRenderedPageBreak/>
         <w:drawing>
-          <wp:anchor distT="0" distB="0" distL="114300" distR="114300" simplePos="0" relativeHeight="251667456" behindDoc="1" locked="0" layoutInCell="1" allowOverlap="1" wp14:anchorId="559EAA94" wp14:editId="60419353">
+          <wp:anchor distT="0" distB="0" distL="114300" distR="114300" simplePos="0" relativeHeight="251667456" behindDoc="1" locked="0" layoutInCell="1" allowOverlap="1" wp14:anchorId="559EAA94" wp14:editId="1C8647C9">
             <wp:simplePos x="0" y="0"/>
             <wp:positionH relativeFrom="margin">
-              <wp:posOffset>3200401</wp:posOffset>
+              <wp:posOffset>3190875</wp:posOffset>
             </wp:positionH>
             <wp:positionV relativeFrom="paragraph">
-              <wp:posOffset>993140</wp:posOffset>
+              <wp:posOffset>955040</wp:posOffset>
             </wp:positionV>
             <wp:extent cx="2698750" cy="1111250"/>
             <wp:effectExtent l="0" t="0" r="6350" b="0"/>
@@ -1976,7 +2145,7 @@
                     <pic:cNvPicPr/>
                   </pic:nvPicPr>
                   <pic:blipFill>
-                    <a:blip r:embed="rId13">
+                    <a:blip r:embed="rId15">
                       <a:extLst>
                         <a:ext uri="{28A0092B-C50C-407E-A947-70E740481C1C}">
                           <a14:useLocalDpi xmlns:a14="http://schemas.microsoft.com/office/drawing/2010/main" val="0"/>
@@ -2036,7 +2205,7 @@
                     <pic:cNvPicPr/>
                   </pic:nvPicPr>
                   <pic:blipFill>
-                    <a:blip r:embed="rId14">
+                    <a:blip r:embed="rId16">
                       <a:extLst>
                         <a:ext uri="{28A0092B-C50C-407E-A947-70E740481C1C}">
                           <a14:useLocalDpi xmlns:a14="http://schemas.microsoft.com/office/drawing/2010/main" val="0"/>
@@ -2155,7 +2324,7 @@
                     <pic:cNvPicPr/>
                   </pic:nvPicPr>
                   <pic:blipFill>
-                    <a:blip r:embed="rId15">
+                    <a:blip r:embed="rId17">
                       <a:extLst>
                         <a:ext uri="{28A0092B-C50C-407E-A947-70E740481C1C}">
                           <a14:useLocalDpi xmlns:a14="http://schemas.microsoft.com/office/drawing/2010/main" val="0"/>
@@ -2287,7 +2456,7 @@
                     <pic:cNvPicPr/>
                   </pic:nvPicPr>
                   <pic:blipFill>
-                    <a:blip r:embed="rId16">
+                    <a:blip r:embed="rId18">
                       <a:extLst>
                         <a:ext uri="{28A0092B-C50C-407E-A947-70E740481C1C}">
                           <a14:useLocalDpi xmlns:a14="http://schemas.microsoft.com/office/drawing/2010/main" val="0"/>
@@ -2330,7 +2499,7 @@
         <mc:AlternateContent>
           <mc:Choice Requires="wps">
             <w:drawing>
-              <wp:anchor distT="0" distB="0" distL="114300" distR="114300" simplePos="0" relativeHeight="251675648" behindDoc="1" locked="0" layoutInCell="1" allowOverlap="1" wp14:anchorId="1928E2F8" wp14:editId="21671A78">
+              <wp:anchor distT="0" distB="0" distL="114300" distR="114300" simplePos="0" relativeHeight="251675648" behindDoc="1" locked="0" layoutInCell="1" allowOverlap="1" wp14:anchorId="1928E2F8" wp14:editId="70FD1F3F">
                 <wp:simplePos x="0" y="0"/>
                 <wp:positionH relativeFrom="column">
                   <wp:posOffset>6350</wp:posOffset>
@@ -2406,7 +2575,7 @@
                 <v:stroke joinstyle="miter"/>
                 <v:path gradientshapeok="t" o:connecttype="rect"/>
               </v:shapetype>
-              <v:shape id="Cuadro de texto 12" o:spid="_x0000_s1026" type="#_x0000_t202" style="position:absolute;left:0;text-align:left;margin-left:.5pt;margin-top:17.15pt;width:215.5pt;height:25.5pt;z-index:-251640832;visibility:visible;mso-wrap-style:square;mso-height-percent:0;mso-wrap-distance-left:9pt;mso-wrap-distance-top:0;mso-wrap-distance-right:9pt;mso-wrap-distance-bottom:0;mso-position-horizontal:absolute;mso-position-horizontal-relative:text;mso-position-vertical:absolute;mso-position-vertical-relative:text;mso-height-percent:0;mso-height-relative:margin;v-text-anchor:top" o:gfxdata="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" stroked="f">
+              <v:shape id="Cuadro de texto 12" o:spid="_x0000_s1026" type="#_x0000_t202" style="position:absolute;left:0;text-align:left;margin-left:.5pt;margin-top:17.15pt;width:215.5pt;height:25.5pt;z-index:-251640832;visibility:visible;mso-wrap-style:square;mso-height-percent:0;mso-wrap-distance-left:9pt;mso-wrap-distance-top:0;mso-wrap-distance-right:9pt;mso-wrap-distance-bottom:0;mso-position-horizontal:absolute;mso-position-horizontal-relative:text;mso-position-vertical:absolute;mso-position-vertical-relative:text;mso-height-percent:0;mso-height-relative:margin;v-text-anchor:top" o:gfxdata="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" stroked="f">
                 <v:textbox inset="0,0,0,0">
                   <w:txbxContent>
                     <w:p>
@@ -2436,31 +2605,70 @@
         </mc:AlternateContent>
       </w:r>
     </w:p>
+    <w:p>
+      <w:r>
+        <w:rPr>
+          <w:b/>
+          <w:bCs/>
+          <w:noProof/>
+        </w:rPr>
+        <w:drawing>
+          <wp:anchor distT="0" distB="0" distL="114300" distR="114300" simplePos="0" relativeHeight="251662336" behindDoc="1" locked="0" layoutInCell="1" allowOverlap="1" wp14:anchorId="5256882D" wp14:editId="0BC5883C">
+            <wp:simplePos x="0" y="0"/>
+            <wp:positionH relativeFrom="margin">
+              <wp:align>left</wp:align>
+            </wp:positionH>
+            <wp:positionV relativeFrom="paragraph">
+              <wp:posOffset>146050</wp:posOffset>
+            </wp:positionV>
+            <wp:extent cx="2673350" cy="1165225"/>
+            <wp:effectExtent l="0" t="0" r="0" b="0"/>
+            <wp:wrapNone/>
+            <wp:docPr id="4" name="Imagen 4" descr="Tabla&#10;&#10;Descripción generada automáticamente"/>
+            <wp:cNvGraphicFramePr>
+              <a:graphicFrameLocks xmlns:a="http://schemas.openxmlformats.org/drawingml/2006/main" noChangeAspect="1"/>
+            </wp:cNvGraphicFramePr>
+            <a:graphic xmlns:a="http://schemas.openxmlformats.org/drawingml/2006/main">
+              <a:graphicData uri="http://schemas.openxmlformats.org/drawingml/2006/picture">
+                <pic:pic xmlns:pic="http://schemas.openxmlformats.org/drawingml/2006/picture">
+                  <pic:nvPicPr>
+                    <pic:cNvPr id="4" name="Imagen 4" descr="Tabla&#10;&#10;Descripción generada automáticamente"/>
+                    <pic:cNvPicPr/>
+                  </pic:nvPicPr>
+                  <pic:blipFill>
+                    <a:blip r:embed="rId19">
+                      <a:extLst>
+                        <a:ext uri="{28A0092B-C50C-407E-A947-70E740481C1C}">
+                          <a14:useLocalDpi xmlns:a14="http://schemas.microsoft.com/office/drawing/2010/main" val="0"/>
+                        </a:ext>
+                      </a:extLst>
+                    </a:blip>
+                    <a:stretch>
+                      <a:fillRect/>
+                    </a:stretch>
+                  </pic:blipFill>
+                  <pic:spPr>
+                    <a:xfrm>
+                      <a:off x="0" y="0"/>
+                      <a:ext cx="2673350" cy="1165225"/>
+                    </a:xfrm>
+                    <a:prstGeom prst="rect">
+                      <a:avLst/>
+                    </a:prstGeom>
+                  </pic:spPr>
+                </pic:pic>
+              </a:graphicData>
+            </a:graphic>
+            <wp14:sizeRelH relativeFrom="margin">
+              <wp14:pctWidth>0</wp14:pctWidth>
+            </wp14:sizeRelH>
+          </wp:anchor>
+        </w:drawing>
+      </w:r>
+    </w:p>
     <w:p/>
     <w:p/>
-    <w:p/>
-    <w:p/>
-    <w:p/>
-    <w:p/>
-    <w:p>
-      <w:pPr>
-        <w:pStyle w:val="Descripcin"/>
-        <w:rPr>
-          <w:b/>
-          <w:bCs/>
-          <w:color w:val="000000" w:themeColor="text1"/>
-        </w:rPr>
-      </w:pPr>
-    </w:p>
-    <w:p>
-      <w:pPr>
-        <w:pStyle w:val="Descripcin"/>
-        <w:rPr>
-          <w:b/>
-          <w:bCs/>
-          <w:color w:val="000000" w:themeColor="text1"/>
-        </w:rPr>
-      </w:pPr>
+    <w:p>
       <w:r>
         <w:rPr>
           <w:noProof/>
@@ -2468,13 +2676,13 @@
         <mc:AlternateContent>
           <mc:Choice Requires="wps">
             <w:drawing>
-              <wp:anchor distT="0" distB="0" distL="114300" distR="114300" simplePos="0" relativeHeight="251673600" behindDoc="1" locked="0" layoutInCell="1" allowOverlap="1" wp14:anchorId="50A4FAA1" wp14:editId="119F3937">
+              <wp:anchor distT="0" distB="0" distL="114300" distR="114300" simplePos="0" relativeHeight="251673600" behindDoc="1" locked="0" layoutInCell="1" allowOverlap="1" wp14:anchorId="50A4FAA1" wp14:editId="7D017525">
                 <wp:simplePos x="0" y="0"/>
                 <wp:positionH relativeFrom="column">
-                  <wp:posOffset>3175</wp:posOffset>
+                  <wp:align>right</wp:align>
                 </wp:positionH>
                 <wp:positionV relativeFrom="paragraph">
-                  <wp:posOffset>11430</wp:posOffset>
+                  <wp:posOffset>248920</wp:posOffset>
                 </wp:positionV>
                 <wp:extent cx="2806700" cy="190500"/>
                 <wp:effectExtent l="0" t="0" r="0" b="0"/>
@@ -2560,7 +2768,7 @@
           </mc:Choice>
           <mc:Fallback>
             <w:pict>
-              <v:shape w14:anchorId="50A4FAA1" id="Cuadro de texto 11" o:spid="_x0000_s1027" type="#_x0000_t202" style="position:absolute;left:0;text-align:left;margin-left:.25pt;margin-top:.9pt;width:221pt;height:15pt;z-index:-251642880;visibility:visible;mso-wrap-style:square;mso-width-percent:0;mso-height-percent:0;mso-wrap-distance-left:9pt;mso-wrap-distance-top:0;mso-wrap-distance-right:9pt;mso-wrap-distance-bottom:0;mso-position-horizontal:absolute;mso-position-horizontal-relative:text;mso-position-vertical:absolute;mso-position-vertical-relative:text;mso-width-percent:0;mso-height-percent:0;mso-width-relative:margin;mso-height-relative:margin;v-text-anchor:top" o:gfxdata="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" stroked="f">
+              <v:shape w14:anchorId="50A4FAA1" id="Cuadro de texto 11" o:spid="_x0000_s1027" type="#_x0000_t202" style="position:absolute;left:0;text-align:left;margin-left:169.8pt;margin-top:19.6pt;width:221pt;height:15pt;z-index:-251642880;visibility:visible;mso-wrap-style:square;mso-width-percent:0;mso-height-percent:0;mso-wrap-distance-left:9pt;mso-wrap-distance-top:0;mso-wrap-distance-right:9pt;mso-wrap-distance-bottom:0;mso-position-horizontal:right;mso-position-horizontal-relative:text;mso-position-vertical:absolute;mso-position-vertical-relative:text;mso-width-percent:0;mso-height-percent:0;mso-width-relative:margin;mso-height-relative:margin;v-text-anchor:top" o:gfxdata="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" stroked="f">
                 <v:textbox inset="0,0,0,0">
                   <w:txbxContent>
                     <w:p>
@@ -2606,66 +2814,9 @@
           </mc:Fallback>
         </mc:AlternateContent>
       </w:r>
-      <w:r>
-        <w:rPr>
-          <w:b/>
-          <w:bCs/>
-          <w:noProof/>
-        </w:rPr>
-        <w:drawing>
-          <wp:anchor distT="0" distB="0" distL="114300" distR="114300" simplePos="0" relativeHeight="251662336" behindDoc="1" locked="0" layoutInCell="1" allowOverlap="1" wp14:anchorId="5256882D" wp14:editId="7479CEA1">
-            <wp:simplePos x="0" y="0"/>
-            <wp:positionH relativeFrom="column">
-              <wp:align>left</wp:align>
-            </wp:positionH>
-            <wp:positionV relativeFrom="paragraph">
-              <wp:posOffset>263525</wp:posOffset>
-            </wp:positionV>
-            <wp:extent cx="2673350" cy="1165225"/>
-            <wp:effectExtent l="0" t="0" r="0" b="0"/>
-            <wp:wrapNone/>
-            <wp:docPr id="4" name="Imagen 4" descr="Tabla&#10;&#10;Descripción generada automáticamente"/>
-            <wp:cNvGraphicFramePr>
-              <a:graphicFrameLocks xmlns:a="http://schemas.openxmlformats.org/drawingml/2006/main" noChangeAspect="1"/>
-            </wp:cNvGraphicFramePr>
-            <a:graphic xmlns:a="http://schemas.openxmlformats.org/drawingml/2006/main">
-              <a:graphicData uri="http://schemas.openxmlformats.org/drawingml/2006/picture">
-                <pic:pic xmlns:pic="http://schemas.openxmlformats.org/drawingml/2006/picture">
-                  <pic:nvPicPr>
-                    <pic:cNvPr id="4" name="Imagen 4" descr="Tabla&#10;&#10;Descripción generada automáticamente"/>
-                    <pic:cNvPicPr/>
-                  </pic:nvPicPr>
-                  <pic:blipFill>
-                    <a:blip r:embed="rId17">
-                      <a:extLst>
-                        <a:ext uri="{28A0092B-C50C-407E-A947-70E740481C1C}">
-                          <a14:useLocalDpi xmlns:a14="http://schemas.microsoft.com/office/drawing/2010/main" val="0"/>
-                        </a:ext>
-                      </a:extLst>
-                    </a:blip>
-                    <a:stretch>
-                      <a:fillRect/>
-                    </a:stretch>
-                  </pic:blipFill>
-                  <pic:spPr>
-                    <a:xfrm>
-                      <a:off x="0" y="0"/>
-                      <a:ext cx="2673350" cy="1165225"/>
-                    </a:xfrm>
-                    <a:prstGeom prst="rect">
-                      <a:avLst/>
-                    </a:prstGeom>
-                  </pic:spPr>
-                </pic:pic>
-              </a:graphicData>
-            </a:graphic>
-            <wp14:sizeRelH relativeFrom="margin">
-              <wp14:pctWidth>0</wp14:pctWidth>
-            </wp14:sizeRelH>
-          </wp:anchor>
-        </w:drawing>
-      </w:r>
-    </w:p>
+    </w:p>
+    <w:p/>
+    <w:p/>
     <w:p>
       <w:pPr>
         <w:pStyle w:val="Descripcin"/>
@@ -2707,6 +2858,14 @@
       </w:pPr>
     </w:p>
     <w:p>
+      <w:pPr>
+        <w:pStyle w:val="Descripcin"/>
+        <w:rPr>
+          <w:b/>
+          <w:bCs/>
+          <w:color w:val="000000" w:themeColor="text1"/>
+        </w:rPr>
+      </w:pPr>
       <w:r>
         <w:rPr>
           <w:noProof/>
@@ -2714,13 +2873,13 @@
         <mc:AlternateContent>
           <mc:Choice Requires="wps">
             <w:drawing>
-              <wp:anchor distT="0" distB="0" distL="114300" distR="114300" simplePos="0" relativeHeight="251666432" behindDoc="1" locked="0" layoutInCell="1" allowOverlap="1" wp14:anchorId="3AA49F3C" wp14:editId="2944DFD4">
+              <wp:anchor distT="0" distB="0" distL="114300" distR="114300" simplePos="0" relativeHeight="251666432" behindDoc="1" locked="0" layoutInCell="1" allowOverlap="1" wp14:anchorId="3AA49F3C" wp14:editId="0AA74273">
                 <wp:simplePos x="0" y="0"/>
                 <wp:positionH relativeFrom="column">
-                  <wp:posOffset>-44450</wp:posOffset>
+                  <wp:posOffset>-15875</wp:posOffset>
                 </wp:positionH>
                 <wp:positionV relativeFrom="paragraph">
-                  <wp:posOffset>132080</wp:posOffset>
+                  <wp:posOffset>64770</wp:posOffset>
                 </wp:positionV>
                 <wp:extent cx="2743200" cy="330200"/>
                 <wp:effectExtent l="0" t="0" r="0" b="0"/>
@@ -2824,7 +2983,7 @@
           </mc:Choice>
           <mc:Fallback>
             <w:pict>
-              <v:shape w14:anchorId="3AA49F3C" id="Cuadro de texto 5" o:spid="_x0000_s1028" type="#_x0000_t202" style="position:absolute;left:0;text-align:left;margin-left:-3.5pt;margin-top:10.4pt;width:3in;height:26pt;z-index:-251650048;visibility:visible;mso-wrap-style:square;mso-height-percent:0;mso-wrap-distance-left:9pt;mso-wrap-distance-top:0;mso-wrap-distance-right:9pt;mso-wrap-distance-bottom:0;mso-position-horizontal:absolute;mso-position-horizontal-relative:text;mso-position-vertical:absolute;mso-position-vertical-relative:text;mso-height-percent:0;mso-height-relative:margin;v-text-anchor:top" o:gfxdata="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" stroked="f">
+              <v:shape w14:anchorId="3AA49F3C" id="Cuadro de texto 5" o:spid="_x0000_s1028" type="#_x0000_t202" style="position:absolute;left:0;text-align:left;margin-left:-1.25pt;margin-top:5.1pt;width:3in;height:26pt;z-index:-251650048;visibility:visible;mso-wrap-style:square;mso-height-percent:0;mso-wrap-distance-left:9pt;mso-wrap-distance-top:0;mso-wrap-distance-right:9pt;mso-wrap-distance-bottom:0;mso-position-horizontal:absolute;mso-position-horizontal-relative:text;mso-position-vertical:absolute;mso-position-vertical-relative:text;mso-height-percent:0;mso-height-relative:margin;v-text-anchor:top" o:gfxdata="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" stroked="f">
                 <v:textbox inset="0,0,0,0">
                   <w:txbxContent>
                     <w:p>
@@ -2893,22 +3052,30 @@
       </w:r>
     </w:p>
     <w:p>
-      <w:r>
+      <w:pPr>
+        <w:pStyle w:val="Descripcin"/>
         <w:rPr>
           <w:b/>
           <w:bCs/>
-          <w:i/>
-          <w:iCs/>
+          <w:color w:val="000000" w:themeColor="text1"/>
+        </w:rPr>
+      </w:pPr>
+      <w:r>
+        <w:rPr>
+          <w:b/>
+          <w:bCs/>
+          <w:i w:val="0"/>
+          <w:iCs w:val="0"/>
           <w:noProof/>
         </w:rPr>
         <w:drawing>
-          <wp:anchor distT="0" distB="0" distL="114300" distR="114300" simplePos="0" relativeHeight="251664384" behindDoc="1" locked="0" layoutInCell="1" allowOverlap="1" wp14:anchorId="7AD18AB5" wp14:editId="7CF98267">
+          <wp:anchor distT="0" distB="0" distL="114300" distR="114300" simplePos="0" relativeHeight="251664384" behindDoc="1" locked="0" layoutInCell="1" allowOverlap="1" wp14:anchorId="7AD18AB5" wp14:editId="08EE81C7">
             <wp:simplePos x="0" y="0"/>
             <wp:positionH relativeFrom="column">
-              <wp:posOffset>-20955</wp:posOffset>
+              <wp:align>left</wp:align>
             </wp:positionH>
             <wp:positionV relativeFrom="paragraph">
-              <wp:posOffset>196850</wp:posOffset>
+              <wp:posOffset>191135</wp:posOffset>
             </wp:positionV>
             <wp:extent cx="2743200" cy="1235075"/>
             <wp:effectExtent l="0" t="0" r="0" b="3175"/>
@@ -2925,7 +3092,7 @@
                     <pic:cNvPicPr/>
                   </pic:nvPicPr>
                   <pic:blipFill>
-                    <a:blip r:embed="rId18">
+                    <a:blip r:embed="rId20">
                       <a:extLst>
                         <a:ext uri="{28A0092B-C50C-407E-A947-70E740481C1C}">
                           <a14:useLocalDpi xmlns:a14="http://schemas.microsoft.com/office/drawing/2010/main" val="0"/>
@@ -2966,13 +3133,13 @@
         <mc:AlternateContent>
           <mc:Choice Requires="wps">
             <w:drawing>
-              <wp:anchor distT="0" distB="0" distL="114300" distR="114300" simplePos="0" relativeHeight="251671552" behindDoc="1" locked="0" layoutInCell="1" allowOverlap="1" wp14:anchorId="3F6D9C13" wp14:editId="6CE30588">
+              <wp:anchor distT="0" distB="0" distL="114300" distR="114300" simplePos="0" relativeHeight="251671552" behindDoc="1" locked="0" layoutInCell="1" allowOverlap="1" wp14:anchorId="3F6D9C13" wp14:editId="24B943E1">
                 <wp:simplePos x="0" y="0"/>
                 <wp:positionH relativeFrom="column">
                   <wp:align>left</wp:align>
                 </wp:positionH>
                 <wp:positionV relativeFrom="paragraph">
-                  <wp:posOffset>24130</wp:posOffset>
+                  <wp:posOffset>95885</wp:posOffset>
                 </wp:positionV>
                 <wp:extent cx="2785745" cy="285750"/>
                 <wp:effectExtent l="0" t="0" r="0" b="0"/>
@@ -3084,7 +3251,7 @@
           </mc:Choice>
           <mc:Fallback>
             <w:pict>
-              <v:shape w14:anchorId="3F6D9C13" id="Cuadro de texto 10" o:spid="_x0000_s1029" type="#_x0000_t202" style="position:absolute;left:0;text-align:left;margin-left:0;margin-top:1.9pt;width:219.35pt;height:22.5pt;z-index:-251644928;visibility:visible;mso-wrap-style:square;mso-width-percent:0;mso-height-percent:0;mso-wrap-distance-left:9pt;mso-wrap-distance-top:0;mso-wrap-distance-right:9pt;mso-wrap-distance-bottom:0;mso-position-horizontal:left;mso-position-horizontal-relative:text;mso-position-vertical:absolute;mso-position-vertical-relative:text;mso-width-percent:0;mso-height-percent:0;mso-width-relative:margin;mso-height-relative:margin;v-text-anchor:top" o:gfxdata="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" stroked="f">
+              <v:shape w14:anchorId="3F6D9C13" id="Cuadro de texto 10" o:spid="_x0000_s1029" type="#_x0000_t202" style="position:absolute;left:0;text-align:left;margin-left:0;margin-top:7.55pt;width:219.35pt;height:22.5pt;z-index:-251644928;visibility:visible;mso-wrap-style:square;mso-width-percent:0;mso-height-percent:0;mso-wrap-distance-left:9pt;mso-wrap-distance-top:0;mso-wrap-distance-right:9pt;mso-wrap-distance-bottom:0;mso-position-horizontal:left;mso-position-horizontal-relative:text;mso-position-vertical:absolute;mso-position-vertical-relative:text;mso-width-percent:0;mso-height-percent:0;mso-width-relative:margin;mso-height-relative:margin;v-text-anchor:top" o:gfxdata="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" stroked="f">
                 <v:textbox inset="0,0,0,0">
                   <w:txbxContent>
                     <w:p>
@@ -3157,9 +3324,6 @@
         </mc:AlternateContent>
       </w:r>
     </w:p>
-    <w:p/>
-    <w:p/>
-    <w:p/>
     <w:p>
       <w:pPr>
         <w:rPr>
@@ -3172,7 +3336,6 @@
           <w:b/>
           <w:bCs/>
         </w:rPr>
-        <w:lastRenderedPageBreak/>
         <w:t xml:space="preserve">Cálculos Relativos </w:t>
       </w:r>
       <w:r>
@@ -3260,42 +3423,25 @@
         <w:t xml:space="preserve"> 9</w:t>
       </w:r>
     </w:p>
-    <w:p/>
-    <w:p>
-      <w:r>
-        <w:t xml:space="preserve">Una vez clasificados los elementos dependiendo su complejidad se ubican estos valores </w:t>
-      </w:r>
-      <w:r>
-        <w:t xml:space="preserve">en la tabla 1, </w:t>
-      </w:r>
-      <w:r>
-        <w:t>en la columna contador</w:t>
-      </w:r>
-      <w:r>
-        <w:t xml:space="preserve"> para ser multiplicados con los parámetros de medida como se realiza </w:t>
-      </w:r>
-      <w:r>
-        <w:t>a continuación.</w:t>
+    <w:p>
+      <w:r>
+        <w:t xml:space="preserve">Interfaces externas: </w:t>
+      </w:r>
+      <w:r>
+        <w:tab/>
+      </w:r>
+      <w:r>
+        <w:tab/>
+      </w:r>
+      <w:r>
+        <w:tab/>
+      </w:r>
+      <w:r>
+        <w:t>1</w:t>
       </w:r>
     </w:p>
     <w:p>
       <w:pPr>
-        <w:rPr>
-          <w:b/>
-          <w:bCs/>
-          <w:sz w:val="22"/>
-          <w:szCs w:val="20"/>
-        </w:rPr>
-      </w:pPr>
-    </w:p>
-    <w:p>
-      <w:pPr>
-        <w:rPr>
-          <w:b/>
-          <w:bCs/>
-          <w:i/>
-          <w:iCs/>
-        </w:rPr>
         <w:sectPr>
           <w:type w:val="continuous"/>
           <w:pgSz w:w="12242" w:h="15842" w:code="1"/>
@@ -3304,22 +3450,20 @@
           <w:docGrid w:linePitch="360"/>
         </w:sectPr>
       </w:pPr>
-    </w:p>
-    <w:p>
-      <w:r>
-        <w:t xml:space="preserve">Interfaces externas: </w:t>
-      </w:r>
-      <w:r>
-        <w:tab/>
-      </w:r>
-      <w:r>
-        <w:tab/>
-      </w:r>
-      <w:r>
-        <w:tab/>
-      </w:r>
-      <w:r>
-        <w:t>1</w:t>
+      <w:r>
+        <w:t xml:space="preserve">Una vez clasificados los elementos dependiendo su complejidad se ubican estos valores </w:t>
+      </w:r>
+      <w:r>
+        <w:t xml:space="preserve">en la tabla 1, </w:t>
+      </w:r>
+      <w:r>
+        <w:t>en la columna contador</w:t>
+      </w:r>
+      <w:r>
+        <w:t xml:space="preserve"> para ser multiplicados con los parámetros de medida como se realiza </w:t>
+      </w:r>
+      <w:r>
+        <w:t>a continuación.</w:t>
       </w:r>
     </w:p>
     <w:p>
@@ -4205,7 +4349,7 @@
           </mc:Choice>
           <mc:Fallback>
             <w:pict>
-              <v:rect w14:anchorId="5B0D26B0" id="Rectángulo 2" o:spid="_x0000_s1030" style="position:absolute;left:0;text-align:left;margin-left:0;margin-top:22.1pt;width:441.75pt;height:57.6pt;z-index:251659264;visibility:visible;mso-wrap-style:square;mso-width-percent:0;mso-height-percent:0;mso-wrap-distance-left:9pt;mso-wrap-distance-top:0;mso-wrap-distance-right:9pt;mso-wrap-distance-bottom:0;mso-position-horizontal:left;mso-position-horizontal-relative:margin;mso-position-vertical:absolute;mso-position-vertical-relative:text;mso-width-percent:0;mso-height-percent:0;mso-width-relative:margin;mso-height-relative:margin;v-text-anchor:middle" o:gfxdata="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" fillcolor="white [3201]" strokecolor="#ed7d31 [3205]" strokeweight="1pt">
+              <v:rect w14:anchorId="5B0D26B0" id="Rectángulo 2" o:spid="_x0000_s1030" style="position:absolute;left:0;text-align:left;margin-left:0;margin-top:22.1pt;width:441.75pt;height:57.6pt;z-index:251659264;visibility:visible;mso-wrap-style:square;mso-width-percent:0;mso-height-percent:0;mso-wrap-distance-left:9pt;mso-wrap-distance-top:0;mso-wrap-distance-right:9pt;mso-wrap-distance-bottom:0;mso-position-horizontal:left;mso-position-horizontal-relative:margin;mso-position-vertical:absolute;mso-position-vertical-relative:text;mso-width-percent:0;mso-height-percent:0;mso-width-relative:margin;mso-height-relative:margin;v-text-anchor:middle" o:gfxdata="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" fillcolor="white [3201]" strokecolor="#ed7d31 [3205]" strokeweight="1pt">
                 <v:textbox>
                   <w:txbxContent>
                     <w:p>
@@ -4333,7 +4477,6 @@
           <w:b/>
           <w:bCs/>
         </w:rPr>
-        <w:lastRenderedPageBreak/>
         <w:t xml:space="preserve">Aplicando la fórmula se tiene: </w:t>
       </w:r>
     </w:p>
@@ -5125,7 +5268,6 @@
                 <w:b/>
                 <w:bCs/>
               </w:rPr>
-              <w:lastRenderedPageBreak/>
               <w:t>Lenguaje</w:t>
             </w:r>
           </w:p>
@@ -5312,6 +5454,7 @@
             <w:rPr>
               <w:rFonts w:ascii="Cambria Math" w:hAnsi="Cambria Math"/>
             </w:rPr>
+            <w:lastRenderedPageBreak/>
             <m:t>KLOC = 17 (Miles de líneas de codigo)</m:t>
           </m:r>
         </m:oMath>
@@ -6084,7 +6227,6 @@
               <w:spacing w:after="160"/>
             </w:pPr>
             <w:r>
-              <w:lastRenderedPageBreak/>
               <w:t xml:space="preserve">Volatilidad de la máquina virtual </w:t>
             </w:r>
           </w:p>
@@ -6580,6 +6722,7 @@
               <w:spacing w:after="160"/>
             </w:pPr>
             <w:r>
+              <w:lastRenderedPageBreak/>
               <w:t>Experiencia en la máquina virtual</w:t>
             </w:r>
           </w:p>
@@ -7200,7 +7343,6 @@
                 <w:b/>
                 <w:bCs/>
               </w:rPr>
-              <w:lastRenderedPageBreak/>
               <w:t>Modelo de desarrollo</w:t>
             </w:r>
           </w:p>
@@ -7736,6 +7878,7 @@
           <w:b/>
           <w:bCs/>
         </w:rPr>
+        <w:lastRenderedPageBreak/>
         <w:t>ORGÁNICO.</w:t>
       </w:r>
     </w:p>
@@ -8378,7 +8521,6 @@
                 <w:b/>
                 <w:bCs/>
               </w:rPr>
-              <w:lastRenderedPageBreak/>
               <w:t>Duración:</w:t>
             </w:r>
           </w:p>
@@ -8707,6 +8849,7 @@
             <w:rPr>
               <w:rFonts w:ascii="Cambria Math" w:hAnsi="Cambria Math"/>
             </w:rPr>
+            <w:lastRenderedPageBreak/>
             <m:t xml:space="preserve">Persona = </m:t>
           </m:r>
           <m:f>
@@ -9175,7 +9318,6 @@
               <w:spacing w:after="160"/>
             </w:pPr>
             <w:r>
-              <w:lastRenderedPageBreak/>
               <w:t>Desarrollo</w:t>
             </w:r>
           </w:p>
@@ -9198,7 +9340,6 @@
               <w:spacing w:after="160"/>
             </w:pPr>
             <w:r>
-              <w:lastRenderedPageBreak/>
               <w:t>Rigurosa</w:t>
             </w:r>
           </w:p>
@@ -9237,7 +9378,6 @@
               <w:spacing w:after="160"/>
             </w:pPr>
             <w:r>
-              <w:lastRenderedPageBreak/>
               <w:t>(4.05)</w:t>
             </w:r>
           </w:p>
@@ -9252,7 +9392,6 @@
               <w:spacing w:after="160"/>
             </w:pPr>
             <w:r>
-              <w:lastRenderedPageBreak/>
               <w:t>Alguna Relajación</w:t>
             </w:r>
           </w:p>
@@ -9261,7 +9400,6 @@
               <w:spacing w:after="160"/>
             </w:pPr>
             <w:r>
-              <w:lastRenderedPageBreak/>
               <w:t>(3.04)</w:t>
             </w:r>
           </w:p>
@@ -9276,7 +9414,6 @@
               <w:spacing w:after="160"/>
             </w:pPr>
             <w:r>
-              <w:lastRenderedPageBreak/>
               <w:t>Generalmente</w:t>
             </w:r>
           </w:p>
@@ -9293,7 +9430,6 @@
               <w:spacing w:after="160"/>
             </w:pPr>
             <w:r>
-              <w:lastRenderedPageBreak/>
               <w:t>(2.03)</w:t>
             </w:r>
           </w:p>
@@ -9308,7 +9444,6 @@
               <w:spacing w:after="160"/>
             </w:pPr>
             <w:r>
-              <w:lastRenderedPageBreak/>
               <w:t>Alguna</w:t>
             </w:r>
           </w:p>
@@ -9325,7 +9460,6 @@
               <w:spacing w:after="160"/>
             </w:pPr>
             <w:r>
-              <w:lastRenderedPageBreak/>
               <w:t>(1.01)</w:t>
             </w:r>
           </w:p>
@@ -9340,7 +9474,6 @@
               <w:spacing w:after="160"/>
             </w:pPr>
             <w:r>
-              <w:lastRenderedPageBreak/>
               <w:t xml:space="preserve">Metas </w:t>
             </w:r>
           </w:p>
@@ -9357,7 +9490,6 @@
               <w:spacing w:after="160"/>
             </w:pPr>
             <w:r>
-              <w:lastRenderedPageBreak/>
               <w:t>(0.00)</w:t>
             </w:r>
           </w:p>
@@ -9377,7 +9509,6 @@
               <w:spacing w:after="160"/>
             </w:pPr>
             <w:r>
-              <w:lastRenderedPageBreak/>
               <w:t>Arquitectura/</w:t>
             </w:r>
           </w:p>
@@ -9685,6 +9816,7 @@
               <w:spacing w:after="160"/>
             </w:pPr>
             <w:r>
+              <w:lastRenderedPageBreak/>
               <w:t>(4.38)</w:t>
             </w:r>
           </w:p>
@@ -9699,6 +9831,7 @@
               <w:spacing w:after="160"/>
             </w:pPr>
             <w:r>
+              <w:lastRenderedPageBreak/>
               <w:t>Interacciones</w:t>
             </w:r>
           </w:p>
@@ -10472,7 +10605,6 @@
               <w:spacing w:after="160"/>
             </w:pPr>
             <w:r>
-              <w:lastRenderedPageBreak/>
               <w:t xml:space="preserve">Early Desing </w:t>
             </w:r>
           </w:p>
@@ -11338,6 +11470,7 @@
               <w:spacing w:after="160"/>
             </w:pPr>
             <w:r>
+              <w:lastRenderedPageBreak/>
               <w:t>SCED</w:t>
             </w:r>
           </w:p>
@@ -12508,7 +12641,6 @@
               <w:spacing w:after="160"/>
             </w:pPr>
             <w:r>
-              <w:lastRenderedPageBreak/>
               <w:t>TIME</w:t>
             </w:r>
           </w:p>
@@ -13341,6 +13473,7 @@
               <w:spacing w:after="160"/>
             </w:pPr>
             <w:r>
+              <w:lastRenderedPageBreak/>
               <w:t>LTEX</w:t>
             </w:r>
           </w:p>
@@ -14487,8 +14620,99 @@
           <w:tab w:val="left" w:pos="5904"/>
         </w:tabs>
       </w:pPr>
-      <w:r>
-        <w:lastRenderedPageBreak/>
+    </w:p>
+    <w:p>
+      <w:pPr>
+        <w:tabs>
+          <w:tab w:val="left" w:pos="5904"/>
+        </w:tabs>
+      </w:pPr>
+    </w:p>
+    <w:sdt>
+      <w:sdtPr>
+        <w:rPr>
+          <w:lang w:val="es-MX"/>
+        </w:rPr>
+        <w:id w:val="-1818557736"/>
+        <w:docPartObj>
+          <w:docPartGallery w:val="Bibliographies"/>
+          <w:docPartUnique/>
+        </w:docPartObj>
+      </w:sdtPr>
+      <w:sdtEndPr>
+        <w:rPr>
+          <w:rFonts w:ascii="Times New Roman" w:eastAsiaTheme="minorHAnsi" w:hAnsi="Times New Roman" w:cstheme="minorBidi"/>
+          <w:color w:val="auto"/>
+          <w:sz w:val="24"/>
+          <w:szCs w:val="22"/>
+          <w:lang w:val="es-ES" w:eastAsia="en-US"/>
+        </w:rPr>
+      </w:sdtEndPr>
+      <w:sdtContent>
+        <w:p>
+          <w:pPr>
+            <w:pStyle w:val="Ttulo1"/>
+          </w:pPr>
+          <w:r>
+            <w:rPr>
+              <w:lang w:val="es-MX"/>
+            </w:rPr>
+            <w:t>Bibliografía</w:t>
+          </w:r>
+        </w:p>
+        <w:sdt>
+          <w:sdtPr>
+            <w:id w:val="111145805"/>
+            <w:bibliography/>
+          </w:sdtPr>
+          <w:sdtContent>
+            <w:p>
+              <w:pPr>
+                <w:pStyle w:val="Bibliografa"/>
+                <w:ind w:left="720" w:hanging="720"/>
+                <w:rPr>
+                  <w:noProof/>
+                  <w:szCs w:val="24"/>
+                  <w:lang w:val="es-MX"/>
+                </w:rPr>
+              </w:pPr>
+              <w:r>
+                <w:fldChar w:fldCharType="begin"/>
+              </w:r>
+              <w:r>
+                <w:instrText>BIBLIOGRAPHY</w:instrText>
+              </w:r>
+              <w:r>
+                <w:fldChar w:fldCharType="separate"/>
+              </w:r>
+              <w:r>
+                <w:rPr>
+                  <w:noProof/>
+                  <w:lang w:val="es-MX"/>
+                </w:rPr>
+                <w:t>Luque Claveras, J. (2015). Métricas de productividad del software para la gestión de proyectos.</w:t>
+              </w:r>
+            </w:p>
+            <w:p>
+              <w:r>
+                <w:rPr>
+                  <w:b/>
+                  <w:bCs/>
+                </w:rPr>
+                <w:fldChar w:fldCharType="end"/>
+              </w:r>
+            </w:p>
+          </w:sdtContent>
+        </w:sdt>
+      </w:sdtContent>
+    </w:sdt>
+    <w:p>
+      <w:pPr>
+        <w:tabs>
+          <w:tab w:val="left" w:pos="5904"/>
+        </w:tabs>
+      </w:pPr>
+      <w:r>
         <w:tab/>
       </w:r>
     </w:p>
@@ -15081,6 +15305,29 @@
       <w:sz w:val="24"/>
     </w:rPr>
   </w:style>
+  <w:style w:type="paragraph" w:styleId="Ttulo1">
+    <w:name w:val="heading 1"/>
+    <w:basedOn w:val="Normal"/>
+    <w:next w:val="Normal"/>
+    <w:link w:val="Ttulo1Car"/>
+    <w:uiPriority w:val="9"/>
+    <w:qFormat/>
+    <w:rsid w:val="00BF2894"/>
+    <w:pPr>
+      <w:keepNext/>
+      <w:keepLines/>
+      <w:spacing w:before="240" w:after="0" w:line="259" w:lineRule="auto"/>
+      <w:jc w:val="left"/>
+      <w:outlineLvl w:val="0"/>
+    </w:pPr>
+    <w:rPr>
+      <w:rFonts w:asciiTheme="majorHAnsi" w:eastAsiaTheme="majorEastAsia" w:hAnsiTheme="majorHAnsi" w:cstheme="majorBidi"/>
+      <w:color w:val="2F5496" w:themeColor="accent1" w:themeShade="BF"/>
+      <w:sz w:val="32"/>
+      <w:szCs w:val="32"/>
+      <w:lang w:val="es-EC" w:eastAsia="es-EC"/>
+    </w:rPr>
+  </w:style>
   <w:style w:type="character" w:default="1" w:styleId="Fuentedeprrafopredeter">
     <w:name w:val="Default Paragraph Font"/>
     <w:uiPriority w:val="1"/>
@@ -15232,6 +15479,28 @@
       <w:ind w:left="720"/>
       <w:contextualSpacing/>
     </w:pPr>
+  </w:style>
+  <w:style w:type="character" w:customStyle="1" w:styleId="Ttulo1Car">
+    <w:name w:val="Título 1 Car"/>
+    <w:basedOn w:val="Fuentedeprrafopredeter"/>
+    <w:link w:val="Ttulo1"/>
+    <w:uiPriority w:val="9"/>
+    <w:rsid w:val="00BF2894"/>
+    <w:rPr>
+      <w:rFonts w:asciiTheme="majorHAnsi" w:eastAsiaTheme="majorEastAsia" w:hAnsiTheme="majorHAnsi" w:cstheme="majorBidi"/>
+      <w:color w:val="2F5496" w:themeColor="accent1" w:themeShade="BF"/>
+      <w:sz w:val="32"/>
+      <w:szCs w:val="32"/>
+      <w:lang w:val="es-EC" w:eastAsia="es-EC"/>
+    </w:rPr>
+  </w:style>
+  <w:style w:type="paragraph" w:styleId="Bibliografa">
+    <w:name w:val="Bibliography"/>
+    <w:basedOn w:val="Normal"/>
+    <w:next w:val="Normal"/>
+    <w:uiPriority w:val="37"/>
+    <w:unhideWhenUsed/>
+    <w:rsid w:val="00BF2894"/>
   </w:style>
 </w:styles>
 </file>

--- a/Documentación/Articulo_GrupoA.docx
+++ b/Documentación/Articulo_GrupoA.docx
@@ -1845,7 +1845,19 @@
         <w:rPr>
           <w:noProof/>
         </w:rPr>
-        <w:t>Proximo Sprint.</w:t>
+        <w:t>Sprint</w:t>
+      </w:r>
+      <w:r>
+        <w:rPr>
+          <w:noProof/>
+        </w:rPr>
+        <w:t xml:space="preserve"> # 7</w:t>
+      </w:r>
+      <w:r>
+        <w:rPr>
+          <w:noProof/>
+        </w:rPr>
+        <w:t>.</w:t>
       </w:r>
     </w:p>
     <w:p>
@@ -1858,31 +1870,16 @@
           <w:noProof/>
         </w:rPr>
       </w:pPr>
-    </w:p>
-    <w:p>
-      <w:pPr>
-        <w:tabs>
-          <w:tab w:val="right" w:pos="9362"/>
-        </w:tabs>
-        <w:ind w:left="360"/>
-        <w:sectPr>
-          <w:type w:val="continuous"/>
-          <w:pgSz w:w="12242" w:h="15842" w:code="1"/>
-          <w:pgMar w:top="1440" w:right="1440" w:bottom="1440" w:left="1440" w:header="709" w:footer="709" w:gutter="0"/>
-          <w:cols w:space="708"/>
-          <w:docGrid w:linePitch="360"/>
-        </w:sectPr>
-      </w:pPr>
       <w:r>
         <w:rPr>
           <w:noProof/>
         </w:rPr>
         <w:lastRenderedPageBreak/>
         <w:drawing>
-          <wp:inline distT="0" distB="0" distL="0" distR="0" wp14:anchorId="444EE1C0" wp14:editId="0E05FC0B">
-            <wp:extent cx="5972175" cy="2571750"/>
-            <wp:effectExtent l="0" t="0" r="9525" b="0"/>
-            <wp:docPr id="27" name="Imagen 27"/>
+          <wp:inline distT="0" distB="0" distL="0" distR="0" wp14:anchorId="227FB468" wp14:editId="0E62DD09">
+            <wp:extent cx="5314950" cy="2705100"/>
+            <wp:effectExtent l="0" t="0" r="0" b="0"/>
+            <wp:docPr id="15" name="Imagen 15"/>
             <wp:cNvGraphicFramePr>
               <a:graphicFrameLocks xmlns:a="http://schemas.openxmlformats.org/drawingml/2006/main" noChangeAspect="1"/>
             </wp:cNvGraphicFramePr>
@@ -1890,13 +1887,88 @@
               <a:graphicData uri="http://schemas.openxmlformats.org/drawingml/2006/picture">
                 <pic:pic xmlns:pic="http://schemas.openxmlformats.org/drawingml/2006/picture">
                   <pic:nvPicPr>
-                    <pic:cNvPr id="0" name="Picture 4"/>
+                    <pic:cNvPr id="1" name=""/>
+                    <pic:cNvPicPr/>
+                  </pic:nvPicPr>
+                  <pic:blipFill rotWithShape="1">
+                    <a:blip r:embed="rId14"/>
+                    <a:srcRect l="17625" t="20934" r="20049" b="22459"/>
+                    <a:stretch/>
+                  </pic:blipFill>
+                  <pic:spPr bwMode="auto">
+                    <a:xfrm>
+                      <a:off x="0" y="0"/>
+                      <a:ext cx="5314950" cy="2705100"/>
+                    </a:xfrm>
+                    <a:prstGeom prst="rect">
+                      <a:avLst/>
+                    </a:prstGeom>
+                    <a:ln>
+                      <a:noFill/>
+                    </a:ln>
+                    <a:extLst>
+                      <a:ext uri="{53640926-AAD7-44D8-BBD7-CCE9431645EC}">
+                        <a14:shadowObscured xmlns:a14="http://schemas.microsoft.com/office/drawing/2010/main"/>
+                      </a:ext>
+                    </a:extLst>
+                  </pic:spPr>
+                </pic:pic>
+              </a:graphicData>
+            </a:graphic>
+          </wp:inline>
+        </w:drawing>
+      </w:r>
+    </w:p>
+    <w:p>
+      <w:pPr>
+        <w:tabs>
+          <w:tab w:val="right" w:pos="9362"/>
+        </w:tabs>
+        <w:ind w:left="360"/>
+        <w:rPr>
+          <w:noProof/>
+        </w:rPr>
+      </w:pPr>
+      <w:r>
+        <w:rPr>
+          <w:noProof/>
+        </w:rPr>
+        <w:t>Proximo Sprint.</w:t>
+      </w:r>
+    </w:p>
+    <w:p>
+      <w:pPr>
+        <w:tabs>
+          <w:tab w:val="right" w:pos="9362"/>
+        </w:tabs>
+        <w:ind w:left="360"/>
+        <w:rPr>
+          <w:noProof/>
+        </w:rPr>
+      </w:pPr>
+      <w:r>
+        <w:rPr>
+          <w:noProof/>
+        </w:rPr>
+        <w:drawing>
+          <wp:inline distT="0" distB="0" distL="0" distR="0" wp14:anchorId="6486FA36" wp14:editId="39F557EE">
+            <wp:extent cx="5231130" cy="2030095"/>
+            <wp:effectExtent l="0" t="0" r="7620" b="8255"/>
+            <wp:docPr id="22" name="Imagen 22"/>
+            <wp:cNvGraphicFramePr>
+              <a:graphicFrameLocks xmlns:a="http://schemas.openxmlformats.org/drawingml/2006/main" noChangeAspect="1"/>
+            </wp:cNvGraphicFramePr>
+            <a:graphic xmlns:a="http://schemas.openxmlformats.org/drawingml/2006/main">
+              <a:graphicData uri="http://schemas.openxmlformats.org/drawingml/2006/picture">
+                <pic:pic xmlns:pic="http://schemas.openxmlformats.org/drawingml/2006/picture">
+                  <pic:nvPicPr>
+                    <pic:cNvPr id="0" name="Picture 2"/>
                     <pic:cNvPicPr>
                       <a:picLocks noChangeAspect="1" noChangeArrowheads="1"/>
                     </pic:cNvPicPr>
                   </pic:nvPicPr>
                   <pic:blipFill>
-                    <a:blip r:embed="rId14">
+                    <a:blip r:embed="rId15">
                       <a:extLst>
                         <a:ext uri="{28A0092B-C50C-407E-A947-70E740481C1C}">
                           <a14:useLocalDpi xmlns:a14="http://schemas.microsoft.com/office/drawing/2010/main" val="0"/>
@@ -1911,7 +1983,7 @@
                   <pic:spPr bwMode="auto">
                     <a:xfrm>
                       <a:off x="0" y="0"/>
-                      <a:ext cx="5972175" cy="2571750"/>
+                      <a:ext cx="5231130" cy="2030095"/>
                     </a:xfrm>
                     <a:prstGeom prst="rect">
                       <a:avLst/>
@@ -1925,7 +1997,21 @@
         </w:drawing>
       </w:r>
     </w:p>
-    <w:p/>
+    <w:p>
+      <w:pPr>
+        <w:tabs>
+          <w:tab w:val="right" w:pos="9362"/>
+        </w:tabs>
+        <w:ind w:left="360"/>
+        <w:sectPr>
+          <w:type w:val="continuous"/>
+          <w:pgSz w:w="12242" w:h="15842" w:code="1"/>
+          <w:pgMar w:top="1440" w:right="1440" w:bottom="1440" w:left="1440" w:header="709" w:footer="709" w:gutter="0"/>
+          <w:cols w:space="708"/>
+          <w:docGrid w:linePitch="360"/>
+        </w:sectPr>
+      </w:pPr>
+    </w:p>
     <w:p/>
     <w:p/>
     <w:p>
@@ -2046,9 +2132,21 @@
           </w:r>
         </w:sdtContent>
       </w:sdt>
+      <w:r>
+        <w:t>.</w:t>
+      </w:r>
     </w:p>
     <w:p>
       <w:pPr>
+        <w:tabs>
+          <w:tab w:val="center" w:pos="4681"/>
+          <w:tab w:val="left" w:pos="6330"/>
+        </w:tabs>
+        <w:jc w:val="left"/>
+      </w:pPr>
+    </w:p>
+    <w:p>
+      <w:pPr>
         <w:rPr>
           <w:b/>
           <w:bCs/>
@@ -2059,6 +2157,7 @@
           <w:b/>
           <w:bCs/>
         </w:rPr>
+        <w:lastRenderedPageBreak/>
         <w:t>Puntos de función.</w:t>
       </w:r>
     </w:p>
@@ -2120,7 +2219,6 @@
           <w:bCs/>
           <w:noProof/>
         </w:rPr>
-        <w:lastRenderedPageBreak/>
         <w:drawing>
           <wp:anchor distT="0" distB="0" distL="114300" distR="114300" simplePos="0" relativeHeight="251667456" behindDoc="1" locked="0" layoutInCell="1" allowOverlap="1" wp14:anchorId="559EAA94" wp14:editId="1C8647C9">
             <wp:simplePos x="0" y="0"/>
@@ -2145,7 +2243,7 @@
                     <pic:cNvPicPr/>
                   </pic:nvPicPr>
                   <pic:blipFill>
-                    <a:blip r:embed="rId15">
+                    <a:blip r:embed="rId16">
                       <a:extLst>
                         <a:ext uri="{28A0092B-C50C-407E-A947-70E740481C1C}">
                           <a14:useLocalDpi xmlns:a14="http://schemas.microsoft.com/office/drawing/2010/main" val="0"/>
@@ -2205,7 +2303,7 @@
                     <pic:cNvPicPr/>
                   </pic:nvPicPr>
                   <pic:blipFill>
-                    <a:blip r:embed="rId16">
+                    <a:blip r:embed="rId17">
                       <a:extLst>
                         <a:ext uri="{28A0092B-C50C-407E-A947-70E740481C1C}">
                           <a14:useLocalDpi xmlns:a14="http://schemas.microsoft.com/office/drawing/2010/main" val="0"/>
@@ -2324,7 +2422,7 @@
                     <pic:cNvPicPr/>
                   </pic:nvPicPr>
                   <pic:blipFill>
-                    <a:blip r:embed="rId17">
+                    <a:blip r:embed="rId18">
                       <a:extLst>
                         <a:ext uri="{28A0092B-C50C-407E-A947-70E740481C1C}">
                           <a14:useLocalDpi xmlns:a14="http://schemas.microsoft.com/office/drawing/2010/main" val="0"/>
@@ -2456,7 +2554,7 @@
                     <pic:cNvPicPr/>
                   </pic:nvPicPr>
                   <pic:blipFill>
-                    <a:blip r:embed="rId18">
+                    <a:blip r:embed="rId19">
                       <a:extLst>
                         <a:ext uri="{28A0092B-C50C-407E-A947-70E740481C1C}">
                           <a14:useLocalDpi xmlns:a14="http://schemas.microsoft.com/office/drawing/2010/main" val="0"/>
@@ -2490,7 +2588,6 @@
       </w:r>
     </w:p>
     <w:p/>
-    <w:p/>
     <w:p>
       <w:r>
         <w:rPr>
@@ -2499,387 +2596,13 @@
         <mc:AlternateContent>
           <mc:Choice Requires="wps">
             <w:drawing>
-              <wp:anchor distT="0" distB="0" distL="114300" distR="114300" simplePos="0" relativeHeight="251675648" behindDoc="1" locked="0" layoutInCell="1" allowOverlap="1" wp14:anchorId="1928E2F8" wp14:editId="70FD1F3F">
-                <wp:simplePos x="0" y="0"/>
-                <wp:positionH relativeFrom="column">
-                  <wp:posOffset>6350</wp:posOffset>
-                </wp:positionH>
-                <wp:positionV relativeFrom="paragraph">
-                  <wp:posOffset>217805</wp:posOffset>
-                </wp:positionV>
-                <wp:extent cx="2736850" cy="323850"/>
-                <wp:effectExtent l="0" t="0" r="6350" b="0"/>
-                <wp:wrapNone/>
-                <wp:docPr id="12" name="Cuadro de texto 12"/>
-                <wp:cNvGraphicFramePr/>
-                <a:graphic xmlns:a="http://schemas.openxmlformats.org/drawingml/2006/main">
-                  <a:graphicData uri="http://schemas.microsoft.com/office/word/2010/wordprocessingShape">
-                    <wps:wsp>
-                      <wps:cNvSpPr txBox="1"/>
-                      <wps:spPr>
-                        <a:xfrm>
-                          <a:off x="0" y="0"/>
-                          <a:ext cx="2736850" cy="323850"/>
-                        </a:xfrm>
-                        <a:prstGeom prst="rect">
-                          <a:avLst/>
-                        </a:prstGeom>
-                        <a:solidFill>
-                          <a:prstClr val="white"/>
-                        </a:solidFill>
-                        <a:ln>
-                          <a:noFill/>
-                        </a:ln>
-                      </wps:spPr>
-                      <wps:txbx>
-                        <w:txbxContent>
-                          <w:p>
-                            <w:pPr>
-                              <w:pStyle w:val="Descripcin"/>
-                              <w:shd w:val="clear" w:color="auto" w:fill="FFFFFF" w:themeFill="background1"/>
-                              <w:rPr>
-                                <w:b/>
-                                <w:bCs/>
-                                <w:noProof/>
-                                <w:color w:val="auto"/>
-                                <w:sz w:val="24"/>
-                              </w:rPr>
-                            </w:pPr>
-                            <w:r>
-                              <w:rPr>
-                                <w:color w:val="auto"/>
-                              </w:rPr>
-                              <w:t>Imagen 3 Matriz de complejidad de consultas internas.</w:t>
-                            </w:r>
-                          </w:p>
-                        </w:txbxContent>
-                      </wps:txbx>
-                      <wps:bodyPr rot="0" spcFirstLastPara="0" vertOverflow="overflow" horzOverflow="overflow" vert="horz" wrap="square" lIns="0" tIns="0" rIns="0" bIns="0" numCol="1" spcCol="0" rtlCol="0" fromWordArt="0" anchor="t" anchorCtr="0" forceAA="0" compatLnSpc="1">
-                        <a:prstTxWarp prst="textNoShape">
-                          <a:avLst/>
-                        </a:prstTxWarp>
-                        <a:noAutofit/>
-                      </wps:bodyPr>
-                    </wps:wsp>
-                  </a:graphicData>
-                </a:graphic>
-                <wp14:sizeRelV relativeFrom="margin">
-                  <wp14:pctHeight>0</wp14:pctHeight>
-                </wp14:sizeRelV>
-              </wp:anchor>
-            </w:drawing>
-          </mc:Choice>
-          <mc:Fallback>
-            <w:pict>
-              <v:shapetype w14:anchorId="1928E2F8" id="_x0000_t202" coordsize="21600,21600" o:spt="202" path="m,l,21600r21600,l21600,xe">
-                <v:stroke joinstyle="miter"/>
-                <v:path gradientshapeok="t" o:connecttype="rect"/>
-              </v:shapetype>
-              <v:shape id="Cuadro de texto 12" o:spid="_x0000_s1026" type="#_x0000_t202" style="position:absolute;left:0;text-align:left;margin-left:.5pt;margin-top:17.15pt;width:215.5pt;height:25.5pt;z-index:-251640832;visibility:visible;mso-wrap-style:square;mso-height-percent:0;mso-wrap-distance-left:9pt;mso-wrap-distance-top:0;mso-wrap-distance-right:9pt;mso-wrap-distance-bottom:0;mso-position-horizontal:absolute;mso-position-horizontal-relative:text;mso-position-vertical:absolute;mso-position-vertical-relative:text;mso-height-percent:0;mso-height-relative:margin;v-text-anchor:top" o:gfxdata="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" stroked="f">
-                <v:textbox inset="0,0,0,0">
-                  <w:txbxContent>
-                    <w:p>
-                      <w:pPr>
-                        <w:pStyle w:val="Descripcin"/>
-                        <w:shd w:val="clear" w:color="auto" w:fill="FFFFFF" w:themeFill="background1"/>
-                        <w:rPr>
-                          <w:b/>
-                          <w:bCs/>
-                          <w:noProof/>
-                          <w:color w:val="auto"/>
-                          <w:sz w:val="24"/>
-                        </w:rPr>
-                      </w:pPr>
-                      <w:r>
-                        <w:rPr>
-                          <w:color w:val="auto"/>
-                        </w:rPr>
-                        <w:t>Imagen 3 Matriz de complejidad de consultas internas.</w:t>
-                      </w:r>
-                    </w:p>
-                  </w:txbxContent>
-                </v:textbox>
-              </v:shape>
-            </w:pict>
-          </mc:Fallback>
-        </mc:AlternateContent>
-      </w:r>
-    </w:p>
-    <w:p>
-      <w:r>
-        <w:rPr>
-          <w:b/>
-          <w:bCs/>
-          <w:noProof/>
-        </w:rPr>
-        <w:drawing>
-          <wp:anchor distT="0" distB="0" distL="114300" distR="114300" simplePos="0" relativeHeight="251662336" behindDoc="1" locked="0" layoutInCell="1" allowOverlap="1" wp14:anchorId="5256882D" wp14:editId="0BC5883C">
-            <wp:simplePos x="0" y="0"/>
-            <wp:positionH relativeFrom="margin">
-              <wp:align>left</wp:align>
-            </wp:positionH>
-            <wp:positionV relativeFrom="paragraph">
-              <wp:posOffset>146050</wp:posOffset>
-            </wp:positionV>
-            <wp:extent cx="2673350" cy="1165225"/>
-            <wp:effectExtent l="0" t="0" r="0" b="0"/>
-            <wp:wrapNone/>
-            <wp:docPr id="4" name="Imagen 4" descr="Tabla&#10;&#10;Descripción generada automáticamente"/>
-            <wp:cNvGraphicFramePr>
-              <a:graphicFrameLocks xmlns:a="http://schemas.openxmlformats.org/drawingml/2006/main" noChangeAspect="1"/>
-            </wp:cNvGraphicFramePr>
-            <a:graphic xmlns:a="http://schemas.openxmlformats.org/drawingml/2006/main">
-              <a:graphicData uri="http://schemas.openxmlformats.org/drawingml/2006/picture">
-                <pic:pic xmlns:pic="http://schemas.openxmlformats.org/drawingml/2006/picture">
-                  <pic:nvPicPr>
-                    <pic:cNvPr id="4" name="Imagen 4" descr="Tabla&#10;&#10;Descripción generada automáticamente"/>
-                    <pic:cNvPicPr/>
-                  </pic:nvPicPr>
-                  <pic:blipFill>
-                    <a:blip r:embed="rId19">
-                      <a:extLst>
-                        <a:ext uri="{28A0092B-C50C-407E-A947-70E740481C1C}">
-                          <a14:useLocalDpi xmlns:a14="http://schemas.microsoft.com/office/drawing/2010/main" val="0"/>
-                        </a:ext>
-                      </a:extLst>
-                    </a:blip>
-                    <a:stretch>
-                      <a:fillRect/>
-                    </a:stretch>
-                  </pic:blipFill>
-                  <pic:spPr>
-                    <a:xfrm>
-                      <a:off x="0" y="0"/>
-                      <a:ext cx="2673350" cy="1165225"/>
-                    </a:xfrm>
-                    <a:prstGeom prst="rect">
-                      <a:avLst/>
-                    </a:prstGeom>
-                  </pic:spPr>
-                </pic:pic>
-              </a:graphicData>
-            </a:graphic>
-            <wp14:sizeRelH relativeFrom="margin">
-              <wp14:pctWidth>0</wp14:pctWidth>
-            </wp14:sizeRelH>
-          </wp:anchor>
-        </w:drawing>
-      </w:r>
-    </w:p>
-    <w:p/>
-    <w:p/>
-    <w:p>
-      <w:r>
-        <w:rPr>
-          <w:noProof/>
-        </w:rPr>
-        <mc:AlternateContent>
-          <mc:Choice Requires="wps">
-            <w:drawing>
-              <wp:anchor distT="0" distB="0" distL="114300" distR="114300" simplePos="0" relativeHeight="251673600" behindDoc="1" locked="0" layoutInCell="1" allowOverlap="1" wp14:anchorId="50A4FAA1" wp14:editId="7D017525">
+              <wp:anchor distT="0" distB="0" distL="114300" distR="114300" simplePos="0" relativeHeight="251666432" behindDoc="1" locked="0" layoutInCell="1" allowOverlap="1" wp14:anchorId="3AA49F3C" wp14:editId="6DD5B04B">
                 <wp:simplePos x="0" y="0"/>
                 <wp:positionH relativeFrom="column">
                   <wp:align>right</wp:align>
                 </wp:positionH>
                 <wp:positionV relativeFrom="paragraph">
-                  <wp:posOffset>248920</wp:posOffset>
-                </wp:positionV>
-                <wp:extent cx="2806700" cy="190500"/>
-                <wp:effectExtent l="0" t="0" r="0" b="0"/>
-                <wp:wrapNone/>
-                <wp:docPr id="11" name="Cuadro de texto 11"/>
-                <wp:cNvGraphicFramePr/>
-                <a:graphic xmlns:a="http://schemas.openxmlformats.org/drawingml/2006/main">
-                  <a:graphicData uri="http://schemas.microsoft.com/office/word/2010/wordprocessingShape">
-                    <wps:wsp>
-                      <wps:cNvSpPr txBox="1"/>
-                      <wps:spPr>
-                        <a:xfrm>
-                          <a:off x="0" y="0"/>
-                          <a:ext cx="2806700" cy="190500"/>
-                        </a:xfrm>
-                        <a:prstGeom prst="rect">
-                          <a:avLst/>
-                        </a:prstGeom>
-                        <a:solidFill>
-                          <a:prstClr val="white"/>
-                        </a:solidFill>
-                        <a:ln>
-                          <a:noFill/>
-                        </a:ln>
-                      </wps:spPr>
-                      <wps:txbx>
-                        <w:txbxContent>
-                          <w:p>
-                            <w:pPr>
-                              <w:pStyle w:val="Descripcin"/>
-                              <w:shd w:val="clear" w:color="auto" w:fill="FFFFFF" w:themeFill="background1"/>
-                              <w:rPr>
-                                <w:b/>
-                                <w:bCs/>
-                                <w:noProof/>
-                                <w:color w:val="auto"/>
-                              </w:rPr>
-                            </w:pPr>
-                            <w:r>
-                              <w:rPr>
-                                <w:color w:val="auto"/>
-                              </w:rPr>
-                              <w:t xml:space="preserve">Imagen </w:t>
-                            </w:r>
-                            <w:r>
-                              <w:rPr>
-                                <w:color w:val="auto"/>
-                              </w:rPr>
-                              <w:t>4</w:t>
-                            </w:r>
-                            <w:r>
-                              <w:rPr>
-                                <w:color w:val="auto"/>
-                              </w:rPr>
-                              <w:t xml:space="preserve"> Matriz de complejidad de consultas externas</w:t>
-                            </w:r>
-                            <w:r>
-                              <w:rPr>
-                                <w:color w:val="auto"/>
-                              </w:rPr>
-                              <w:t>.</w:t>
-                            </w:r>
-                          </w:p>
-                        </w:txbxContent>
-                      </wps:txbx>
-                      <wps:bodyPr rot="0" spcFirstLastPara="0" vertOverflow="overflow" horzOverflow="overflow" vert="horz" wrap="square" lIns="0" tIns="0" rIns="0" bIns="0" numCol="1" spcCol="0" rtlCol="0" fromWordArt="0" anchor="t" anchorCtr="0" forceAA="0" compatLnSpc="1">
-                        <a:prstTxWarp prst="textNoShape">
-                          <a:avLst/>
-                        </a:prstTxWarp>
-                        <a:noAutofit/>
-                      </wps:bodyPr>
-                    </wps:wsp>
-                  </a:graphicData>
-                </a:graphic>
-                <wp14:sizeRelH relativeFrom="margin">
-                  <wp14:pctWidth>0</wp14:pctWidth>
-                </wp14:sizeRelH>
-                <wp14:sizeRelV relativeFrom="margin">
-                  <wp14:pctHeight>0</wp14:pctHeight>
-                </wp14:sizeRelV>
-              </wp:anchor>
-            </w:drawing>
-          </mc:Choice>
-          <mc:Fallback>
-            <w:pict>
-              <v:shape w14:anchorId="50A4FAA1" id="Cuadro de texto 11" o:spid="_x0000_s1027" type="#_x0000_t202" style="position:absolute;left:0;text-align:left;margin-left:169.8pt;margin-top:19.6pt;width:221pt;height:15pt;z-index:-251642880;visibility:visible;mso-wrap-style:square;mso-width-percent:0;mso-height-percent:0;mso-wrap-distance-left:9pt;mso-wrap-distance-top:0;mso-wrap-distance-right:9pt;mso-wrap-distance-bottom:0;mso-position-horizontal:right;mso-position-horizontal-relative:text;mso-position-vertical:absolute;mso-position-vertical-relative:text;mso-width-percent:0;mso-height-percent:0;mso-width-relative:margin;mso-height-relative:margin;v-text-anchor:top" o:gfxdata="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" stroked="f">
-                <v:textbox inset="0,0,0,0">
-                  <w:txbxContent>
-                    <w:p>
-                      <w:pPr>
-                        <w:pStyle w:val="Descripcin"/>
-                        <w:shd w:val="clear" w:color="auto" w:fill="FFFFFF" w:themeFill="background1"/>
-                        <w:rPr>
-                          <w:b/>
-                          <w:bCs/>
-                          <w:noProof/>
-                          <w:color w:val="auto"/>
-                        </w:rPr>
-                      </w:pPr>
-                      <w:r>
-                        <w:rPr>
-                          <w:color w:val="auto"/>
-                        </w:rPr>
-                        <w:t xml:space="preserve">Imagen </w:t>
-                      </w:r>
-                      <w:r>
-                        <w:rPr>
-                          <w:color w:val="auto"/>
-                        </w:rPr>
-                        <w:t>4</w:t>
-                      </w:r>
-                      <w:r>
-                        <w:rPr>
-                          <w:color w:val="auto"/>
-                        </w:rPr>
-                        <w:t xml:space="preserve"> Matriz de complejidad de consultas externas</w:t>
-                      </w:r>
-                      <w:r>
-                        <w:rPr>
-                          <w:color w:val="auto"/>
-                        </w:rPr>
-                        <w:t>.</w:t>
-                      </w:r>
-                    </w:p>
-                  </w:txbxContent>
-                </v:textbox>
-              </v:shape>
-            </w:pict>
-          </mc:Fallback>
-        </mc:AlternateContent>
-      </w:r>
-    </w:p>
-    <w:p/>
-    <w:p/>
-    <w:p>
-      <w:pPr>
-        <w:pStyle w:val="Descripcin"/>
-        <w:rPr>
-          <w:b/>
-          <w:bCs/>
-          <w:color w:val="000000" w:themeColor="text1"/>
-        </w:rPr>
-      </w:pPr>
-    </w:p>
-    <w:p>
-      <w:pPr>
-        <w:pStyle w:val="Descripcin"/>
-        <w:rPr>
-          <w:b/>
-          <w:bCs/>
-          <w:color w:val="000000" w:themeColor="text1"/>
-        </w:rPr>
-      </w:pPr>
-    </w:p>
-    <w:p>
-      <w:pPr>
-        <w:pStyle w:val="Descripcin"/>
-        <w:rPr>
-          <w:b/>
-          <w:bCs/>
-          <w:color w:val="000000" w:themeColor="text1"/>
-        </w:rPr>
-      </w:pPr>
-    </w:p>
-    <w:p>
-      <w:pPr>
-        <w:pStyle w:val="Descripcin"/>
-        <w:rPr>
-          <w:b/>
-          <w:bCs/>
-          <w:color w:val="000000" w:themeColor="text1"/>
-        </w:rPr>
-      </w:pPr>
-    </w:p>
-    <w:p>
-      <w:pPr>
-        <w:pStyle w:val="Descripcin"/>
-        <w:rPr>
-          <w:b/>
-          <w:bCs/>
-          <w:color w:val="000000" w:themeColor="text1"/>
-        </w:rPr>
-      </w:pPr>
-      <w:r>
-        <w:rPr>
-          <w:noProof/>
-        </w:rPr>
-        <mc:AlternateContent>
-          <mc:Choice Requires="wps">
-            <w:drawing>
-              <wp:anchor distT="0" distB="0" distL="114300" distR="114300" simplePos="0" relativeHeight="251666432" behindDoc="1" locked="0" layoutInCell="1" allowOverlap="1" wp14:anchorId="3AA49F3C" wp14:editId="0AA74273">
-                <wp:simplePos x="0" y="0"/>
-                <wp:positionH relativeFrom="column">
-                  <wp:posOffset>-15875</wp:posOffset>
-                </wp:positionH>
-                <wp:positionV relativeFrom="paragraph">
-                  <wp:posOffset>64770</wp:posOffset>
+                  <wp:posOffset>504825</wp:posOffset>
                 </wp:positionV>
                 <wp:extent cx="2743200" cy="330200"/>
                 <wp:effectExtent l="0" t="0" r="0" b="0"/>
@@ -2983,7 +2706,11 @@
           </mc:Choice>
           <mc:Fallback>
             <w:pict>
-              <v:shape w14:anchorId="3AA49F3C" id="Cuadro de texto 5" o:spid="_x0000_s1028" type="#_x0000_t202" style="position:absolute;left:0;text-align:left;margin-left:-1.25pt;margin-top:5.1pt;width:3in;height:26pt;z-index:-251650048;visibility:visible;mso-wrap-style:square;mso-height-percent:0;mso-wrap-distance-left:9pt;mso-wrap-distance-top:0;mso-wrap-distance-right:9pt;mso-wrap-distance-bottom:0;mso-position-horizontal:absolute;mso-position-horizontal-relative:text;mso-position-vertical:absolute;mso-position-vertical-relative:text;mso-height-percent:0;mso-height-relative:margin;v-text-anchor:top" o:gfxdata="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" stroked="f">
+              <v:shapetype w14:anchorId="3AA49F3C" id="_x0000_t202" coordsize="21600,21600" o:spt="202" path="m,l,21600r21600,l21600,xe">
+                <v:stroke joinstyle="miter"/>
+                <v:path gradientshapeok="t" o:connecttype="rect"/>
+              </v:shapetype>
+              <v:shape id="Cuadro de texto 5" o:spid="_x0000_s1026" type="#_x0000_t202" style="position:absolute;left:0;text-align:left;margin-left:164.8pt;margin-top:39.75pt;width:3in;height:26pt;z-index:-251650048;visibility:visible;mso-wrap-style:square;mso-height-percent:0;mso-wrap-distance-left:9pt;mso-wrap-distance-top:0;mso-wrap-distance-right:9pt;mso-wrap-distance-bottom:0;mso-position-horizontal:right;mso-position-horizontal-relative:text;mso-position-vertical:absolute;mso-position-vertical-relative:text;mso-height-percent:0;mso-height-relative:margin;v-text-anchor:top" o:gfxdata="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" stroked="f">
                 <v:textbox inset="0,0,0,0">
                   <w:txbxContent>
                     <w:p>
@@ -3051,31 +2778,405 @@
         </mc:AlternateContent>
       </w:r>
     </w:p>
-    <w:p>
-      <w:pPr>
-        <w:pStyle w:val="Descripcin"/>
+    <w:p/>
+    <w:p>
+      <w:r>
+        <w:rPr>
+          <w:noProof/>
+        </w:rPr>
+        <mc:AlternateContent>
+          <mc:Choice Requires="wps">
+            <w:drawing>
+              <wp:anchor distT="0" distB="0" distL="114300" distR="114300" simplePos="0" relativeHeight="251675648" behindDoc="1" locked="0" layoutInCell="1" allowOverlap="1" wp14:anchorId="1928E2F8" wp14:editId="35B48E67">
+                <wp:simplePos x="0" y="0"/>
+                <wp:positionH relativeFrom="margin">
+                  <wp:align>right</wp:align>
+                </wp:positionH>
+                <wp:positionV relativeFrom="paragraph">
+                  <wp:posOffset>215265</wp:posOffset>
+                </wp:positionV>
+                <wp:extent cx="2736850" cy="323850"/>
+                <wp:effectExtent l="0" t="0" r="6350" b="0"/>
+                <wp:wrapNone/>
+                <wp:docPr id="12" name="Cuadro de texto 12"/>
+                <wp:cNvGraphicFramePr/>
+                <a:graphic xmlns:a="http://schemas.openxmlformats.org/drawingml/2006/main">
+                  <a:graphicData uri="http://schemas.microsoft.com/office/word/2010/wordprocessingShape">
+                    <wps:wsp>
+                      <wps:cNvSpPr txBox="1"/>
+                      <wps:spPr>
+                        <a:xfrm>
+                          <a:off x="0" y="0"/>
+                          <a:ext cx="2736850" cy="323850"/>
+                        </a:xfrm>
+                        <a:prstGeom prst="rect">
+                          <a:avLst/>
+                        </a:prstGeom>
+                        <a:solidFill>
+                          <a:prstClr val="white"/>
+                        </a:solidFill>
+                        <a:ln>
+                          <a:noFill/>
+                        </a:ln>
+                      </wps:spPr>
+                      <wps:txbx>
+                        <w:txbxContent>
+                          <w:p>
+                            <w:pPr>
+                              <w:pStyle w:val="Descripcin"/>
+                              <w:shd w:val="clear" w:color="auto" w:fill="FFFFFF" w:themeFill="background1"/>
+                              <w:rPr>
+                                <w:b/>
+                                <w:bCs/>
+                                <w:noProof/>
+                                <w:color w:val="auto"/>
+                                <w:sz w:val="24"/>
+                              </w:rPr>
+                            </w:pPr>
+                            <w:r>
+                              <w:rPr>
+                                <w:color w:val="auto"/>
+                              </w:rPr>
+                              <w:t>Imagen 3 Matriz de complejidad de consultas internas.</w:t>
+                            </w:r>
+                          </w:p>
+                        </w:txbxContent>
+                      </wps:txbx>
+                      <wps:bodyPr rot="0" spcFirstLastPara="0" vertOverflow="overflow" horzOverflow="overflow" vert="horz" wrap="square" lIns="0" tIns="0" rIns="0" bIns="0" numCol="1" spcCol="0" rtlCol="0" fromWordArt="0" anchor="t" anchorCtr="0" forceAA="0" compatLnSpc="1">
+                        <a:prstTxWarp prst="textNoShape">
+                          <a:avLst/>
+                        </a:prstTxWarp>
+                        <a:noAutofit/>
+                      </wps:bodyPr>
+                    </wps:wsp>
+                  </a:graphicData>
+                </a:graphic>
+                <wp14:sizeRelV relativeFrom="margin">
+                  <wp14:pctHeight>0</wp14:pctHeight>
+                </wp14:sizeRelV>
+              </wp:anchor>
+            </w:drawing>
+          </mc:Choice>
+          <mc:Fallback>
+            <w:pict>
+              <v:shape w14:anchorId="1928E2F8" id="Cuadro de texto 12" o:spid="_x0000_s1027" type="#_x0000_t202" style="position:absolute;left:0;text-align:left;margin-left:164.3pt;margin-top:16.95pt;width:215.5pt;height:25.5pt;z-index:-251640832;visibility:visible;mso-wrap-style:square;mso-height-percent:0;mso-wrap-distance-left:9pt;mso-wrap-distance-top:0;mso-wrap-distance-right:9pt;mso-wrap-distance-bottom:0;mso-position-horizontal:right;mso-position-horizontal-relative:margin;mso-position-vertical:absolute;mso-position-vertical-relative:text;mso-height-percent:0;mso-height-relative:margin;v-text-anchor:top" o:gfxdata="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" stroked="f">
+                <v:textbox inset="0,0,0,0">
+                  <w:txbxContent>
+                    <w:p>
+                      <w:pPr>
+                        <w:pStyle w:val="Descripcin"/>
+                        <w:shd w:val="clear" w:color="auto" w:fill="FFFFFF" w:themeFill="background1"/>
+                        <w:rPr>
+                          <w:b/>
+                          <w:bCs/>
+                          <w:noProof/>
+                          <w:color w:val="auto"/>
+                          <w:sz w:val="24"/>
+                        </w:rPr>
+                      </w:pPr>
+                      <w:r>
+                        <w:rPr>
+                          <w:color w:val="auto"/>
+                        </w:rPr>
+                        <w:t>Imagen 3 Matriz de complejidad de consultas internas.</w:t>
+                      </w:r>
+                    </w:p>
+                  </w:txbxContent>
+                </v:textbox>
+                <w10:wrap anchorx="margin"/>
+              </v:shape>
+            </w:pict>
+          </mc:Fallback>
+        </mc:AlternateContent>
+      </w:r>
+    </w:p>
+    <w:p>
+      <w:r>
         <w:rPr>
           <w:b/>
           <w:bCs/>
-          <w:color w:val="000000" w:themeColor="text1"/>
-        </w:rPr>
-      </w:pPr>
-      <w:r>
-        <w:rPr>
-          <w:b/>
-          <w:bCs/>
-          <w:i w:val="0"/>
-          <w:iCs w:val="0"/>
           <w:noProof/>
         </w:rPr>
         <w:drawing>
-          <wp:anchor distT="0" distB="0" distL="114300" distR="114300" simplePos="0" relativeHeight="251664384" behindDoc="1" locked="0" layoutInCell="1" allowOverlap="1" wp14:anchorId="7AD18AB5" wp14:editId="08EE81C7">
+          <wp:anchor distT="0" distB="0" distL="114300" distR="114300" simplePos="0" relativeHeight="251662336" behindDoc="1" locked="0" layoutInCell="1" allowOverlap="1" wp14:anchorId="5256882D" wp14:editId="3807113B">
             <wp:simplePos x="0" y="0"/>
             <wp:positionH relativeFrom="column">
               <wp:align>left</wp:align>
             </wp:positionH>
             <wp:positionV relativeFrom="paragraph">
-              <wp:posOffset>191135</wp:posOffset>
+              <wp:posOffset>153035</wp:posOffset>
+            </wp:positionV>
+            <wp:extent cx="2673350" cy="1165225"/>
+            <wp:effectExtent l="0" t="0" r="0" b="0"/>
+            <wp:wrapNone/>
+            <wp:docPr id="4" name="Imagen 4" descr="Tabla&#10;&#10;Descripción generada automáticamente"/>
+            <wp:cNvGraphicFramePr>
+              <a:graphicFrameLocks xmlns:a="http://schemas.openxmlformats.org/drawingml/2006/main" noChangeAspect="1"/>
+            </wp:cNvGraphicFramePr>
+            <a:graphic xmlns:a="http://schemas.openxmlformats.org/drawingml/2006/main">
+              <a:graphicData uri="http://schemas.openxmlformats.org/drawingml/2006/picture">
+                <pic:pic xmlns:pic="http://schemas.openxmlformats.org/drawingml/2006/picture">
+                  <pic:nvPicPr>
+                    <pic:cNvPr id="4" name="Imagen 4" descr="Tabla&#10;&#10;Descripción generada automáticamente"/>
+                    <pic:cNvPicPr/>
+                  </pic:nvPicPr>
+                  <pic:blipFill>
+                    <a:blip r:embed="rId20">
+                      <a:extLst>
+                        <a:ext uri="{28A0092B-C50C-407E-A947-70E740481C1C}">
+                          <a14:useLocalDpi xmlns:a14="http://schemas.microsoft.com/office/drawing/2010/main" val="0"/>
+                        </a:ext>
+                      </a:extLst>
+                    </a:blip>
+                    <a:stretch>
+                      <a:fillRect/>
+                    </a:stretch>
+                  </pic:blipFill>
+                  <pic:spPr>
+                    <a:xfrm>
+                      <a:off x="0" y="0"/>
+                      <a:ext cx="2673350" cy="1165225"/>
+                    </a:xfrm>
+                    <a:prstGeom prst="rect">
+                      <a:avLst/>
+                    </a:prstGeom>
+                  </pic:spPr>
+                </pic:pic>
+              </a:graphicData>
+            </a:graphic>
+            <wp14:sizeRelH relativeFrom="margin">
+              <wp14:pctWidth>0</wp14:pctWidth>
+            </wp14:sizeRelH>
+          </wp:anchor>
+        </w:drawing>
+      </w:r>
+    </w:p>
+    <w:p/>
+    <w:p/>
+    <w:p>
+      <w:r>
+        <w:rPr>
+          <w:noProof/>
+        </w:rPr>
+        <mc:AlternateContent>
+          <mc:Choice Requires="wps">
+            <w:drawing>
+              <wp:anchor distT="0" distB="0" distL="114300" distR="114300" simplePos="0" relativeHeight="251673600" behindDoc="1" locked="0" layoutInCell="1" allowOverlap="1" wp14:anchorId="50A4FAA1" wp14:editId="1DB0AF00">
+                <wp:simplePos x="0" y="0"/>
+                <wp:positionH relativeFrom="margin">
+                  <wp:align>right</wp:align>
+                </wp:positionH>
+                <wp:positionV relativeFrom="paragraph">
+                  <wp:posOffset>198755</wp:posOffset>
+                </wp:positionV>
+                <wp:extent cx="2806700" cy="190500"/>
+                <wp:effectExtent l="0" t="0" r="0" b="0"/>
+                <wp:wrapNone/>
+                <wp:docPr id="11" name="Cuadro de texto 11"/>
+                <wp:cNvGraphicFramePr/>
+                <a:graphic xmlns:a="http://schemas.openxmlformats.org/drawingml/2006/main">
+                  <a:graphicData uri="http://schemas.microsoft.com/office/word/2010/wordprocessingShape">
+                    <wps:wsp>
+                      <wps:cNvSpPr txBox="1"/>
+                      <wps:spPr>
+                        <a:xfrm>
+                          <a:off x="0" y="0"/>
+                          <a:ext cx="2806700" cy="190500"/>
+                        </a:xfrm>
+                        <a:prstGeom prst="rect">
+                          <a:avLst/>
+                        </a:prstGeom>
+                        <a:solidFill>
+                          <a:prstClr val="white"/>
+                        </a:solidFill>
+                        <a:ln>
+                          <a:noFill/>
+                        </a:ln>
+                      </wps:spPr>
+                      <wps:txbx>
+                        <w:txbxContent>
+                          <w:p>
+                            <w:pPr>
+                              <w:pStyle w:val="Descripcin"/>
+                              <w:shd w:val="clear" w:color="auto" w:fill="FFFFFF" w:themeFill="background1"/>
+                              <w:rPr>
+                                <w:b/>
+                                <w:bCs/>
+                                <w:noProof/>
+                                <w:color w:val="auto"/>
+                              </w:rPr>
+                            </w:pPr>
+                            <w:r>
+                              <w:rPr>
+                                <w:color w:val="auto"/>
+                              </w:rPr>
+                              <w:t xml:space="preserve">Imagen </w:t>
+                            </w:r>
+                            <w:r>
+                              <w:rPr>
+                                <w:color w:val="auto"/>
+                              </w:rPr>
+                              <w:t>4</w:t>
+                            </w:r>
+                            <w:r>
+                              <w:rPr>
+                                <w:color w:val="auto"/>
+                              </w:rPr>
+                              <w:t xml:space="preserve"> Matriz de complejidad de consultas externas</w:t>
+                            </w:r>
+                            <w:r>
+                              <w:rPr>
+                                <w:color w:val="auto"/>
+                              </w:rPr>
+                              <w:t>.</w:t>
+                            </w:r>
+                          </w:p>
+                        </w:txbxContent>
+                      </wps:txbx>
+                      <wps:bodyPr rot="0" spcFirstLastPara="0" vertOverflow="overflow" horzOverflow="overflow" vert="horz" wrap="square" lIns="0" tIns="0" rIns="0" bIns="0" numCol="1" spcCol="0" rtlCol="0" fromWordArt="0" anchor="t" anchorCtr="0" forceAA="0" compatLnSpc="1">
+                        <a:prstTxWarp prst="textNoShape">
+                          <a:avLst/>
+                        </a:prstTxWarp>
+                        <a:noAutofit/>
+                      </wps:bodyPr>
+                    </wps:wsp>
+                  </a:graphicData>
+                </a:graphic>
+                <wp14:sizeRelH relativeFrom="margin">
+                  <wp14:pctWidth>0</wp14:pctWidth>
+                </wp14:sizeRelH>
+                <wp14:sizeRelV relativeFrom="margin">
+                  <wp14:pctHeight>0</wp14:pctHeight>
+                </wp14:sizeRelV>
+              </wp:anchor>
+            </w:drawing>
+          </mc:Choice>
+          <mc:Fallback>
+            <w:pict>
+              <v:shape w14:anchorId="50A4FAA1" id="Cuadro de texto 11" o:spid="_x0000_s1028" type="#_x0000_t202" style="position:absolute;left:0;text-align:left;margin-left:169.8pt;margin-top:15.65pt;width:221pt;height:15pt;z-index:-251642880;visibility:visible;mso-wrap-style:square;mso-width-percent:0;mso-height-percent:0;mso-wrap-distance-left:9pt;mso-wrap-distance-top:0;mso-wrap-distance-right:9pt;mso-wrap-distance-bottom:0;mso-position-horizontal:right;mso-position-horizontal-relative:margin;mso-position-vertical:absolute;mso-position-vertical-relative:text;mso-width-percent:0;mso-height-percent:0;mso-width-relative:margin;mso-height-relative:margin;v-text-anchor:top" o:gfxdata="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" stroked="f">
+                <v:textbox inset="0,0,0,0">
+                  <w:txbxContent>
+                    <w:p>
+                      <w:pPr>
+                        <w:pStyle w:val="Descripcin"/>
+                        <w:shd w:val="clear" w:color="auto" w:fill="FFFFFF" w:themeFill="background1"/>
+                        <w:rPr>
+                          <w:b/>
+                          <w:bCs/>
+                          <w:noProof/>
+                          <w:color w:val="auto"/>
+                        </w:rPr>
+                      </w:pPr>
+                      <w:r>
+                        <w:rPr>
+                          <w:color w:val="auto"/>
+                        </w:rPr>
+                        <w:t xml:space="preserve">Imagen </w:t>
+                      </w:r>
+                      <w:r>
+                        <w:rPr>
+                          <w:color w:val="auto"/>
+                        </w:rPr>
+                        <w:t>4</w:t>
+                      </w:r>
+                      <w:r>
+                        <w:rPr>
+                          <w:color w:val="auto"/>
+                        </w:rPr>
+                        <w:t xml:space="preserve"> Matriz de complejidad de consultas externas</w:t>
+                      </w:r>
+                      <w:r>
+                        <w:rPr>
+                          <w:color w:val="auto"/>
+                        </w:rPr>
+                        <w:t>.</w:t>
+                      </w:r>
+                    </w:p>
+                  </w:txbxContent>
+                </v:textbox>
+                <w10:wrap anchorx="margin"/>
+              </v:shape>
+            </w:pict>
+          </mc:Fallback>
+        </mc:AlternateContent>
+      </w:r>
+    </w:p>
+    <w:p/>
+    <w:p>
+      <w:pPr>
+        <w:pStyle w:val="Descripcin"/>
+        <w:rPr>
+          <w:b/>
+          <w:bCs/>
+          <w:color w:val="000000" w:themeColor="text1"/>
+        </w:rPr>
+      </w:pPr>
+    </w:p>
+    <w:p>
+      <w:pPr>
+        <w:pStyle w:val="Descripcin"/>
+        <w:rPr>
+          <w:b/>
+          <w:bCs/>
+          <w:color w:val="000000" w:themeColor="text1"/>
+        </w:rPr>
+      </w:pPr>
+    </w:p>
+    <w:p>
+      <w:pPr>
+        <w:pStyle w:val="Descripcin"/>
+        <w:rPr>
+          <w:b/>
+          <w:bCs/>
+          <w:color w:val="000000" w:themeColor="text1"/>
+        </w:rPr>
+      </w:pPr>
+    </w:p>
+    <w:p>
+      <w:pPr>
+        <w:pStyle w:val="Descripcin"/>
+        <w:rPr>
+          <w:b/>
+          <w:bCs/>
+          <w:color w:val="000000" w:themeColor="text1"/>
+        </w:rPr>
+      </w:pPr>
+    </w:p>
+    <w:p>
+      <w:pPr>
+        <w:pStyle w:val="Descripcin"/>
+        <w:rPr>
+          <w:b/>
+          <w:bCs/>
+          <w:color w:val="000000" w:themeColor="text1"/>
+        </w:rPr>
+      </w:pPr>
+    </w:p>
+    <w:p>
+      <w:pPr>
+        <w:pStyle w:val="Descripcin"/>
+        <w:rPr>
+          <w:b/>
+          <w:bCs/>
+          <w:color w:val="000000" w:themeColor="text1"/>
+        </w:rPr>
+      </w:pPr>
+      <w:r>
+        <w:rPr>
+          <w:b/>
+          <w:bCs/>
+          <w:i w:val="0"/>
+          <w:iCs w:val="0"/>
+          <w:noProof/>
+        </w:rPr>
+        <w:drawing>
+          <wp:anchor distT="0" distB="0" distL="114300" distR="114300" simplePos="0" relativeHeight="251664384" behindDoc="1" locked="0" layoutInCell="1" allowOverlap="1" wp14:anchorId="7AD18AB5" wp14:editId="03BC5F7D">
+            <wp:simplePos x="0" y="0"/>
+            <wp:positionH relativeFrom="column">
+              <wp:align>right</wp:align>
+            </wp:positionH>
+            <wp:positionV relativeFrom="paragraph">
+              <wp:posOffset>114935</wp:posOffset>
             </wp:positionV>
             <wp:extent cx="2743200" cy="1235075"/>
             <wp:effectExtent l="0" t="0" r="0" b="3175"/>
@@ -3092,7 +3193,7 @@
                     <pic:cNvPicPr/>
                   </pic:nvPicPr>
                   <pic:blipFill>
-                    <a:blip r:embed="rId20">
+                    <a:blip r:embed="rId21">
                       <a:extLst>
                         <a:ext uri="{28A0092B-C50C-407E-A947-70E740481C1C}">
                           <a14:useLocalDpi xmlns:a14="http://schemas.microsoft.com/office/drawing/2010/main" val="0"/>
@@ -3133,13 +3234,13 @@
         <mc:AlternateContent>
           <mc:Choice Requires="wps">
             <w:drawing>
-              <wp:anchor distT="0" distB="0" distL="114300" distR="114300" simplePos="0" relativeHeight="251671552" behindDoc="1" locked="0" layoutInCell="1" allowOverlap="1" wp14:anchorId="3F6D9C13" wp14:editId="24B943E1">
+              <wp:anchor distT="0" distB="0" distL="114300" distR="114300" simplePos="0" relativeHeight="251671552" behindDoc="1" locked="0" layoutInCell="1" allowOverlap="1" wp14:anchorId="3F6D9C13" wp14:editId="2AB4B1C0">
                 <wp:simplePos x="0" y="0"/>
-                <wp:positionH relativeFrom="column">
+                <wp:positionH relativeFrom="margin">
                   <wp:align>left</wp:align>
                 </wp:positionH>
                 <wp:positionV relativeFrom="paragraph">
-                  <wp:posOffset>95885</wp:posOffset>
+                  <wp:posOffset>29210</wp:posOffset>
                 </wp:positionV>
                 <wp:extent cx="2785745" cy="285750"/>
                 <wp:effectExtent l="0" t="0" r="0" b="0"/>
@@ -3251,7 +3352,7 @@
           </mc:Choice>
           <mc:Fallback>
             <w:pict>
-              <v:shape w14:anchorId="3F6D9C13" id="Cuadro de texto 10" o:spid="_x0000_s1029" type="#_x0000_t202" style="position:absolute;left:0;text-align:left;margin-left:0;margin-top:7.55pt;width:219.35pt;height:22.5pt;z-index:-251644928;visibility:visible;mso-wrap-style:square;mso-width-percent:0;mso-height-percent:0;mso-wrap-distance-left:9pt;mso-wrap-distance-top:0;mso-wrap-distance-right:9pt;mso-wrap-distance-bottom:0;mso-position-horizontal:left;mso-position-horizontal-relative:text;mso-position-vertical:absolute;mso-position-vertical-relative:text;mso-width-percent:0;mso-height-percent:0;mso-width-relative:margin;mso-height-relative:margin;v-text-anchor:top" o:gfxdata="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" stroked="f">
+              <v:shape w14:anchorId="3F6D9C13" id="Cuadro de texto 10" o:spid="_x0000_s1029" type="#_x0000_t202" style="position:absolute;left:0;text-align:left;margin-left:0;margin-top:2.3pt;width:219.35pt;height:22.5pt;z-index:-251644928;visibility:visible;mso-wrap-style:square;mso-width-percent:0;mso-height-percent:0;mso-wrap-distance-left:9pt;mso-wrap-distance-top:0;mso-wrap-distance-right:9pt;mso-wrap-distance-bottom:0;mso-position-horizontal:left;mso-position-horizontal-relative:margin;mso-position-vertical:absolute;mso-position-vertical-relative:text;mso-width-percent:0;mso-height-percent:0;mso-width-relative:margin;mso-height-relative:margin;v-text-anchor:top" o:gfxdata="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" stroked="f">
                 <v:textbox inset="0,0,0,0">
                   <w:txbxContent>
                     <w:p>
@@ -3318,6 +3419,7 @@
                     </w:p>
                   </w:txbxContent>
                 </v:textbox>
+                <w10:wrap anchorx="margin"/>
               </v:shape>
             </w:pict>
           </mc:Fallback>
@@ -5201,23 +5303,7 @@
           <w:rFonts w:eastAsiaTheme="minorEastAsia"/>
           <w:bCs/>
         </w:rPr>
-        <w:t xml:space="preserve"> presenta la correlación en lenguaje de programación </w:t>
-      </w:r>
-      <w:proofErr w:type="spellStart"/>
-      <w:r>
-        <w:rPr>
-          <w:rFonts w:eastAsiaTheme="minorEastAsia"/>
-          <w:bCs/>
-        </w:rPr>
-        <w:t>c#</w:t>
-      </w:r>
-      <w:proofErr w:type="spellEnd"/>
-      <w:r>
-        <w:rPr>
-          <w:rFonts w:eastAsiaTheme="minorEastAsia"/>
-          <w:bCs/>
-        </w:rPr>
-        <w:t xml:space="preserve"> que servirá para</w:t>
+        <w:t xml:space="preserve"> presenta la correlación en lenguaje de programación c# que servirá para</w:t>
       </w:r>
       <w:r>
         <w:rPr>
@@ -5268,6 +5354,7 @@
                 <w:b/>
                 <w:bCs/>
               </w:rPr>
+              <w:lastRenderedPageBreak/>
               <w:t>Lenguaje</w:t>
             </w:r>
           </w:p>
@@ -5454,7 +5541,6 @@
             <w:rPr>
               <w:rFonts w:ascii="Cambria Math" w:hAnsi="Cambria Math"/>
             </w:rPr>
-            <w:lastRenderedPageBreak/>
             <m:t>KLOC = 17 (Miles de líneas de codigo)</m:t>
           </m:r>
         </m:oMath>
@@ -6227,6 +6313,7 @@
               <w:spacing w:after="160"/>
             </w:pPr>
             <w:r>
+              <w:lastRenderedPageBreak/>
               <w:t xml:space="preserve">Volatilidad de la máquina virtual </w:t>
             </w:r>
           </w:p>
@@ -6722,7 +6809,6 @@
               <w:spacing w:after="160"/>
             </w:pPr>
             <w:r>
-              <w:lastRenderedPageBreak/>
               <w:t>Experiencia en la máquina virtual</w:t>
             </w:r>
           </w:p>
@@ -7343,6 +7429,7 @@
                 <w:b/>
                 <w:bCs/>
               </w:rPr>
+              <w:lastRenderedPageBreak/>
               <w:t>Modelo de desarrollo</w:t>
             </w:r>
           </w:p>
@@ -7878,7 +7965,6 @@
           <w:b/>
           <w:bCs/>
         </w:rPr>
-        <w:lastRenderedPageBreak/>
         <w:t>ORGÁNICO.</w:t>
       </w:r>
     </w:p>
@@ -8521,6 +8607,7 @@
                 <w:b/>
                 <w:bCs/>
               </w:rPr>
+              <w:lastRenderedPageBreak/>
               <w:t>Duración:</w:t>
             </w:r>
           </w:p>
@@ -8849,7 +8936,6 @@
             <w:rPr>
               <w:rFonts w:ascii="Cambria Math" w:hAnsi="Cambria Math"/>
             </w:rPr>
-            <w:lastRenderedPageBreak/>
             <m:t xml:space="preserve">Persona = </m:t>
           </m:r>
           <m:f>
@@ -9318,6 +9404,7 @@
               <w:spacing w:after="160"/>
             </w:pPr>
             <w:r>
+              <w:lastRenderedPageBreak/>
               <w:t>Desarrollo</w:t>
             </w:r>
           </w:p>
@@ -9340,6 +9427,7 @@
               <w:spacing w:after="160"/>
             </w:pPr>
             <w:r>
+              <w:lastRenderedPageBreak/>
               <w:t>Rigurosa</w:t>
             </w:r>
           </w:p>
@@ -9378,6 +9466,7 @@
               <w:spacing w:after="160"/>
             </w:pPr>
             <w:r>
+              <w:lastRenderedPageBreak/>
               <w:t>(4.05)</w:t>
             </w:r>
           </w:p>
@@ -9392,6 +9481,7 @@
               <w:spacing w:after="160"/>
             </w:pPr>
             <w:r>
+              <w:lastRenderedPageBreak/>
               <w:t>Alguna Relajación</w:t>
             </w:r>
           </w:p>
@@ -9400,6 +9490,7 @@
               <w:spacing w:after="160"/>
             </w:pPr>
             <w:r>
+              <w:lastRenderedPageBreak/>
               <w:t>(3.04)</w:t>
             </w:r>
           </w:p>
@@ -9414,6 +9505,7 @@
               <w:spacing w:after="160"/>
             </w:pPr>
             <w:r>
+              <w:lastRenderedPageBreak/>
               <w:t>Generalmente</w:t>
             </w:r>
           </w:p>
@@ -9430,6 +9522,7 @@
               <w:spacing w:after="160"/>
             </w:pPr>
             <w:r>
+              <w:lastRenderedPageBreak/>
               <w:t>(2.03)</w:t>
             </w:r>
           </w:p>
@@ -9444,6 +9537,7 @@
               <w:spacing w:after="160"/>
             </w:pPr>
             <w:r>
+              <w:lastRenderedPageBreak/>
               <w:t>Alguna</w:t>
             </w:r>
           </w:p>
@@ -9460,6 +9554,7 @@
               <w:spacing w:after="160"/>
             </w:pPr>
             <w:r>
+              <w:lastRenderedPageBreak/>
               <w:t>(1.01)</w:t>
             </w:r>
           </w:p>
@@ -9474,6 +9569,7 @@
               <w:spacing w:after="160"/>
             </w:pPr>
             <w:r>
+              <w:lastRenderedPageBreak/>
               <w:t xml:space="preserve">Metas </w:t>
             </w:r>
           </w:p>
@@ -9490,6 +9586,7 @@
               <w:spacing w:after="160"/>
             </w:pPr>
             <w:r>
+              <w:lastRenderedPageBreak/>
               <w:t>(0.00)</w:t>
             </w:r>
           </w:p>
@@ -9509,6 +9606,7 @@
               <w:spacing w:after="160"/>
             </w:pPr>
             <w:r>
+              <w:lastRenderedPageBreak/>
               <w:t>Arquitectura/</w:t>
             </w:r>
           </w:p>
@@ -9816,7 +9914,6 @@
               <w:spacing w:after="160"/>
             </w:pPr>
             <w:r>
-              <w:lastRenderedPageBreak/>
               <w:t>(4.38)</w:t>
             </w:r>
           </w:p>
@@ -9831,7 +9928,6 @@
               <w:spacing w:after="160"/>
             </w:pPr>
             <w:r>
-              <w:lastRenderedPageBreak/>
               <w:t>Interacciones</w:t>
             </w:r>
           </w:p>
@@ -10605,6 +10701,7 @@
               <w:spacing w:after="160"/>
             </w:pPr>
             <w:r>
+              <w:lastRenderedPageBreak/>
               <w:t xml:space="preserve">Early Desing </w:t>
             </w:r>
           </w:p>
@@ -11470,7 +11567,6 @@
               <w:spacing w:after="160"/>
             </w:pPr>
             <w:r>
-              <w:lastRenderedPageBreak/>
               <w:t>SCED</w:t>
             </w:r>
           </w:p>
@@ -12641,6 +12737,7 @@
               <w:spacing w:after="160"/>
             </w:pPr>
             <w:r>
+              <w:lastRenderedPageBreak/>
               <w:t>TIME</w:t>
             </w:r>
           </w:p>
@@ -13473,7 +13570,6 @@
               <w:spacing w:after="160"/>
             </w:pPr>
             <w:r>
-              <w:lastRenderedPageBreak/>
               <w:t>LTEX</w:t>
             </w:r>
           </w:p>
@@ -14631,7 +14727,11 @@
     <w:sdt>
       <w:sdtPr>
         <w:rPr>
-          <w:lang w:val="es-MX"/>
+          <w:rFonts w:ascii="Times New Roman" w:eastAsiaTheme="minorHAnsi" w:hAnsi="Times New Roman" w:cstheme="minorBidi"/>
+          <w:color w:val="auto"/>
+          <w:sz w:val="24"/>
+          <w:szCs w:val="22"/>
+          <w:lang w:val="es-MX" w:eastAsia="en-US"/>
         </w:rPr>
         <w:id w:val="-1818557736"/>
         <w:docPartObj>
@@ -14641,11 +14741,7 @@
       </w:sdtPr>
       <w:sdtEndPr>
         <w:rPr>
-          <w:rFonts w:ascii="Times New Roman" w:eastAsiaTheme="minorHAnsi" w:hAnsi="Times New Roman" w:cstheme="minorBidi"/>
-          <w:color w:val="auto"/>
-          <w:sz w:val="24"/>
-          <w:szCs w:val="22"/>
-          <w:lang w:val="es-ES" w:eastAsia="en-US"/>
+          <w:lang w:val="es-ES"/>
         </w:rPr>
       </w:sdtEndPr>
       <w:sdtContent>
@@ -14665,6 +14761,7 @@
             <w:id w:val="111145805"/>
             <w:bibliography/>
           </w:sdtPr>
+          <w:sdtEndPr/>
           <w:sdtContent>
             <w:p>
               <w:pPr>

--- a/Documentación/Articulo_GrupoA.docx
+++ b/Documentación/Articulo_GrupoA.docx
@@ -1933,7 +1933,7 @@
         <w:rPr>
           <w:noProof/>
         </w:rPr>
-        <w:t>Proximo Sprint.</w:t>
+        <w:t>Sprint 8.</w:t>
       </w:r>
     </w:p>
     <w:p>
@@ -1951,10 +1951,10 @@
           <w:noProof/>
         </w:rPr>
         <w:drawing>
-          <wp:inline distT="0" distB="0" distL="0" distR="0" wp14:anchorId="6486FA36" wp14:editId="39F557EE">
-            <wp:extent cx="5231130" cy="2030095"/>
-            <wp:effectExtent l="0" t="0" r="7620" b="8255"/>
-            <wp:docPr id="22" name="Imagen 22"/>
+          <wp:inline distT="0" distB="0" distL="0" distR="0" wp14:anchorId="33707981" wp14:editId="5591EDA0">
+            <wp:extent cx="5688330" cy="3902075"/>
+            <wp:effectExtent l="0" t="0" r="7620" b="3175"/>
+            <wp:docPr id="26" name="Imagen 26"/>
             <wp:cNvGraphicFramePr>
               <a:graphicFrameLocks xmlns:a="http://schemas.openxmlformats.org/drawingml/2006/main" noChangeAspect="1"/>
             </wp:cNvGraphicFramePr>
@@ -1962,7 +1962,7 @@
               <a:graphicData uri="http://schemas.openxmlformats.org/drawingml/2006/picture">
                 <pic:pic xmlns:pic="http://schemas.openxmlformats.org/drawingml/2006/picture">
                   <pic:nvPicPr>
-                    <pic:cNvPr id="0" name="Picture 2"/>
+                    <pic:cNvPr id="0" name="Picture 3"/>
                     <pic:cNvPicPr>
                       <a:picLocks noChangeAspect="1" noChangeArrowheads="1"/>
                     </pic:cNvPicPr>
@@ -1983,7 +1983,86 @@
                   <pic:spPr bwMode="auto">
                     <a:xfrm>
                       <a:off x="0" y="0"/>
-                      <a:ext cx="5231130" cy="2030095"/>
+                      <a:ext cx="5688330" cy="3902075"/>
+                    </a:xfrm>
+                    <a:prstGeom prst="rect">
+                      <a:avLst/>
+                    </a:prstGeom>
+                    <a:noFill/>
+                  </pic:spPr>
+                </pic:pic>
+              </a:graphicData>
+            </a:graphic>
+          </wp:inline>
+        </w:drawing>
+      </w:r>
+    </w:p>
+    <w:p>
+      <w:pPr>
+        <w:tabs>
+          <w:tab w:val="right" w:pos="9362"/>
+        </w:tabs>
+        <w:ind w:left="360"/>
+        <w:rPr>
+          <w:noProof/>
+        </w:rPr>
+      </w:pPr>
+      <w:r>
+        <w:rPr>
+          <w:noProof/>
+        </w:rPr>
+        <w:t>Proximo Sprint.</w:t>
+      </w:r>
+    </w:p>
+    <w:p>
+      <w:pPr>
+        <w:tabs>
+          <w:tab w:val="right" w:pos="9362"/>
+        </w:tabs>
+        <w:ind w:left="360"/>
+        <w:rPr>
+          <w:noProof/>
+        </w:rPr>
+      </w:pPr>
+      <w:r>
+        <w:rPr>
+          <w:noProof/>
+        </w:rPr>
+        <w:lastRenderedPageBreak/>
+        <w:drawing>
+          <wp:inline distT="0" distB="0" distL="0" distR="0" wp14:anchorId="7FD3B0CE" wp14:editId="5AEF42E4">
+            <wp:extent cx="5523230" cy="2304415"/>
+            <wp:effectExtent l="0" t="0" r="1270" b="635"/>
+            <wp:docPr id="25" name="Imagen 25"/>
+            <wp:cNvGraphicFramePr>
+              <a:graphicFrameLocks xmlns:a="http://schemas.openxmlformats.org/drawingml/2006/main" noChangeAspect="1"/>
+            </wp:cNvGraphicFramePr>
+            <a:graphic xmlns:a="http://schemas.openxmlformats.org/drawingml/2006/main">
+              <a:graphicData uri="http://schemas.openxmlformats.org/drawingml/2006/picture">
+                <pic:pic xmlns:pic="http://schemas.openxmlformats.org/drawingml/2006/picture">
+                  <pic:nvPicPr>
+                    <pic:cNvPr id="0" name="Picture 2"/>
+                    <pic:cNvPicPr>
+                      <a:picLocks noChangeAspect="1" noChangeArrowheads="1"/>
+                    </pic:cNvPicPr>
+                  </pic:nvPicPr>
+                  <pic:blipFill>
+                    <a:blip r:embed="rId16">
+                      <a:extLst>
+                        <a:ext uri="{28A0092B-C50C-407E-A947-70E740481C1C}">
+                          <a14:useLocalDpi xmlns:a14="http://schemas.microsoft.com/office/drawing/2010/main" val="0"/>
+                        </a:ext>
+                      </a:extLst>
+                    </a:blip>
+                    <a:srcRect/>
+                    <a:stretch>
+                      <a:fillRect/>
+                    </a:stretch>
+                  </pic:blipFill>
+                  <pic:spPr bwMode="auto">
+                    <a:xfrm>
+                      <a:off x="0" y="0"/>
+                      <a:ext cx="5523230" cy="2304415"/>
                     </a:xfrm>
                     <a:prstGeom prst="rect">
                       <a:avLst/>
@@ -2157,7 +2236,6 @@
           <w:b/>
           <w:bCs/>
         </w:rPr>
-        <w:lastRenderedPageBreak/>
         <w:t>Puntos de función.</w:t>
       </w:r>
     </w:p>
@@ -2219,6 +2297,7 @@
           <w:bCs/>
           <w:noProof/>
         </w:rPr>
+        <w:lastRenderedPageBreak/>
         <w:drawing>
           <wp:anchor distT="0" distB="0" distL="114300" distR="114300" simplePos="0" relativeHeight="251667456" behindDoc="1" locked="0" layoutInCell="1" allowOverlap="1" wp14:anchorId="559EAA94" wp14:editId="1C8647C9">
             <wp:simplePos x="0" y="0"/>
@@ -2243,7 +2322,7 @@
                     <pic:cNvPicPr/>
                   </pic:nvPicPr>
                   <pic:blipFill>
-                    <a:blip r:embed="rId16">
+                    <a:blip r:embed="rId17">
                       <a:extLst>
                         <a:ext uri="{28A0092B-C50C-407E-A947-70E740481C1C}">
                           <a14:useLocalDpi xmlns:a14="http://schemas.microsoft.com/office/drawing/2010/main" val="0"/>
@@ -2303,7 +2382,7 @@
                     <pic:cNvPicPr/>
                   </pic:nvPicPr>
                   <pic:blipFill>
-                    <a:blip r:embed="rId17">
+                    <a:blip r:embed="rId18">
                       <a:extLst>
                         <a:ext uri="{28A0092B-C50C-407E-A947-70E740481C1C}">
                           <a14:useLocalDpi xmlns:a14="http://schemas.microsoft.com/office/drawing/2010/main" val="0"/>
@@ -2422,7 +2501,7 @@
                     <pic:cNvPicPr/>
                   </pic:nvPicPr>
                   <pic:blipFill>
-                    <a:blip r:embed="rId18">
+                    <a:blip r:embed="rId19">
                       <a:extLst>
                         <a:ext uri="{28A0092B-C50C-407E-A947-70E740481C1C}">
                           <a14:useLocalDpi xmlns:a14="http://schemas.microsoft.com/office/drawing/2010/main" val="0"/>
@@ -2554,7 +2633,7 @@
                     <pic:cNvPicPr/>
                   </pic:nvPicPr>
                   <pic:blipFill>
-                    <a:blip r:embed="rId19">
+                    <a:blip r:embed="rId20">
                       <a:extLst>
                         <a:ext uri="{28A0092B-C50C-407E-A947-70E740481C1C}">
                           <a14:useLocalDpi xmlns:a14="http://schemas.microsoft.com/office/drawing/2010/main" val="0"/>
@@ -2588,6 +2667,7 @@
       </w:r>
     </w:p>
     <w:p/>
+    <w:p/>
     <w:p>
       <w:r>
         <w:rPr>
@@ -2596,13 +2676,387 @@
         <mc:AlternateContent>
           <mc:Choice Requires="wps">
             <w:drawing>
-              <wp:anchor distT="0" distB="0" distL="114300" distR="114300" simplePos="0" relativeHeight="251666432" behindDoc="1" locked="0" layoutInCell="1" allowOverlap="1" wp14:anchorId="3AA49F3C" wp14:editId="6DD5B04B">
+              <wp:anchor distT="0" distB="0" distL="114300" distR="114300" simplePos="0" relativeHeight="251675648" behindDoc="1" locked="0" layoutInCell="1" allowOverlap="1" wp14:anchorId="1928E2F8" wp14:editId="4DDDD52D">
                 <wp:simplePos x="0" y="0"/>
                 <wp:positionH relativeFrom="column">
                   <wp:align>right</wp:align>
                 </wp:positionH>
                 <wp:positionV relativeFrom="paragraph">
-                  <wp:posOffset>504825</wp:posOffset>
+                  <wp:posOffset>153573</wp:posOffset>
+                </wp:positionV>
+                <wp:extent cx="2736850" cy="323850"/>
+                <wp:effectExtent l="0" t="0" r="6350" b="0"/>
+                <wp:wrapNone/>
+                <wp:docPr id="12" name="Cuadro de texto 12"/>
+                <wp:cNvGraphicFramePr/>
+                <a:graphic xmlns:a="http://schemas.openxmlformats.org/drawingml/2006/main">
+                  <a:graphicData uri="http://schemas.microsoft.com/office/word/2010/wordprocessingShape">
+                    <wps:wsp>
+                      <wps:cNvSpPr txBox="1"/>
+                      <wps:spPr>
+                        <a:xfrm>
+                          <a:off x="0" y="0"/>
+                          <a:ext cx="2736850" cy="323850"/>
+                        </a:xfrm>
+                        <a:prstGeom prst="rect">
+                          <a:avLst/>
+                        </a:prstGeom>
+                        <a:solidFill>
+                          <a:prstClr val="white"/>
+                        </a:solidFill>
+                        <a:ln>
+                          <a:noFill/>
+                        </a:ln>
+                      </wps:spPr>
+                      <wps:txbx>
+                        <w:txbxContent>
+                          <w:p>
+                            <w:pPr>
+                              <w:pStyle w:val="Descripcin"/>
+                              <w:shd w:val="clear" w:color="auto" w:fill="FFFFFF" w:themeFill="background1"/>
+                              <w:rPr>
+                                <w:b/>
+                                <w:bCs/>
+                                <w:noProof/>
+                                <w:color w:val="auto"/>
+                                <w:sz w:val="24"/>
+                              </w:rPr>
+                            </w:pPr>
+                            <w:r>
+                              <w:rPr>
+                                <w:color w:val="auto"/>
+                              </w:rPr>
+                              <w:t>Imagen 3 Matriz de complejidad de consultas internas.</w:t>
+                            </w:r>
+                          </w:p>
+                        </w:txbxContent>
+                      </wps:txbx>
+                      <wps:bodyPr rot="0" spcFirstLastPara="0" vertOverflow="overflow" horzOverflow="overflow" vert="horz" wrap="square" lIns="0" tIns="0" rIns="0" bIns="0" numCol="1" spcCol="0" rtlCol="0" fromWordArt="0" anchor="t" anchorCtr="0" forceAA="0" compatLnSpc="1">
+                        <a:prstTxWarp prst="textNoShape">
+                          <a:avLst/>
+                        </a:prstTxWarp>
+                        <a:noAutofit/>
+                      </wps:bodyPr>
+                    </wps:wsp>
+                  </a:graphicData>
+                </a:graphic>
+                <wp14:sizeRelV relativeFrom="margin">
+                  <wp14:pctHeight>0</wp14:pctHeight>
+                </wp14:sizeRelV>
+              </wp:anchor>
+            </w:drawing>
+          </mc:Choice>
+          <mc:Fallback>
+            <w:pict>
+              <v:shapetype w14:anchorId="1928E2F8" id="_x0000_t202" coordsize="21600,21600" o:spt="202" path="m,l,21600r21600,l21600,xe">
+                <v:stroke joinstyle="miter"/>
+                <v:path gradientshapeok="t" o:connecttype="rect"/>
+              </v:shapetype>
+              <v:shape id="Cuadro de texto 12" o:spid="_x0000_s1026" type="#_x0000_t202" style="position:absolute;left:0;text-align:left;margin-left:164.3pt;margin-top:12.1pt;width:215.5pt;height:25.5pt;z-index:-251640832;visibility:visible;mso-wrap-style:square;mso-height-percent:0;mso-wrap-distance-left:9pt;mso-wrap-distance-top:0;mso-wrap-distance-right:9pt;mso-wrap-distance-bottom:0;mso-position-horizontal:right;mso-position-horizontal-relative:text;mso-position-vertical:absolute;mso-position-vertical-relative:text;mso-height-percent:0;mso-height-relative:margin;v-text-anchor:top" o:gfxdata="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" stroked="f">
+                <v:textbox inset="0,0,0,0">
+                  <w:txbxContent>
+                    <w:p>
+                      <w:pPr>
+                        <w:pStyle w:val="Descripcin"/>
+                        <w:shd w:val="clear" w:color="auto" w:fill="FFFFFF" w:themeFill="background1"/>
+                        <w:rPr>
+                          <w:b/>
+                          <w:bCs/>
+                          <w:noProof/>
+                          <w:color w:val="auto"/>
+                          <w:sz w:val="24"/>
+                        </w:rPr>
+                      </w:pPr>
+                      <w:r>
+                        <w:rPr>
+                          <w:color w:val="auto"/>
+                        </w:rPr>
+                        <w:t>Imagen 3 Matriz de complejidad de consultas internas.</w:t>
+                      </w:r>
+                    </w:p>
+                  </w:txbxContent>
+                </v:textbox>
+              </v:shape>
+            </w:pict>
+          </mc:Fallback>
+        </mc:AlternateContent>
+      </w:r>
+    </w:p>
+    <w:p>
+      <w:r>
+        <w:rPr>
+          <w:b/>
+          <w:bCs/>
+          <w:noProof/>
+        </w:rPr>
+        <w:drawing>
+          <wp:anchor distT="0" distB="0" distL="114300" distR="114300" simplePos="0" relativeHeight="251662336" behindDoc="1" locked="0" layoutInCell="1" allowOverlap="1" wp14:anchorId="5256882D" wp14:editId="3807113B">
+            <wp:simplePos x="0" y="0"/>
+            <wp:positionH relativeFrom="column">
+              <wp:align>left</wp:align>
+            </wp:positionH>
+            <wp:positionV relativeFrom="paragraph">
+              <wp:posOffset>153035</wp:posOffset>
+            </wp:positionV>
+            <wp:extent cx="2673350" cy="1165225"/>
+            <wp:effectExtent l="0" t="0" r="0" b="0"/>
+            <wp:wrapNone/>
+            <wp:docPr id="4" name="Imagen 4" descr="Tabla&#10;&#10;Descripción generada automáticamente"/>
+            <wp:cNvGraphicFramePr>
+              <a:graphicFrameLocks xmlns:a="http://schemas.openxmlformats.org/drawingml/2006/main" noChangeAspect="1"/>
+            </wp:cNvGraphicFramePr>
+            <a:graphic xmlns:a="http://schemas.openxmlformats.org/drawingml/2006/main">
+              <a:graphicData uri="http://schemas.openxmlformats.org/drawingml/2006/picture">
+                <pic:pic xmlns:pic="http://schemas.openxmlformats.org/drawingml/2006/picture">
+                  <pic:nvPicPr>
+                    <pic:cNvPr id="4" name="Imagen 4" descr="Tabla&#10;&#10;Descripción generada automáticamente"/>
+                    <pic:cNvPicPr/>
+                  </pic:nvPicPr>
+                  <pic:blipFill>
+                    <a:blip r:embed="rId21">
+                      <a:extLst>
+                        <a:ext uri="{28A0092B-C50C-407E-A947-70E740481C1C}">
+                          <a14:useLocalDpi xmlns:a14="http://schemas.microsoft.com/office/drawing/2010/main" val="0"/>
+                        </a:ext>
+                      </a:extLst>
+                    </a:blip>
+                    <a:stretch>
+                      <a:fillRect/>
+                    </a:stretch>
+                  </pic:blipFill>
+                  <pic:spPr>
+                    <a:xfrm>
+                      <a:off x="0" y="0"/>
+                      <a:ext cx="2673350" cy="1165225"/>
+                    </a:xfrm>
+                    <a:prstGeom prst="rect">
+                      <a:avLst/>
+                    </a:prstGeom>
+                  </pic:spPr>
+                </pic:pic>
+              </a:graphicData>
+            </a:graphic>
+            <wp14:sizeRelH relativeFrom="margin">
+              <wp14:pctWidth>0</wp14:pctWidth>
+            </wp14:sizeRelH>
+          </wp:anchor>
+        </w:drawing>
+      </w:r>
+    </w:p>
+    <w:p/>
+    <w:p/>
+    <w:p>
+      <w:r>
+        <w:rPr>
+          <w:noProof/>
+        </w:rPr>
+        <mc:AlternateContent>
+          <mc:Choice Requires="wps">
+            <w:drawing>
+              <wp:anchor distT="0" distB="0" distL="114300" distR="114300" simplePos="0" relativeHeight="251673600" behindDoc="1" locked="0" layoutInCell="1" allowOverlap="1" wp14:anchorId="50A4FAA1" wp14:editId="6129D64E">
+                <wp:simplePos x="0" y="0"/>
+                <wp:positionH relativeFrom="margin">
+                  <wp:posOffset>6105</wp:posOffset>
+                </wp:positionH>
+                <wp:positionV relativeFrom="paragraph">
+                  <wp:posOffset>229479</wp:posOffset>
+                </wp:positionV>
+                <wp:extent cx="2806700" cy="190500"/>
+                <wp:effectExtent l="0" t="0" r="0" b="0"/>
+                <wp:wrapNone/>
+                <wp:docPr id="11" name="Cuadro de texto 11"/>
+                <wp:cNvGraphicFramePr/>
+                <a:graphic xmlns:a="http://schemas.openxmlformats.org/drawingml/2006/main">
+                  <a:graphicData uri="http://schemas.microsoft.com/office/word/2010/wordprocessingShape">
+                    <wps:wsp>
+                      <wps:cNvSpPr txBox="1"/>
+                      <wps:spPr>
+                        <a:xfrm>
+                          <a:off x="0" y="0"/>
+                          <a:ext cx="2806700" cy="190500"/>
+                        </a:xfrm>
+                        <a:prstGeom prst="rect">
+                          <a:avLst/>
+                        </a:prstGeom>
+                        <a:solidFill>
+                          <a:prstClr val="white"/>
+                        </a:solidFill>
+                        <a:ln>
+                          <a:noFill/>
+                        </a:ln>
+                      </wps:spPr>
+                      <wps:txbx>
+                        <w:txbxContent>
+                          <w:p>
+                            <w:pPr>
+                              <w:pStyle w:val="Descripcin"/>
+                              <w:shd w:val="clear" w:color="auto" w:fill="FFFFFF" w:themeFill="background1"/>
+                              <w:rPr>
+                                <w:b/>
+                                <w:bCs/>
+                                <w:noProof/>
+                                <w:color w:val="auto"/>
+                              </w:rPr>
+                            </w:pPr>
+                            <w:r>
+                              <w:rPr>
+                                <w:color w:val="auto"/>
+                              </w:rPr>
+                              <w:t xml:space="preserve">Imagen </w:t>
+                            </w:r>
+                            <w:r>
+                              <w:rPr>
+                                <w:color w:val="auto"/>
+                              </w:rPr>
+                              <w:t>4</w:t>
+                            </w:r>
+                            <w:r>
+                              <w:rPr>
+                                <w:color w:val="auto"/>
+                              </w:rPr>
+                              <w:t xml:space="preserve"> Matriz de complejidad de consultas externas</w:t>
+                            </w:r>
+                            <w:r>
+                              <w:rPr>
+                                <w:color w:val="auto"/>
+                              </w:rPr>
+                              <w:t>.</w:t>
+                            </w:r>
+                          </w:p>
+                        </w:txbxContent>
+                      </wps:txbx>
+                      <wps:bodyPr rot="0" spcFirstLastPara="0" vertOverflow="overflow" horzOverflow="overflow" vert="horz" wrap="square" lIns="0" tIns="0" rIns="0" bIns="0" numCol="1" spcCol="0" rtlCol="0" fromWordArt="0" anchor="t" anchorCtr="0" forceAA="0" compatLnSpc="1">
+                        <a:prstTxWarp prst="textNoShape">
+                          <a:avLst/>
+                        </a:prstTxWarp>
+                        <a:noAutofit/>
+                      </wps:bodyPr>
+                    </wps:wsp>
+                  </a:graphicData>
+                </a:graphic>
+                <wp14:sizeRelH relativeFrom="margin">
+                  <wp14:pctWidth>0</wp14:pctWidth>
+                </wp14:sizeRelH>
+                <wp14:sizeRelV relativeFrom="margin">
+                  <wp14:pctHeight>0</wp14:pctHeight>
+                </wp14:sizeRelV>
+              </wp:anchor>
+            </w:drawing>
+          </mc:Choice>
+          <mc:Fallback>
+            <w:pict>
+              <v:shape w14:anchorId="50A4FAA1" id="Cuadro de texto 11" o:spid="_x0000_s1027" type="#_x0000_t202" style="position:absolute;left:0;text-align:left;margin-left:.5pt;margin-top:18.05pt;width:221pt;height:15pt;z-index:-251642880;visibility:visible;mso-wrap-style:square;mso-width-percent:0;mso-height-percent:0;mso-wrap-distance-left:9pt;mso-wrap-distance-top:0;mso-wrap-distance-right:9pt;mso-wrap-distance-bottom:0;mso-position-horizontal:absolute;mso-position-horizontal-relative:margin;mso-position-vertical:absolute;mso-position-vertical-relative:text;mso-width-percent:0;mso-height-percent:0;mso-width-relative:margin;mso-height-relative:margin;v-text-anchor:top" o:gfxdata="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" stroked="f">
+                <v:textbox inset="0,0,0,0">
+                  <w:txbxContent>
+                    <w:p>
+                      <w:pPr>
+                        <w:pStyle w:val="Descripcin"/>
+                        <w:shd w:val="clear" w:color="auto" w:fill="FFFFFF" w:themeFill="background1"/>
+                        <w:rPr>
+                          <w:b/>
+                          <w:bCs/>
+                          <w:noProof/>
+                          <w:color w:val="auto"/>
+                        </w:rPr>
+                      </w:pPr>
+                      <w:r>
+                        <w:rPr>
+                          <w:color w:val="auto"/>
+                        </w:rPr>
+                        <w:t xml:space="preserve">Imagen </w:t>
+                      </w:r>
+                      <w:r>
+                        <w:rPr>
+                          <w:color w:val="auto"/>
+                        </w:rPr>
+                        <w:t>4</w:t>
+                      </w:r>
+                      <w:r>
+                        <w:rPr>
+                          <w:color w:val="auto"/>
+                        </w:rPr>
+                        <w:t xml:space="preserve"> Matriz de complejidad de consultas externas</w:t>
+                      </w:r>
+                      <w:r>
+                        <w:rPr>
+                          <w:color w:val="auto"/>
+                        </w:rPr>
+                        <w:t>.</w:t>
+                      </w:r>
+                    </w:p>
+                  </w:txbxContent>
+                </v:textbox>
+                <w10:wrap anchorx="margin"/>
+              </v:shape>
+            </w:pict>
+          </mc:Fallback>
+        </mc:AlternateContent>
+      </w:r>
+    </w:p>
+    <w:p/>
+    <w:p>
+      <w:pPr>
+        <w:pStyle w:val="Descripcin"/>
+        <w:rPr>
+          <w:b/>
+          <w:bCs/>
+          <w:color w:val="000000" w:themeColor="text1"/>
+        </w:rPr>
+      </w:pPr>
+    </w:p>
+    <w:p>
+      <w:pPr>
+        <w:pStyle w:val="Descripcin"/>
+        <w:rPr>
+          <w:b/>
+          <w:bCs/>
+          <w:color w:val="000000" w:themeColor="text1"/>
+        </w:rPr>
+      </w:pPr>
+    </w:p>
+    <w:p>
+      <w:pPr>
+        <w:pStyle w:val="Descripcin"/>
+        <w:rPr>
+          <w:b/>
+          <w:bCs/>
+          <w:color w:val="000000" w:themeColor="text1"/>
+        </w:rPr>
+      </w:pPr>
+    </w:p>
+    <w:p>
+      <w:pPr>
+        <w:pStyle w:val="Descripcin"/>
+        <w:rPr>
+          <w:b/>
+          <w:bCs/>
+          <w:color w:val="000000" w:themeColor="text1"/>
+        </w:rPr>
+      </w:pPr>
+    </w:p>
+    <w:p>
+      <w:pPr>
+        <w:pStyle w:val="Descripcin"/>
+        <w:rPr>
+          <w:b/>
+          <w:bCs/>
+          <w:color w:val="000000" w:themeColor="text1"/>
+        </w:rPr>
+      </w:pPr>
+      <w:r>
+        <w:rPr>
+          <w:noProof/>
+        </w:rPr>
+        <mc:AlternateContent>
+          <mc:Choice Requires="wps">
+            <w:drawing>
+              <wp:anchor distT="0" distB="0" distL="114300" distR="114300" simplePos="0" relativeHeight="251666432" behindDoc="1" locked="0" layoutInCell="1" allowOverlap="1" wp14:anchorId="3AA49F3C" wp14:editId="4E69AACF">
+                <wp:simplePos x="0" y="0"/>
+                <wp:positionH relativeFrom="column">
+                  <wp:posOffset>-1172</wp:posOffset>
+                </wp:positionH>
+                <wp:positionV relativeFrom="paragraph">
+                  <wp:posOffset>40395</wp:posOffset>
                 </wp:positionV>
                 <wp:extent cx="2743200" cy="330200"/>
                 <wp:effectExtent l="0" t="0" r="0" b="0"/>
@@ -2706,11 +3160,7 @@
           </mc:Choice>
           <mc:Fallback>
             <w:pict>
-              <v:shapetype w14:anchorId="3AA49F3C" id="_x0000_t202" coordsize="21600,21600" o:spt="202" path="m,l,21600r21600,l21600,xe">
-                <v:stroke joinstyle="miter"/>
-                <v:path gradientshapeok="t" o:connecttype="rect"/>
-              </v:shapetype>
-              <v:shape id="Cuadro de texto 5" o:spid="_x0000_s1026" type="#_x0000_t202" style="position:absolute;left:0;text-align:left;margin-left:164.8pt;margin-top:39.75pt;width:3in;height:26pt;z-index:-251650048;visibility:visible;mso-wrap-style:square;mso-height-percent:0;mso-wrap-distance-left:9pt;mso-wrap-distance-top:0;mso-wrap-distance-right:9pt;mso-wrap-distance-bottom:0;mso-position-horizontal:right;mso-position-horizontal-relative:text;mso-position-vertical:absolute;mso-position-vertical-relative:text;mso-height-percent:0;mso-height-relative:margin;v-text-anchor:top" o:gfxdata="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" stroked="f">
+              <v:shape w14:anchorId="3AA49F3C" id="Cuadro de texto 5" o:spid="_x0000_s1028" type="#_x0000_t202" style="position:absolute;left:0;text-align:left;margin-left:-.1pt;margin-top:3.2pt;width:3in;height:26pt;z-index:-251650048;visibility:visible;mso-wrap-style:square;mso-height-percent:0;mso-wrap-distance-left:9pt;mso-wrap-distance-top:0;mso-wrap-distance-right:9pt;mso-wrap-distance-bottom:0;mso-position-horizontal:absolute;mso-position-horizontal-relative:text;mso-position-vertical:absolute;mso-position-vertical-relative:text;mso-height-percent:0;mso-height-relative:margin;v-text-anchor:top" o:gfxdata="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" stroked="f">
                 <v:textbox inset="0,0,0,0">
                   <w:txbxContent>
                     <w:p>
@@ -2778,380 +3228,6 @@
         </mc:AlternateContent>
       </w:r>
     </w:p>
-    <w:p/>
-    <w:p>
-      <w:r>
-        <w:rPr>
-          <w:noProof/>
-        </w:rPr>
-        <mc:AlternateContent>
-          <mc:Choice Requires="wps">
-            <w:drawing>
-              <wp:anchor distT="0" distB="0" distL="114300" distR="114300" simplePos="0" relativeHeight="251675648" behindDoc="1" locked="0" layoutInCell="1" allowOverlap="1" wp14:anchorId="1928E2F8" wp14:editId="35B48E67">
-                <wp:simplePos x="0" y="0"/>
-                <wp:positionH relativeFrom="margin">
-                  <wp:align>right</wp:align>
-                </wp:positionH>
-                <wp:positionV relativeFrom="paragraph">
-                  <wp:posOffset>215265</wp:posOffset>
-                </wp:positionV>
-                <wp:extent cx="2736850" cy="323850"/>
-                <wp:effectExtent l="0" t="0" r="6350" b="0"/>
-                <wp:wrapNone/>
-                <wp:docPr id="12" name="Cuadro de texto 12"/>
-                <wp:cNvGraphicFramePr/>
-                <a:graphic xmlns:a="http://schemas.openxmlformats.org/drawingml/2006/main">
-                  <a:graphicData uri="http://schemas.microsoft.com/office/word/2010/wordprocessingShape">
-                    <wps:wsp>
-                      <wps:cNvSpPr txBox="1"/>
-                      <wps:spPr>
-                        <a:xfrm>
-                          <a:off x="0" y="0"/>
-                          <a:ext cx="2736850" cy="323850"/>
-                        </a:xfrm>
-                        <a:prstGeom prst="rect">
-                          <a:avLst/>
-                        </a:prstGeom>
-                        <a:solidFill>
-                          <a:prstClr val="white"/>
-                        </a:solidFill>
-                        <a:ln>
-                          <a:noFill/>
-                        </a:ln>
-                      </wps:spPr>
-                      <wps:txbx>
-                        <w:txbxContent>
-                          <w:p>
-                            <w:pPr>
-                              <w:pStyle w:val="Descripcin"/>
-                              <w:shd w:val="clear" w:color="auto" w:fill="FFFFFF" w:themeFill="background1"/>
-                              <w:rPr>
-                                <w:b/>
-                                <w:bCs/>
-                                <w:noProof/>
-                                <w:color w:val="auto"/>
-                                <w:sz w:val="24"/>
-                              </w:rPr>
-                            </w:pPr>
-                            <w:r>
-                              <w:rPr>
-                                <w:color w:val="auto"/>
-                              </w:rPr>
-                              <w:t>Imagen 3 Matriz de complejidad de consultas internas.</w:t>
-                            </w:r>
-                          </w:p>
-                        </w:txbxContent>
-                      </wps:txbx>
-                      <wps:bodyPr rot="0" spcFirstLastPara="0" vertOverflow="overflow" horzOverflow="overflow" vert="horz" wrap="square" lIns="0" tIns="0" rIns="0" bIns="0" numCol="1" spcCol="0" rtlCol="0" fromWordArt="0" anchor="t" anchorCtr="0" forceAA="0" compatLnSpc="1">
-                        <a:prstTxWarp prst="textNoShape">
-                          <a:avLst/>
-                        </a:prstTxWarp>
-                        <a:noAutofit/>
-                      </wps:bodyPr>
-                    </wps:wsp>
-                  </a:graphicData>
-                </a:graphic>
-                <wp14:sizeRelV relativeFrom="margin">
-                  <wp14:pctHeight>0</wp14:pctHeight>
-                </wp14:sizeRelV>
-              </wp:anchor>
-            </w:drawing>
-          </mc:Choice>
-          <mc:Fallback>
-            <w:pict>
-              <v:shape w14:anchorId="1928E2F8" id="Cuadro de texto 12" o:spid="_x0000_s1027" type="#_x0000_t202" style="position:absolute;left:0;text-align:left;margin-left:164.3pt;margin-top:16.95pt;width:215.5pt;height:25.5pt;z-index:-251640832;visibility:visible;mso-wrap-style:square;mso-height-percent:0;mso-wrap-distance-left:9pt;mso-wrap-distance-top:0;mso-wrap-distance-right:9pt;mso-wrap-distance-bottom:0;mso-position-horizontal:right;mso-position-horizontal-relative:margin;mso-position-vertical:absolute;mso-position-vertical-relative:text;mso-height-percent:0;mso-height-relative:margin;v-text-anchor:top" o:gfxdata="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" stroked="f">
-                <v:textbox inset="0,0,0,0">
-                  <w:txbxContent>
-                    <w:p>
-                      <w:pPr>
-                        <w:pStyle w:val="Descripcin"/>
-                        <w:shd w:val="clear" w:color="auto" w:fill="FFFFFF" w:themeFill="background1"/>
-                        <w:rPr>
-                          <w:b/>
-                          <w:bCs/>
-                          <w:noProof/>
-                          <w:color w:val="auto"/>
-                          <w:sz w:val="24"/>
-                        </w:rPr>
-                      </w:pPr>
-                      <w:r>
-                        <w:rPr>
-                          <w:color w:val="auto"/>
-                        </w:rPr>
-                        <w:t>Imagen 3 Matriz de complejidad de consultas internas.</w:t>
-                      </w:r>
-                    </w:p>
-                  </w:txbxContent>
-                </v:textbox>
-                <w10:wrap anchorx="margin"/>
-              </v:shape>
-            </w:pict>
-          </mc:Fallback>
-        </mc:AlternateContent>
-      </w:r>
-    </w:p>
-    <w:p>
-      <w:r>
-        <w:rPr>
-          <w:b/>
-          <w:bCs/>
-          <w:noProof/>
-        </w:rPr>
-        <w:drawing>
-          <wp:anchor distT="0" distB="0" distL="114300" distR="114300" simplePos="0" relativeHeight="251662336" behindDoc="1" locked="0" layoutInCell="1" allowOverlap="1" wp14:anchorId="5256882D" wp14:editId="3807113B">
-            <wp:simplePos x="0" y="0"/>
-            <wp:positionH relativeFrom="column">
-              <wp:align>left</wp:align>
-            </wp:positionH>
-            <wp:positionV relativeFrom="paragraph">
-              <wp:posOffset>153035</wp:posOffset>
-            </wp:positionV>
-            <wp:extent cx="2673350" cy="1165225"/>
-            <wp:effectExtent l="0" t="0" r="0" b="0"/>
-            <wp:wrapNone/>
-            <wp:docPr id="4" name="Imagen 4" descr="Tabla&#10;&#10;Descripción generada automáticamente"/>
-            <wp:cNvGraphicFramePr>
-              <a:graphicFrameLocks xmlns:a="http://schemas.openxmlformats.org/drawingml/2006/main" noChangeAspect="1"/>
-            </wp:cNvGraphicFramePr>
-            <a:graphic xmlns:a="http://schemas.openxmlformats.org/drawingml/2006/main">
-              <a:graphicData uri="http://schemas.openxmlformats.org/drawingml/2006/picture">
-                <pic:pic xmlns:pic="http://schemas.openxmlformats.org/drawingml/2006/picture">
-                  <pic:nvPicPr>
-                    <pic:cNvPr id="4" name="Imagen 4" descr="Tabla&#10;&#10;Descripción generada automáticamente"/>
-                    <pic:cNvPicPr/>
-                  </pic:nvPicPr>
-                  <pic:blipFill>
-                    <a:blip r:embed="rId20">
-                      <a:extLst>
-                        <a:ext uri="{28A0092B-C50C-407E-A947-70E740481C1C}">
-                          <a14:useLocalDpi xmlns:a14="http://schemas.microsoft.com/office/drawing/2010/main" val="0"/>
-                        </a:ext>
-                      </a:extLst>
-                    </a:blip>
-                    <a:stretch>
-                      <a:fillRect/>
-                    </a:stretch>
-                  </pic:blipFill>
-                  <pic:spPr>
-                    <a:xfrm>
-                      <a:off x="0" y="0"/>
-                      <a:ext cx="2673350" cy="1165225"/>
-                    </a:xfrm>
-                    <a:prstGeom prst="rect">
-                      <a:avLst/>
-                    </a:prstGeom>
-                  </pic:spPr>
-                </pic:pic>
-              </a:graphicData>
-            </a:graphic>
-            <wp14:sizeRelH relativeFrom="margin">
-              <wp14:pctWidth>0</wp14:pctWidth>
-            </wp14:sizeRelH>
-          </wp:anchor>
-        </w:drawing>
-      </w:r>
-    </w:p>
-    <w:p/>
-    <w:p/>
-    <w:p>
-      <w:r>
-        <w:rPr>
-          <w:noProof/>
-        </w:rPr>
-        <mc:AlternateContent>
-          <mc:Choice Requires="wps">
-            <w:drawing>
-              <wp:anchor distT="0" distB="0" distL="114300" distR="114300" simplePos="0" relativeHeight="251673600" behindDoc="1" locked="0" layoutInCell="1" allowOverlap="1" wp14:anchorId="50A4FAA1" wp14:editId="1DB0AF00">
-                <wp:simplePos x="0" y="0"/>
-                <wp:positionH relativeFrom="margin">
-                  <wp:align>right</wp:align>
-                </wp:positionH>
-                <wp:positionV relativeFrom="paragraph">
-                  <wp:posOffset>198755</wp:posOffset>
-                </wp:positionV>
-                <wp:extent cx="2806700" cy="190500"/>
-                <wp:effectExtent l="0" t="0" r="0" b="0"/>
-                <wp:wrapNone/>
-                <wp:docPr id="11" name="Cuadro de texto 11"/>
-                <wp:cNvGraphicFramePr/>
-                <a:graphic xmlns:a="http://schemas.openxmlformats.org/drawingml/2006/main">
-                  <a:graphicData uri="http://schemas.microsoft.com/office/word/2010/wordprocessingShape">
-                    <wps:wsp>
-                      <wps:cNvSpPr txBox="1"/>
-                      <wps:spPr>
-                        <a:xfrm>
-                          <a:off x="0" y="0"/>
-                          <a:ext cx="2806700" cy="190500"/>
-                        </a:xfrm>
-                        <a:prstGeom prst="rect">
-                          <a:avLst/>
-                        </a:prstGeom>
-                        <a:solidFill>
-                          <a:prstClr val="white"/>
-                        </a:solidFill>
-                        <a:ln>
-                          <a:noFill/>
-                        </a:ln>
-                      </wps:spPr>
-                      <wps:txbx>
-                        <w:txbxContent>
-                          <w:p>
-                            <w:pPr>
-                              <w:pStyle w:val="Descripcin"/>
-                              <w:shd w:val="clear" w:color="auto" w:fill="FFFFFF" w:themeFill="background1"/>
-                              <w:rPr>
-                                <w:b/>
-                                <w:bCs/>
-                                <w:noProof/>
-                                <w:color w:val="auto"/>
-                              </w:rPr>
-                            </w:pPr>
-                            <w:r>
-                              <w:rPr>
-                                <w:color w:val="auto"/>
-                              </w:rPr>
-                              <w:t xml:space="preserve">Imagen </w:t>
-                            </w:r>
-                            <w:r>
-                              <w:rPr>
-                                <w:color w:val="auto"/>
-                              </w:rPr>
-                              <w:t>4</w:t>
-                            </w:r>
-                            <w:r>
-                              <w:rPr>
-                                <w:color w:val="auto"/>
-                              </w:rPr>
-                              <w:t xml:space="preserve"> Matriz de complejidad de consultas externas</w:t>
-                            </w:r>
-                            <w:r>
-                              <w:rPr>
-                                <w:color w:val="auto"/>
-                              </w:rPr>
-                              <w:t>.</w:t>
-                            </w:r>
-                          </w:p>
-                        </w:txbxContent>
-                      </wps:txbx>
-                      <wps:bodyPr rot="0" spcFirstLastPara="0" vertOverflow="overflow" horzOverflow="overflow" vert="horz" wrap="square" lIns="0" tIns="0" rIns="0" bIns="0" numCol="1" spcCol="0" rtlCol="0" fromWordArt="0" anchor="t" anchorCtr="0" forceAA="0" compatLnSpc="1">
-                        <a:prstTxWarp prst="textNoShape">
-                          <a:avLst/>
-                        </a:prstTxWarp>
-                        <a:noAutofit/>
-                      </wps:bodyPr>
-                    </wps:wsp>
-                  </a:graphicData>
-                </a:graphic>
-                <wp14:sizeRelH relativeFrom="margin">
-                  <wp14:pctWidth>0</wp14:pctWidth>
-                </wp14:sizeRelH>
-                <wp14:sizeRelV relativeFrom="margin">
-                  <wp14:pctHeight>0</wp14:pctHeight>
-                </wp14:sizeRelV>
-              </wp:anchor>
-            </w:drawing>
-          </mc:Choice>
-          <mc:Fallback>
-            <w:pict>
-              <v:shape w14:anchorId="50A4FAA1" id="Cuadro de texto 11" o:spid="_x0000_s1028" type="#_x0000_t202" style="position:absolute;left:0;text-align:left;margin-left:169.8pt;margin-top:15.65pt;width:221pt;height:15pt;z-index:-251642880;visibility:visible;mso-wrap-style:square;mso-width-percent:0;mso-height-percent:0;mso-wrap-distance-left:9pt;mso-wrap-distance-top:0;mso-wrap-distance-right:9pt;mso-wrap-distance-bottom:0;mso-position-horizontal:right;mso-position-horizontal-relative:margin;mso-position-vertical:absolute;mso-position-vertical-relative:text;mso-width-percent:0;mso-height-percent:0;mso-width-relative:margin;mso-height-relative:margin;v-text-anchor:top" o:gfxdata="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" stroked="f">
-                <v:textbox inset="0,0,0,0">
-                  <w:txbxContent>
-                    <w:p>
-                      <w:pPr>
-                        <w:pStyle w:val="Descripcin"/>
-                        <w:shd w:val="clear" w:color="auto" w:fill="FFFFFF" w:themeFill="background1"/>
-                        <w:rPr>
-                          <w:b/>
-                          <w:bCs/>
-                          <w:noProof/>
-                          <w:color w:val="auto"/>
-                        </w:rPr>
-                      </w:pPr>
-                      <w:r>
-                        <w:rPr>
-                          <w:color w:val="auto"/>
-                        </w:rPr>
-                        <w:t xml:space="preserve">Imagen </w:t>
-                      </w:r>
-                      <w:r>
-                        <w:rPr>
-                          <w:color w:val="auto"/>
-                        </w:rPr>
-                        <w:t>4</w:t>
-                      </w:r>
-                      <w:r>
-                        <w:rPr>
-                          <w:color w:val="auto"/>
-                        </w:rPr>
-                        <w:t xml:space="preserve"> Matriz de complejidad de consultas externas</w:t>
-                      </w:r>
-                      <w:r>
-                        <w:rPr>
-                          <w:color w:val="auto"/>
-                        </w:rPr>
-                        <w:t>.</w:t>
-                      </w:r>
-                    </w:p>
-                  </w:txbxContent>
-                </v:textbox>
-                <w10:wrap anchorx="margin"/>
-              </v:shape>
-            </w:pict>
-          </mc:Fallback>
-        </mc:AlternateContent>
-      </w:r>
-    </w:p>
-    <w:p/>
-    <w:p>
-      <w:pPr>
-        <w:pStyle w:val="Descripcin"/>
-        <w:rPr>
-          <w:b/>
-          <w:bCs/>
-          <w:color w:val="000000" w:themeColor="text1"/>
-        </w:rPr>
-      </w:pPr>
-    </w:p>
-    <w:p>
-      <w:pPr>
-        <w:pStyle w:val="Descripcin"/>
-        <w:rPr>
-          <w:b/>
-          <w:bCs/>
-          <w:color w:val="000000" w:themeColor="text1"/>
-        </w:rPr>
-      </w:pPr>
-    </w:p>
-    <w:p>
-      <w:pPr>
-        <w:pStyle w:val="Descripcin"/>
-        <w:rPr>
-          <w:b/>
-          <w:bCs/>
-          <w:color w:val="000000" w:themeColor="text1"/>
-        </w:rPr>
-      </w:pPr>
-    </w:p>
-    <w:p>
-      <w:pPr>
-        <w:pStyle w:val="Descripcin"/>
-        <w:rPr>
-          <w:b/>
-          <w:bCs/>
-          <w:color w:val="000000" w:themeColor="text1"/>
-        </w:rPr>
-      </w:pPr>
-    </w:p>
-    <w:p>
-      <w:pPr>
-        <w:pStyle w:val="Descripcin"/>
-        <w:rPr>
-          <w:b/>
-          <w:bCs/>
-          <w:color w:val="000000" w:themeColor="text1"/>
-        </w:rPr>
-      </w:pPr>
-    </w:p>
     <w:p>
       <w:pPr>
         <w:pStyle w:val="Descripcin"/>
@@ -3193,7 +3269,7 @@
                     <pic:cNvPicPr/>
                   </pic:nvPicPr>
                   <pic:blipFill>
-                    <a:blip r:embed="rId21">
+                    <a:blip r:embed="rId22">
                       <a:extLst>
                         <a:ext uri="{28A0092B-C50C-407E-A947-70E740481C1C}">
                           <a14:useLocalDpi xmlns:a14="http://schemas.microsoft.com/office/drawing/2010/main" val="0"/>
@@ -3234,13 +3310,13 @@
         <mc:AlternateContent>
           <mc:Choice Requires="wps">
             <w:drawing>
-              <wp:anchor distT="0" distB="0" distL="114300" distR="114300" simplePos="0" relativeHeight="251671552" behindDoc="1" locked="0" layoutInCell="1" allowOverlap="1" wp14:anchorId="3F6D9C13" wp14:editId="2AB4B1C0">
+              <wp:anchor distT="0" distB="0" distL="114300" distR="114300" simplePos="0" relativeHeight="251671552" behindDoc="1" locked="0" layoutInCell="1" allowOverlap="1" wp14:anchorId="3F6D9C13" wp14:editId="04C239CA">
                 <wp:simplePos x="0" y="0"/>
-                <wp:positionH relativeFrom="margin">
+                <wp:positionH relativeFrom="column">
                   <wp:align>left</wp:align>
                 </wp:positionH>
                 <wp:positionV relativeFrom="paragraph">
-                  <wp:posOffset>29210</wp:posOffset>
+                  <wp:posOffset>24569</wp:posOffset>
                 </wp:positionV>
                 <wp:extent cx="2785745" cy="285750"/>
                 <wp:effectExtent l="0" t="0" r="0" b="0"/>
@@ -3352,7 +3428,7 @@
           </mc:Choice>
           <mc:Fallback>
             <w:pict>
-              <v:shape w14:anchorId="3F6D9C13" id="Cuadro de texto 10" o:spid="_x0000_s1029" type="#_x0000_t202" style="position:absolute;left:0;text-align:left;margin-left:0;margin-top:2.3pt;width:219.35pt;height:22.5pt;z-index:-251644928;visibility:visible;mso-wrap-style:square;mso-width-percent:0;mso-height-percent:0;mso-wrap-distance-left:9pt;mso-wrap-distance-top:0;mso-wrap-distance-right:9pt;mso-wrap-distance-bottom:0;mso-position-horizontal:left;mso-position-horizontal-relative:margin;mso-position-vertical:absolute;mso-position-vertical-relative:text;mso-width-percent:0;mso-height-percent:0;mso-width-relative:margin;mso-height-relative:margin;v-text-anchor:top" o:gfxdata="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" stroked="f">
+              <v:shape w14:anchorId="3F6D9C13" id="Cuadro de texto 10" o:spid="_x0000_s1029" type="#_x0000_t202" style="position:absolute;left:0;text-align:left;margin-left:0;margin-top:1.95pt;width:219.35pt;height:22.5pt;z-index:-251644928;visibility:visible;mso-wrap-style:square;mso-width-percent:0;mso-height-percent:0;mso-wrap-distance-left:9pt;mso-wrap-distance-top:0;mso-wrap-distance-right:9pt;mso-wrap-distance-bottom:0;mso-position-horizontal:left;mso-position-horizontal-relative:text;mso-position-vertical:absolute;mso-position-vertical-relative:text;mso-width-percent:0;mso-height-percent:0;mso-width-relative:margin;mso-height-relative:margin;v-text-anchor:top" o:gfxdata="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" stroked="f">
                 <v:textbox inset="0,0,0,0">
                   <w:txbxContent>
                     <w:p>
@@ -3419,7 +3495,6 @@
                     </w:p>
                   </w:txbxContent>
                 </v:textbox>
-                <w10:wrap anchorx="margin"/>
               </v:shape>
             </w:pict>
           </mc:Fallback>
@@ -5354,7 +5429,6 @@
                 <w:b/>
                 <w:bCs/>
               </w:rPr>
-              <w:lastRenderedPageBreak/>
               <w:t>Lenguaje</w:t>
             </w:r>
           </w:p>
@@ -5599,6 +5673,7 @@
                 <w:b/>
                 <w:bCs/>
               </w:rPr>
+              <w:lastRenderedPageBreak/>
               <w:t>Atributos</w:t>
             </w:r>
           </w:p>
@@ -6313,7 +6388,6 @@
               <w:spacing w:after="160"/>
             </w:pPr>
             <w:r>
-              <w:lastRenderedPageBreak/>
               <w:t xml:space="preserve">Volatilidad de la máquina virtual </w:t>
             </w:r>
           </w:p>
@@ -6900,6 +6974,7 @@
               <w:spacing w:after="160"/>
             </w:pPr>
             <w:r>
+              <w:lastRenderedPageBreak/>
               <w:t xml:space="preserve">Experiencia en el lenguaje </w:t>
             </w:r>
           </w:p>
@@ -7429,7 +7504,6 @@
                 <w:b/>
                 <w:bCs/>
               </w:rPr>
-              <w:lastRenderedPageBreak/>
               <w:t>Modelo de desarrollo</w:t>
             </w:r>
           </w:p>
@@ -7978,6 +8052,7 @@
             <w:rPr>
               <w:rFonts w:ascii="Cambria Math" w:hAnsi="Cambria Math"/>
             </w:rPr>
+            <w:lastRenderedPageBreak/>
             <m:t>Esfuerzo=2.5</m:t>
           </m:r>
           <m:sSup>
@@ -8607,7 +8682,6 @@
                 <w:b/>
                 <w:bCs/>
               </w:rPr>
-              <w:lastRenderedPageBreak/>
               <w:t>Duración:</w:t>
             </w:r>
           </w:p>
@@ -8983,6 +9057,7 @@
             <w:rPr>
               <w:rFonts w:ascii="Cambria Math" w:hAnsi="Cambria Math"/>
             </w:rPr>
+            <w:lastRenderedPageBreak/>
             <m:t>Productividad=</m:t>
           </m:r>
           <m:f>
@@ -9404,7 +9479,6 @@
               <w:spacing w:after="160"/>
             </w:pPr>
             <w:r>
-              <w:lastRenderedPageBreak/>
               <w:t>Desarrollo</w:t>
             </w:r>
           </w:p>
@@ -9427,7 +9501,6 @@
               <w:spacing w:after="160"/>
             </w:pPr>
             <w:r>
-              <w:lastRenderedPageBreak/>
               <w:t>Rigurosa</w:t>
             </w:r>
           </w:p>
@@ -9466,7 +9539,6 @@
               <w:spacing w:after="160"/>
             </w:pPr>
             <w:r>
-              <w:lastRenderedPageBreak/>
               <w:t>(4.05)</w:t>
             </w:r>
           </w:p>
@@ -9481,7 +9553,6 @@
               <w:spacing w:after="160"/>
             </w:pPr>
             <w:r>
-              <w:lastRenderedPageBreak/>
               <w:t>Alguna Relajación</w:t>
             </w:r>
           </w:p>
@@ -9490,7 +9561,6 @@
               <w:spacing w:after="160"/>
             </w:pPr>
             <w:r>
-              <w:lastRenderedPageBreak/>
               <w:t>(3.04)</w:t>
             </w:r>
           </w:p>
@@ -9505,7 +9575,6 @@
               <w:spacing w:after="160"/>
             </w:pPr>
             <w:r>
-              <w:lastRenderedPageBreak/>
               <w:t>Generalmente</w:t>
             </w:r>
           </w:p>
@@ -9522,7 +9591,6 @@
               <w:spacing w:after="160"/>
             </w:pPr>
             <w:r>
-              <w:lastRenderedPageBreak/>
               <w:t>(2.03)</w:t>
             </w:r>
           </w:p>
@@ -9537,7 +9605,6 @@
               <w:spacing w:after="160"/>
             </w:pPr>
             <w:r>
-              <w:lastRenderedPageBreak/>
               <w:t>Alguna</w:t>
             </w:r>
           </w:p>
@@ -9554,7 +9621,6 @@
               <w:spacing w:after="160"/>
             </w:pPr>
             <w:r>
-              <w:lastRenderedPageBreak/>
               <w:t>(1.01)</w:t>
             </w:r>
           </w:p>
@@ -9569,7 +9635,6 @@
               <w:spacing w:after="160"/>
             </w:pPr>
             <w:r>
-              <w:lastRenderedPageBreak/>
               <w:t xml:space="preserve">Metas </w:t>
             </w:r>
           </w:p>
@@ -9586,7 +9651,6 @@
               <w:spacing w:after="160"/>
             </w:pPr>
             <w:r>
-              <w:lastRenderedPageBreak/>
               <w:t>(0.00)</w:t>
             </w:r>
           </w:p>
@@ -9606,7 +9670,6 @@
               <w:spacing w:after="160"/>
             </w:pPr>
             <w:r>
-              <w:lastRenderedPageBreak/>
               <w:t>Arquitectura/</w:t>
             </w:r>
           </w:p>
@@ -10061,6 +10124,7 @@
               <w:spacing w:after="160"/>
             </w:pPr>
             <w:r>
+              <w:lastRenderedPageBreak/>
               <w:t>Proceso</w:t>
             </w:r>
           </w:p>
@@ -10083,6 +10147,7 @@
               <w:spacing w:after="160"/>
             </w:pPr>
             <w:r>
+              <w:lastRenderedPageBreak/>
               <w:t>(7.80)</w:t>
             </w:r>
           </w:p>
@@ -10701,7 +10766,6 @@
               <w:spacing w:after="160"/>
             </w:pPr>
             <w:r>
-              <w:lastRenderedPageBreak/>
               <w:t xml:space="preserve">Early Desing </w:t>
             </w:r>
           </w:p>
@@ -12737,7 +12801,6 @@
               <w:spacing w:after="160"/>
             </w:pPr>
             <w:r>
-              <w:lastRenderedPageBreak/>
               <w:t>TIME</w:t>
             </w:r>
           </w:p>
@@ -13882,6 +13945,7 @@
               <w:spacing w:after="160"/>
             </w:pPr>
             <w:r>
+              <w:lastRenderedPageBreak/>
               <w:t>SCED</w:t>
             </w:r>
           </w:p>

--- a/Documentación/Articulo_GrupoA.docx
+++ b/Documentación/Articulo_GrupoA.docx
@@ -2011,7 +2011,7 @@
         <w:rPr>
           <w:noProof/>
         </w:rPr>
-        <w:t>Proximo Sprint.</w:t>
+        <w:t>Sprint 9.</w:t>
       </w:r>
     </w:p>
     <w:p>
@@ -2030,10 +2030,10 @@
         </w:rPr>
         <w:lastRenderedPageBreak/>
         <w:drawing>
-          <wp:inline distT="0" distB="0" distL="0" distR="0" wp14:anchorId="7FD3B0CE" wp14:editId="5AEF42E4">
-            <wp:extent cx="5523230" cy="2304415"/>
-            <wp:effectExtent l="0" t="0" r="1270" b="635"/>
-            <wp:docPr id="25" name="Imagen 25"/>
+          <wp:inline distT="0" distB="0" distL="0" distR="0" wp14:anchorId="24B25C03" wp14:editId="753D51F4">
+            <wp:extent cx="5257800" cy="2714625"/>
+            <wp:effectExtent l="0" t="0" r="0" b="9525"/>
+            <wp:docPr id="20" name="Imagen 20"/>
             <wp:cNvGraphicFramePr>
               <a:graphicFrameLocks xmlns:a="http://schemas.openxmlformats.org/drawingml/2006/main" noChangeAspect="1"/>
             </wp:cNvGraphicFramePr>
@@ -2062,7 +2062,7 @@
                   <pic:spPr bwMode="auto">
                     <a:xfrm>
                       <a:off x="0" y="0"/>
-                      <a:ext cx="5523230" cy="2304415"/>
+                      <a:ext cx="5257800" cy="2714625"/>
                     </a:xfrm>
                     <a:prstGeom prst="rect">
                       <a:avLst/>
@@ -2082,6 +2082,22 @@
           <w:tab w:val="right" w:pos="9362"/>
         </w:tabs>
         <w:ind w:left="360"/>
+        <w:rPr>
+          <w:noProof/>
+        </w:rPr>
+      </w:pPr>
+      <w:r>
+        <w:rPr>
+          <w:noProof/>
+        </w:rPr>
+        <w:t>Proximo Sprint.</w:t>
+      </w:r>
+    </w:p>
+    <w:p>
+      <w:pPr>
+        <w:rPr>
+          <w:noProof/>
+        </w:rPr>
         <w:sectPr>
           <w:type w:val="continuous"/>
           <w:pgSz w:w="12242" w:h="15842" w:code="1"/>
@@ -2090,6 +2106,56 @@
           <w:docGrid w:linePitch="360"/>
         </w:sectPr>
       </w:pPr>
+      <w:r>
+        <w:rPr>
+          <w:noProof/>
+        </w:rPr>
+        <w:drawing>
+          <wp:inline distT="0" distB="0" distL="0" distR="0" wp14:anchorId="77DE38AC" wp14:editId="3D160FE9">
+            <wp:extent cx="5553075" cy="2266950"/>
+            <wp:effectExtent l="0" t="0" r="9525" b="0"/>
+            <wp:docPr id="23" name="Imagen 23"/>
+            <wp:cNvGraphicFramePr>
+              <a:graphicFrameLocks xmlns:a="http://schemas.openxmlformats.org/drawingml/2006/main" noChangeAspect="1"/>
+            </wp:cNvGraphicFramePr>
+            <a:graphic xmlns:a="http://schemas.openxmlformats.org/drawingml/2006/main">
+              <a:graphicData uri="http://schemas.openxmlformats.org/drawingml/2006/picture">
+                <pic:pic xmlns:pic="http://schemas.openxmlformats.org/drawingml/2006/picture">
+                  <pic:nvPicPr>
+                    <pic:cNvPr id="0" name="Picture 3"/>
+                    <pic:cNvPicPr>
+                      <a:picLocks noChangeAspect="1" noChangeArrowheads="1"/>
+                    </pic:cNvPicPr>
+                  </pic:nvPicPr>
+                  <pic:blipFill>
+                    <a:blip r:embed="rId17">
+                      <a:extLst>
+                        <a:ext uri="{28A0092B-C50C-407E-A947-70E740481C1C}">
+                          <a14:useLocalDpi xmlns:a14="http://schemas.microsoft.com/office/drawing/2010/main" val="0"/>
+                        </a:ext>
+                      </a:extLst>
+                    </a:blip>
+                    <a:srcRect/>
+                    <a:stretch>
+                      <a:fillRect/>
+                    </a:stretch>
+                  </pic:blipFill>
+                  <pic:spPr bwMode="auto">
+                    <a:xfrm>
+                      <a:off x="0" y="0"/>
+                      <a:ext cx="5553075" cy="2266950"/>
+                    </a:xfrm>
+                    <a:prstGeom prst="rect">
+                      <a:avLst/>
+                    </a:prstGeom>
+                    <a:noFill/>
+                  </pic:spPr>
+                </pic:pic>
+              </a:graphicData>
+            </a:graphic>
+          </wp:inline>
+        </w:drawing>
+      </w:r>
     </w:p>
     <w:p/>
     <w:p/>
@@ -2236,6 +2302,7 @@
           <w:b/>
           <w:bCs/>
         </w:rPr>
+        <w:lastRenderedPageBreak/>
         <w:t>Puntos de función.</w:t>
       </w:r>
     </w:p>
@@ -2297,7 +2364,6 @@
           <w:bCs/>
           <w:noProof/>
         </w:rPr>
-        <w:lastRenderedPageBreak/>
         <w:drawing>
           <wp:anchor distT="0" distB="0" distL="114300" distR="114300" simplePos="0" relativeHeight="251667456" behindDoc="1" locked="0" layoutInCell="1" allowOverlap="1" wp14:anchorId="559EAA94" wp14:editId="1C8647C9">
             <wp:simplePos x="0" y="0"/>
@@ -2322,7 +2388,7 @@
                     <pic:cNvPicPr/>
                   </pic:nvPicPr>
                   <pic:blipFill>
-                    <a:blip r:embed="rId17">
+                    <a:blip r:embed="rId18">
                       <a:extLst>
                         <a:ext uri="{28A0092B-C50C-407E-A947-70E740481C1C}">
                           <a14:useLocalDpi xmlns:a14="http://schemas.microsoft.com/office/drawing/2010/main" val="0"/>
@@ -2382,7 +2448,7 @@
                     <pic:cNvPicPr/>
                   </pic:nvPicPr>
                   <pic:blipFill>
-                    <a:blip r:embed="rId18">
+                    <a:blip r:embed="rId19">
                       <a:extLst>
                         <a:ext uri="{28A0092B-C50C-407E-A947-70E740481C1C}">
                           <a14:useLocalDpi xmlns:a14="http://schemas.microsoft.com/office/drawing/2010/main" val="0"/>
@@ -2478,7 +2544,7 @@
           <w:noProof/>
         </w:rPr>
         <w:drawing>
-          <wp:anchor distT="0" distB="0" distL="114300" distR="114300" simplePos="0" relativeHeight="251661312" behindDoc="1" locked="0" layoutInCell="1" allowOverlap="1" wp14:anchorId="6B6CFDFF" wp14:editId="5AE44DCA">
+          <wp:anchor distT="0" distB="0" distL="114300" distR="114300" simplePos="0" relativeHeight="251661312" behindDoc="1" locked="0" layoutInCell="1" allowOverlap="1" wp14:anchorId="6B6CFDFF" wp14:editId="751227B2">
             <wp:simplePos x="0" y="0"/>
             <wp:positionH relativeFrom="column">
               <wp:align>right</wp:align>
@@ -2501,7 +2567,7 @@
                     <pic:cNvPicPr/>
                   </pic:nvPicPr>
                   <pic:blipFill>
-                    <a:blip r:embed="rId19">
+                    <a:blip r:embed="rId20">
                       <a:extLst>
                         <a:ext uri="{28A0092B-C50C-407E-A947-70E740481C1C}">
                           <a14:useLocalDpi xmlns:a14="http://schemas.microsoft.com/office/drawing/2010/main" val="0"/>
@@ -2610,7 +2676,7 @@
           <w:noProof/>
         </w:rPr>
         <w:drawing>
-          <wp:anchor distT="0" distB="0" distL="114300" distR="114300" simplePos="0" relativeHeight="251663360" behindDoc="1" locked="0" layoutInCell="1" allowOverlap="1" wp14:anchorId="51F422D5" wp14:editId="5C6BCE2B">
+          <wp:anchor distT="0" distB="0" distL="114300" distR="114300" simplePos="0" relativeHeight="251663360" behindDoc="1" locked="0" layoutInCell="1" allowOverlap="1" wp14:anchorId="51F422D5" wp14:editId="36541092">
             <wp:simplePos x="0" y="0"/>
             <wp:positionH relativeFrom="column">
               <wp:posOffset>17145</wp:posOffset>
@@ -2633,7 +2699,7 @@
                     <pic:cNvPicPr/>
                   </pic:nvPicPr>
                   <pic:blipFill>
-                    <a:blip r:embed="rId20">
+                    <a:blip r:embed="rId21">
                       <a:extLst>
                         <a:ext uri="{28A0092B-C50C-407E-A947-70E740481C1C}">
                           <a14:useLocalDpi xmlns:a14="http://schemas.microsoft.com/office/drawing/2010/main" val="0"/>
@@ -2667,7 +2733,6 @@
       </w:r>
     </w:p>
     <w:p/>
-    <w:p/>
     <w:p>
       <w:r>
         <w:rPr>
@@ -2676,13 +2741,13 @@
         <mc:AlternateContent>
           <mc:Choice Requires="wps">
             <w:drawing>
-              <wp:anchor distT="0" distB="0" distL="114300" distR="114300" simplePos="0" relativeHeight="251675648" behindDoc="1" locked="0" layoutInCell="1" allowOverlap="1" wp14:anchorId="1928E2F8" wp14:editId="4DDDD52D">
+              <wp:anchor distT="0" distB="0" distL="114300" distR="114300" simplePos="0" relativeHeight="251675648" behindDoc="1" locked="0" layoutInCell="1" allowOverlap="1" wp14:anchorId="1928E2F8" wp14:editId="29CCEF98">
                 <wp:simplePos x="0" y="0"/>
-                <wp:positionH relativeFrom="column">
-                  <wp:align>right</wp:align>
+                <wp:positionH relativeFrom="margin">
+                  <wp:posOffset>7620</wp:posOffset>
                 </wp:positionH>
                 <wp:positionV relativeFrom="paragraph">
-                  <wp:posOffset>153573</wp:posOffset>
+                  <wp:posOffset>503555</wp:posOffset>
                 </wp:positionV>
                 <wp:extent cx="2736850" cy="323850"/>
                 <wp:effectExtent l="0" t="0" r="6350" b="0"/>
@@ -2752,7 +2817,7 @@
                 <v:stroke joinstyle="miter"/>
                 <v:path gradientshapeok="t" o:connecttype="rect"/>
               </v:shapetype>
-              <v:shape id="Cuadro de texto 12" o:spid="_x0000_s1026" type="#_x0000_t202" style="position:absolute;left:0;text-align:left;margin-left:164.3pt;margin-top:12.1pt;width:215.5pt;height:25.5pt;z-index:-251640832;visibility:visible;mso-wrap-style:square;mso-height-percent:0;mso-wrap-distance-left:9pt;mso-wrap-distance-top:0;mso-wrap-distance-right:9pt;mso-wrap-distance-bottom:0;mso-position-horizontal:right;mso-position-horizontal-relative:text;mso-position-vertical:absolute;mso-position-vertical-relative:text;mso-height-percent:0;mso-height-relative:margin;v-text-anchor:top" o:gfxdata="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" stroked="f">
+              <v:shape id="Cuadro de texto 12" o:spid="_x0000_s1026" type="#_x0000_t202" style="position:absolute;left:0;text-align:left;margin-left:.6pt;margin-top:39.65pt;width:215.5pt;height:25.5pt;z-index:-251640832;visibility:visible;mso-wrap-style:square;mso-height-percent:0;mso-wrap-distance-left:9pt;mso-wrap-distance-top:0;mso-wrap-distance-right:9pt;mso-wrap-distance-bottom:0;mso-position-horizontal:absolute;mso-position-horizontal-relative:margin;mso-position-vertical:absolute;mso-position-vertical-relative:text;mso-height-percent:0;mso-height-relative:margin;v-text-anchor:top" o:gfxdata="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" stroked="f">
                 <v:textbox inset="0,0,0,0">
                   <w:txbxContent>
                     <w:p>
@@ -2776,74 +2841,13 @@
                     </w:p>
                   </w:txbxContent>
                 </v:textbox>
+                <w10:wrap anchorx="margin"/>
               </v:shape>
             </w:pict>
           </mc:Fallback>
         </mc:AlternateContent>
       </w:r>
     </w:p>
-    <w:p>
-      <w:r>
-        <w:rPr>
-          <w:b/>
-          <w:bCs/>
-          <w:noProof/>
-        </w:rPr>
-        <w:drawing>
-          <wp:anchor distT="0" distB="0" distL="114300" distR="114300" simplePos="0" relativeHeight="251662336" behindDoc="1" locked="0" layoutInCell="1" allowOverlap="1" wp14:anchorId="5256882D" wp14:editId="3807113B">
-            <wp:simplePos x="0" y="0"/>
-            <wp:positionH relativeFrom="column">
-              <wp:align>left</wp:align>
-            </wp:positionH>
-            <wp:positionV relativeFrom="paragraph">
-              <wp:posOffset>153035</wp:posOffset>
-            </wp:positionV>
-            <wp:extent cx="2673350" cy="1165225"/>
-            <wp:effectExtent l="0" t="0" r="0" b="0"/>
-            <wp:wrapNone/>
-            <wp:docPr id="4" name="Imagen 4" descr="Tabla&#10;&#10;Descripción generada automáticamente"/>
-            <wp:cNvGraphicFramePr>
-              <a:graphicFrameLocks xmlns:a="http://schemas.openxmlformats.org/drawingml/2006/main" noChangeAspect="1"/>
-            </wp:cNvGraphicFramePr>
-            <a:graphic xmlns:a="http://schemas.openxmlformats.org/drawingml/2006/main">
-              <a:graphicData uri="http://schemas.openxmlformats.org/drawingml/2006/picture">
-                <pic:pic xmlns:pic="http://schemas.openxmlformats.org/drawingml/2006/picture">
-                  <pic:nvPicPr>
-                    <pic:cNvPr id="4" name="Imagen 4" descr="Tabla&#10;&#10;Descripción generada automáticamente"/>
-                    <pic:cNvPicPr/>
-                  </pic:nvPicPr>
-                  <pic:blipFill>
-                    <a:blip r:embed="rId21">
-                      <a:extLst>
-                        <a:ext uri="{28A0092B-C50C-407E-A947-70E740481C1C}">
-                          <a14:useLocalDpi xmlns:a14="http://schemas.microsoft.com/office/drawing/2010/main" val="0"/>
-                        </a:ext>
-                      </a:extLst>
-                    </a:blip>
-                    <a:stretch>
-                      <a:fillRect/>
-                    </a:stretch>
-                  </pic:blipFill>
-                  <pic:spPr>
-                    <a:xfrm>
-                      <a:off x="0" y="0"/>
-                      <a:ext cx="2673350" cy="1165225"/>
-                    </a:xfrm>
-                    <a:prstGeom prst="rect">
-                      <a:avLst/>
-                    </a:prstGeom>
-                  </pic:spPr>
-                </pic:pic>
-              </a:graphicData>
-            </a:graphic>
-            <wp14:sizeRelH relativeFrom="margin">
-              <wp14:pctWidth>0</wp14:pctWidth>
-            </wp14:sizeRelH>
-          </wp:anchor>
-        </w:drawing>
-      </w:r>
-    </w:p>
-    <w:p/>
     <w:p/>
     <w:p>
       <w:r>
@@ -2853,13 +2857,13 @@
         <mc:AlternateContent>
           <mc:Choice Requires="wps">
             <w:drawing>
-              <wp:anchor distT="0" distB="0" distL="114300" distR="114300" simplePos="0" relativeHeight="251673600" behindDoc="1" locked="0" layoutInCell="1" allowOverlap="1" wp14:anchorId="50A4FAA1" wp14:editId="6129D64E">
+              <wp:anchor distT="0" distB="0" distL="114300" distR="114300" simplePos="0" relativeHeight="251673600" behindDoc="1" locked="0" layoutInCell="1" allowOverlap="1" wp14:anchorId="50A4FAA1" wp14:editId="633CC528">
                 <wp:simplePos x="0" y="0"/>
-                <wp:positionH relativeFrom="margin">
-                  <wp:posOffset>6105</wp:posOffset>
+                <wp:positionH relativeFrom="column">
+                  <wp:align>left</wp:align>
                 </wp:positionH>
                 <wp:positionV relativeFrom="paragraph">
-                  <wp:posOffset>229479</wp:posOffset>
+                  <wp:posOffset>163830</wp:posOffset>
                 </wp:positionV>
                 <wp:extent cx="2806700" cy="190500"/>
                 <wp:effectExtent l="0" t="0" r="0" b="0"/>
@@ -2945,7 +2949,7 @@
           </mc:Choice>
           <mc:Fallback>
             <w:pict>
-              <v:shape w14:anchorId="50A4FAA1" id="Cuadro de texto 11" o:spid="_x0000_s1027" type="#_x0000_t202" style="position:absolute;left:0;text-align:left;margin-left:.5pt;margin-top:18.05pt;width:221pt;height:15pt;z-index:-251642880;visibility:visible;mso-wrap-style:square;mso-width-percent:0;mso-height-percent:0;mso-wrap-distance-left:9pt;mso-wrap-distance-top:0;mso-wrap-distance-right:9pt;mso-wrap-distance-bottom:0;mso-position-horizontal:absolute;mso-position-horizontal-relative:margin;mso-position-vertical:absolute;mso-position-vertical-relative:text;mso-width-percent:0;mso-height-percent:0;mso-width-relative:margin;mso-height-relative:margin;v-text-anchor:top" o:gfxdata="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" stroked="f">
+              <v:shape w14:anchorId="50A4FAA1" id="Cuadro de texto 11" o:spid="_x0000_s1027" type="#_x0000_t202" style="position:absolute;left:0;text-align:left;margin-left:0;margin-top:12.9pt;width:221pt;height:15pt;z-index:-251642880;visibility:visible;mso-wrap-style:square;mso-width-percent:0;mso-height-percent:0;mso-wrap-distance-left:9pt;mso-wrap-distance-top:0;mso-wrap-distance-right:9pt;mso-wrap-distance-bottom:0;mso-position-horizontal:left;mso-position-horizontal-relative:text;mso-position-vertical:absolute;mso-position-vertical-relative:text;mso-width-percent:0;mso-height-percent:0;mso-width-relative:margin;mso-height-relative:margin;v-text-anchor:top" o:gfxdata="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" stroked="f">
                 <v:textbox inset="0,0,0,0">
                   <w:txbxContent>
                     <w:p>
@@ -2986,63 +2990,76 @@
                     </w:p>
                   </w:txbxContent>
                 </v:textbox>
-                <w10:wrap anchorx="margin"/>
               </v:shape>
             </w:pict>
           </mc:Fallback>
         </mc:AlternateContent>
       </w:r>
     </w:p>
+    <w:p>
+      <w:r>
+        <w:rPr>
+          <w:b/>
+          <w:bCs/>
+          <w:noProof/>
+        </w:rPr>
+        <w:drawing>
+          <wp:anchor distT="0" distB="0" distL="114300" distR="114300" simplePos="0" relativeHeight="251662336" behindDoc="1" locked="0" layoutInCell="1" allowOverlap="1" wp14:anchorId="5256882D" wp14:editId="70E528BE">
+            <wp:simplePos x="0" y="0"/>
+            <wp:positionH relativeFrom="column">
+              <wp:posOffset>28575</wp:posOffset>
+            </wp:positionH>
+            <wp:positionV relativeFrom="paragraph">
+              <wp:posOffset>131445</wp:posOffset>
+            </wp:positionV>
+            <wp:extent cx="2673350" cy="1165225"/>
+            <wp:effectExtent l="0" t="0" r="0" b="0"/>
+            <wp:wrapNone/>
+            <wp:docPr id="4" name="Imagen 4" descr="Tabla&#10;&#10;Descripción generada automáticamente"/>
+            <wp:cNvGraphicFramePr>
+              <a:graphicFrameLocks xmlns:a="http://schemas.openxmlformats.org/drawingml/2006/main" noChangeAspect="1"/>
+            </wp:cNvGraphicFramePr>
+            <a:graphic xmlns:a="http://schemas.openxmlformats.org/drawingml/2006/main">
+              <a:graphicData uri="http://schemas.openxmlformats.org/drawingml/2006/picture">
+                <pic:pic xmlns:pic="http://schemas.openxmlformats.org/drawingml/2006/picture">
+                  <pic:nvPicPr>
+                    <pic:cNvPr id="4" name="Imagen 4" descr="Tabla&#10;&#10;Descripción generada automáticamente"/>
+                    <pic:cNvPicPr/>
+                  </pic:nvPicPr>
+                  <pic:blipFill>
+                    <a:blip r:embed="rId22">
+                      <a:extLst>
+                        <a:ext uri="{28A0092B-C50C-407E-A947-70E740481C1C}">
+                          <a14:useLocalDpi xmlns:a14="http://schemas.microsoft.com/office/drawing/2010/main" val="0"/>
+                        </a:ext>
+                      </a:extLst>
+                    </a:blip>
+                    <a:stretch>
+                      <a:fillRect/>
+                    </a:stretch>
+                  </pic:blipFill>
+                  <pic:spPr>
+                    <a:xfrm>
+                      <a:off x="0" y="0"/>
+                      <a:ext cx="2673350" cy="1165225"/>
+                    </a:xfrm>
+                    <a:prstGeom prst="rect">
+                      <a:avLst/>
+                    </a:prstGeom>
+                  </pic:spPr>
+                </pic:pic>
+              </a:graphicData>
+            </a:graphic>
+            <wp14:sizeRelH relativeFrom="margin">
+              <wp14:pctWidth>0</wp14:pctWidth>
+            </wp14:sizeRelH>
+          </wp:anchor>
+        </w:drawing>
+      </w:r>
+    </w:p>
     <w:p/>
-    <w:p>
-      <w:pPr>
-        <w:pStyle w:val="Descripcin"/>
-        <w:rPr>
-          <w:b/>
-          <w:bCs/>
-          <w:color w:val="000000" w:themeColor="text1"/>
-        </w:rPr>
-      </w:pPr>
-    </w:p>
-    <w:p>
-      <w:pPr>
-        <w:pStyle w:val="Descripcin"/>
-        <w:rPr>
-          <w:b/>
-          <w:bCs/>
-          <w:color w:val="000000" w:themeColor="text1"/>
-        </w:rPr>
-      </w:pPr>
-    </w:p>
-    <w:p>
-      <w:pPr>
-        <w:pStyle w:val="Descripcin"/>
-        <w:rPr>
-          <w:b/>
-          <w:bCs/>
-          <w:color w:val="000000" w:themeColor="text1"/>
-        </w:rPr>
-      </w:pPr>
-    </w:p>
-    <w:p>
-      <w:pPr>
-        <w:pStyle w:val="Descripcin"/>
-        <w:rPr>
-          <w:b/>
-          <w:bCs/>
-          <w:color w:val="000000" w:themeColor="text1"/>
-        </w:rPr>
-      </w:pPr>
-    </w:p>
-    <w:p>
-      <w:pPr>
-        <w:pStyle w:val="Descripcin"/>
-        <w:rPr>
-          <w:b/>
-          <w:bCs/>
-          <w:color w:val="000000" w:themeColor="text1"/>
-        </w:rPr>
-      </w:pPr>
+    <w:p/>
+    <w:p>
       <w:r>
         <w:rPr>
           <w:noProof/>
@@ -3050,13 +3067,13 @@
         <mc:AlternateContent>
           <mc:Choice Requires="wps">
             <w:drawing>
-              <wp:anchor distT="0" distB="0" distL="114300" distR="114300" simplePos="0" relativeHeight="251666432" behindDoc="1" locked="0" layoutInCell="1" allowOverlap="1" wp14:anchorId="3AA49F3C" wp14:editId="4E69AACF">
+              <wp:anchor distT="0" distB="0" distL="114300" distR="114300" simplePos="0" relativeHeight="251666432" behindDoc="1" locked="0" layoutInCell="1" allowOverlap="1" wp14:anchorId="3AA49F3C" wp14:editId="01B8D585">
                 <wp:simplePos x="0" y="0"/>
                 <wp:positionH relativeFrom="column">
-                  <wp:posOffset>-1172</wp:posOffset>
+                  <wp:posOffset>27940</wp:posOffset>
                 </wp:positionH>
                 <wp:positionV relativeFrom="paragraph">
-                  <wp:posOffset>40395</wp:posOffset>
+                  <wp:posOffset>203200</wp:posOffset>
                 </wp:positionV>
                 <wp:extent cx="2743200" cy="330200"/>
                 <wp:effectExtent l="0" t="0" r="0" b="0"/>
@@ -3160,7 +3177,7 @@
           </mc:Choice>
           <mc:Fallback>
             <w:pict>
-              <v:shape w14:anchorId="3AA49F3C" id="Cuadro de texto 5" o:spid="_x0000_s1028" type="#_x0000_t202" style="position:absolute;left:0;text-align:left;margin-left:-.1pt;margin-top:3.2pt;width:3in;height:26pt;z-index:-251650048;visibility:visible;mso-wrap-style:square;mso-height-percent:0;mso-wrap-distance-left:9pt;mso-wrap-distance-top:0;mso-wrap-distance-right:9pt;mso-wrap-distance-bottom:0;mso-position-horizontal:absolute;mso-position-horizontal-relative:text;mso-position-vertical:absolute;mso-position-vertical-relative:text;mso-height-percent:0;mso-height-relative:margin;v-text-anchor:top" o:gfxdata="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" stroked="f">
+              <v:shape w14:anchorId="3AA49F3C" id="Cuadro de texto 5" o:spid="_x0000_s1028" type="#_x0000_t202" style="position:absolute;left:0;text-align:left;margin-left:2.2pt;margin-top:16pt;width:3in;height:26pt;z-index:-251650048;visibility:visible;mso-wrap-style:square;mso-height-percent:0;mso-wrap-distance-left:9pt;mso-wrap-distance-top:0;mso-wrap-distance-right:9pt;mso-wrap-distance-bottom:0;mso-position-horizontal:absolute;mso-position-horizontal-relative:text;mso-position-vertical:absolute;mso-position-vertical-relative:text;mso-height-percent:0;mso-height-relative:margin;v-text-anchor:top" o:gfxdata="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" stroked="f">
                 <v:textbox inset="0,0,0,0">
                   <w:txbxContent>
                     <w:p>
@@ -3237,22 +3254,75 @@
           <w:color w:val="000000" w:themeColor="text1"/>
         </w:rPr>
       </w:pPr>
-      <w:r>
+    </w:p>
+    <w:p>
+      <w:pPr>
+        <w:pStyle w:val="Descripcin"/>
         <w:rPr>
           <w:b/>
           <w:bCs/>
-          <w:i w:val="0"/>
-          <w:iCs w:val="0"/>
+          <w:color w:val="000000" w:themeColor="text1"/>
+        </w:rPr>
+      </w:pPr>
+    </w:p>
+    <w:p>
+      <w:pPr>
+        <w:pStyle w:val="Descripcin"/>
+        <w:rPr>
+          <w:b/>
+          <w:bCs/>
+          <w:color w:val="000000" w:themeColor="text1"/>
+        </w:rPr>
+      </w:pPr>
+    </w:p>
+    <w:p>
+      <w:pPr>
+        <w:pStyle w:val="Descripcin"/>
+        <w:rPr>
+          <w:b/>
+          <w:bCs/>
+          <w:color w:val="000000" w:themeColor="text1"/>
+        </w:rPr>
+      </w:pPr>
+    </w:p>
+    <w:p>
+      <w:pPr>
+        <w:pStyle w:val="Descripcin"/>
+        <w:rPr>
+          <w:b/>
+          <w:bCs/>
+          <w:color w:val="000000" w:themeColor="text1"/>
+        </w:rPr>
+      </w:pPr>
+    </w:p>
+    <w:p>
+      <w:pPr>
+        <w:pStyle w:val="Descripcin"/>
+        <w:rPr>
+          <w:b/>
+          <w:bCs/>
+          <w:color w:val="000000" w:themeColor="text1"/>
+        </w:rPr>
+      </w:pPr>
+    </w:p>
+    <w:p>
+      <w:r>
+        <w:rPr>
+          <w:b/>
+          <w:bCs/>
+          <w:i/>
+          <w:iCs/>
           <w:noProof/>
         </w:rPr>
+        <w:lastRenderedPageBreak/>
         <w:drawing>
-          <wp:anchor distT="0" distB="0" distL="114300" distR="114300" simplePos="0" relativeHeight="251664384" behindDoc="1" locked="0" layoutInCell="1" allowOverlap="1" wp14:anchorId="7AD18AB5" wp14:editId="03BC5F7D">
+          <wp:anchor distT="0" distB="0" distL="114300" distR="114300" simplePos="0" relativeHeight="251664384" behindDoc="1" locked="0" layoutInCell="1" allowOverlap="1" wp14:anchorId="7AD18AB5" wp14:editId="173CC5FD">
             <wp:simplePos x="0" y="0"/>
             <wp:positionH relativeFrom="column">
               <wp:align>right</wp:align>
             </wp:positionH>
             <wp:positionV relativeFrom="paragraph">
-              <wp:posOffset>114935</wp:posOffset>
+              <wp:posOffset>-635</wp:posOffset>
             </wp:positionV>
             <wp:extent cx="2743200" cy="1235075"/>
             <wp:effectExtent l="0" t="0" r="0" b="3175"/>
@@ -3269,7 +3339,7 @@
                     <pic:cNvPicPr/>
                   </pic:nvPicPr>
                   <pic:blipFill>
-                    <a:blip r:embed="rId22">
+                    <a:blip r:embed="rId23">
                       <a:extLst>
                         <a:ext uri="{28A0092B-C50C-407E-A947-70E740481C1C}">
                           <a14:useLocalDpi xmlns:a14="http://schemas.microsoft.com/office/drawing/2010/main" val="0"/>
@@ -3301,7 +3371,6 @@
     </w:p>
     <w:p/>
     <w:p/>
-    <w:p/>
     <w:p>
       <w:r>
         <w:rPr>
@@ -3310,13 +3379,13 @@
         <mc:AlternateContent>
           <mc:Choice Requires="wps">
             <w:drawing>
-              <wp:anchor distT="0" distB="0" distL="114300" distR="114300" simplePos="0" relativeHeight="251671552" behindDoc="1" locked="0" layoutInCell="1" allowOverlap="1" wp14:anchorId="3F6D9C13" wp14:editId="04C239CA">
+              <wp:anchor distT="0" distB="0" distL="114300" distR="114300" simplePos="0" relativeHeight="251671552" behindDoc="1" locked="0" layoutInCell="1" allowOverlap="1" wp14:anchorId="3F6D9C13" wp14:editId="0DA91E0E">
                 <wp:simplePos x="0" y="0"/>
-                <wp:positionH relativeFrom="column">
+                <wp:positionH relativeFrom="margin">
                   <wp:align>left</wp:align>
                 </wp:positionH>
                 <wp:positionV relativeFrom="paragraph">
-                  <wp:posOffset>24569</wp:posOffset>
+                  <wp:posOffset>128905</wp:posOffset>
                 </wp:positionV>
                 <wp:extent cx="2785745" cy="285750"/>
                 <wp:effectExtent l="0" t="0" r="0" b="0"/>
@@ -3428,7 +3497,7 @@
           </mc:Choice>
           <mc:Fallback>
             <w:pict>
-              <v:shape w14:anchorId="3F6D9C13" id="Cuadro de texto 10" o:spid="_x0000_s1029" type="#_x0000_t202" style="position:absolute;left:0;text-align:left;margin-left:0;margin-top:1.95pt;width:219.35pt;height:22.5pt;z-index:-251644928;visibility:visible;mso-wrap-style:square;mso-width-percent:0;mso-height-percent:0;mso-wrap-distance-left:9pt;mso-wrap-distance-top:0;mso-wrap-distance-right:9pt;mso-wrap-distance-bottom:0;mso-position-horizontal:left;mso-position-horizontal-relative:text;mso-position-vertical:absolute;mso-position-vertical-relative:text;mso-width-percent:0;mso-height-percent:0;mso-width-relative:margin;mso-height-relative:margin;v-text-anchor:top" o:gfxdata="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" stroked="f">
+              <v:shape w14:anchorId="3F6D9C13" id="Cuadro de texto 10" o:spid="_x0000_s1029" type="#_x0000_t202" style="position:absolute;left:0;text-align:left;margin-left:0;margin-top:10.15pt;width:219.35pt;height:22.5pt;z-index:-251644928;visibility:visible;mso-wrap-style:square;mso-width-percent:0;mso-height-percent:0;mso-wrap-distance-left:9pt;mso-wrap-distance-top:0;mso-wrap-distance-right:9pt;mso-wrap-distance-bottom:0;mso-position-horizontal:left;mso-position-horizontal-relative:margin;mso-position-vertical:absolute;mso-position-vertical-relative:text;mso-width-percent:0;mso-height-percent:0;mso-width-relative:margin;mso-height-relative:margin;v-text-anchor:top" o:gfxdata="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" stroked="f">
                 <v:textbox inset="0,0,0,0">
                   <w:txbxContent>
                     <w:p>
@@ -3495,6 +3564,7 @@
                     </w:p>
                   </w:txbxContent>
                 </v:textbox>
+                <w10:wrap anchorx="margin"/>
               </v:shape>
             </w:pict>
           </mc:Fallback>
@@ -5429,6 +5499,7 @@
                 <w:b/>
                 <w:bCs/>
               </w:rPr>
+              <w:lastRenderedPageBreak/>
               <w:t>Lenguaje</w:t>
             </w:r>
           </w:p>
@@ -5673,7 +5744,6 @@
                 <w:b/>
                 <w:bCs/>
               </w:rPr>
-              <w:lastRenderedPageBreak/>
               <w:t>Atributos</w:t>
             </w:r>
           </w:p>
@@ -6388,6 +6458,7 @@
               <w:spacing w:after="160"/>
             </w:pPr>
             <w:r>
+              <w:lastRenderedPageBreak/>
               <w:t xml:space="preserve">Volatilidad de la máquina virtual </w:t>
             </w:r>
           </w:p>
@@ -6974,7 +7045,6 @@
               <w:spacing w:after="160"/>
             </w:pPr>
             <w:r>
-              <w:lastRenderedPageBreak/>
               <w:t xml:space="preserve">Experiencia en el lenguaje </w:t>
             </w:r>
           </w:p>
@@ -7504,6 +7574,7 @@
                 <w:b/>
                 <w:bCs/>
               </w:rPr>
+              <w:lastRenderedPageBreak/>
               <w:t>Modelo de desarrollo</w:t>
             </w:r>
           </w:p>
@@ -8052,7 +8123,6 @@
             <w:rPr>
               <w:rFonts w:ascii="Cambria Math" w:hAnsi="Cambria Math"/>
             </w:rPr>
-            <w:lastRenderedPageBreak/>
             <m:t>Esfuerzo=2.5</m:t>
           </m:r>
           <m:sSup>
@@ -8682,6 +8752,7 @@
                 <w:b/>
                 <w:bCs/>
               </w:rPr>
+              <w:lastRenderedPageBreak/>
               <w:t>Duración:</w:t>
             </w:r>
           </w:p>
@@ -9057,7 +9128,6 @@
             <w:rPr>
               <w:rFonts w:ascii="Cambria Math" w:hAnsi="Cambria Math"/>
             </w:rPr>
-            <w:lastRenderedPageBreak/>
             <m:t>Productividad=</m:t>
           </m:r>
           <m:f>
@@ -9479,6 +9549,7 @@
               <w:spacing w:after="160"/>
             </w:pPr>
             <w:r>
+              <w:lastRenderedPageBreak/>
               <w:t>Desarrollo</w:t>
             </w:r>
           </w:p>
@@ -9501,6 +9572,7 @@
               <w:spacing w:after="160"/>
             </w:pPr>
             <w:r>
+              <w:lastRenderedPageBreak/>
               <w:t>Rigurosa</w:t>
             </w:r>
           </w:p>
@@ -9539,6 +9611,7 @@
               <w:spacing w:after="160"/>
             </w:pPr>
             <w:r>
+              <w:lastRenderedPageBreak/>
               <w:t>(4.05)</w:t>
             </w:r>
           </w:p>
@@ -9553,6 +9626,7 @@
               <w:spacing w:after="160"/>
             </w:pPr>
             <w:r>
+              <w:lastRenderedPageBreak/>
               <w:t>Alguna Relajación</w:t>
             </w:r>
           </w:p>
@@ -9561,6 +9635,7 @@
               <w:spacing w:after="160"/>
             </w:pPr>
             <w:r>
+              <w:lastRenderedPageBreak/>
               <w:t>(3.04)</w:t>
             </w:r>
           </w:p>
@@ -9575,6 +9650,7 @@
               <w:spacing w:after="160"/>
             </w:pPr>
             <w:r>
+              <w:lastRenderedPageBreak/>
               <w:t>Generalmente</w:t>
             </w:r>
           </w:p>
@@ -9591,6 +9667,7 @@
               <w:spacing w:after="160"/>
             </w:pPr>
             <w:r>
+              <w:lastRenderedPageBreak/>
               <w:t>(2.03)</w:t>
             </w:r>
           </w:p>
@@ -9605,6 +9682,7 @@
               <w:spacing w:after="160"/>
             </w:pPr>
             <w:r>
+              <w:lastRenderedPageBreak/>
               <w:t>Alguna</w:t>
             </w:r>
           </w:p>
@@ -9621,6 +9699,7 @@
               <w:spacing w:after="160"/>
             </w:pPr>
             <w:r>
+              <w:lastRenderedPageBreak/>
               <w:t>(1.01)</w:t>
             </w:r>
           </w:p>
@@ -9635,6 +9714,7 @@
               <w:spacing w:after="160"/>
             </w:pPr>
             <w:r>
+              <w:lastRenderedPageBreak/>
               <w:t xml:space="preserve">Metas </w:t>
             </w:r>
           </w:p>
@@ -9651,6 +9731,7 @@
               <w:spacing w:after="160"/>
             </w:pPr>
             <w:r>
+              <w:lastRenderedPageBreak/>
               <w:t>(0.00)</w:t>
             </w:r>
           </w:p>
@@ -9670,6 +9751,7 @@
               <w:spacing w:after="160"/>
             </w:pPr>
             <w:r>
+              <w:lastRenderedPageBreak/>
               <w:t>Arquitectura/</w:t>
             </w:r>
           </w:p>
@@ -10124,7 +10206,6 @@
               <w:spacing w:after="160"/>
             </w:pPr>
             <w:r>
-              <w:lastRenderedPageBreak/>
               <w:t>Proceso</w:t>
             </w:r>
           </w:p>
@@ -10147,7 +10228,6 @@
               <w:spacing w:after="160"/>
             </w:pPr>
             <w:r>
-              <w:lastRenderedPageBreak/>
               <w:t>(7.80)</w:t>
             </w:r>
           </w:p>
@@ -10766,6 +10846,7 @@
               <w:spacing w:after="160"/>
             </w:pPr>
             <w:r>
+              <w:lastRenderedPageBreak/>
               <w:t xml:space="preserve">Early Desing </w:t>
             </w:r>
           </w:p>
@@ -12801,6 +12882,7 @@
               <w:spacing w:after="160"/>
             </w:pPr>
             <w:r>
+              <w:lastRenderedPageBreak/>
               <w:t>TIME</w:t>
             </w:r>
           </w:p>
@@ -13945,7 +14027,6 @@
               <w:spacing w:after="160"/>
             </w:pPr>
             <w:r>
-              <w:lastRenderedPageBreak/>
               <w:t>SCED</w:t>
             </w:r>
           </w:p>
